--- a/Rascunhos/REVISAO/Gravidez - VERSAO PARA REVISAO.docx
+++ b/Rascunhos/REVISAO/Gravidez - VERSAO PARA REVISAO.docx
@@ -14,7 +14,6 @@
           <w:lang w:eastAsia="pt-BR"/>
         </w:rPr>
       </w:pPr>
-      <w:bookmarkStart w:id="0" w:name="_GoBack"/>
       <w:r>
         <w:rPr>
           <w:rFonts w:ascii="Times New Roman" w:eastAsia="Times New Roman" w:hAnsi="Times New Roman" w:cs="Times New Roman"/>
@@ -83,7 +82,6 @@
           </wp:anchor>
         </w:drawing>
       </w:r>
-      <w:bookmarkEnd w:id="0"/>
       <w:r>
         <w:rPr>
           <w:rFonts w:ascii="Arial" w:eastAsia="Times New Roman" w:hAnsi="Arial" w:cs="Arial"/>
@@ -254,7 +252,7 @@
           <w:lang w:eastAsia="pt-BR"/>
         </w:rPr>
         <w:drawing>
-          <wp:anchor distT="0" distB="0" distL="114300" distR="114300" simplePos="0" relativeHeight="251659264" behindDoc="0" locked="0" layoutInCell="1" allowOverlap="1" wp14:anchorId="56D0F05B" wp14:editId="28A1C8FF">
+          <wp:anchor distT="0" distB="0" distL="114300" distR="114300" simplePos="0" relativeHeight="251659264" behindDoc="0" locked="0" layoutInCell="1" allowOverlap="1" wp14:anchorId="1A216808" wp14:editId="0EA0C769">
             <wp:simplePos x="0" y="0"/>
             <wp:positionH relativeFrom="margin">
               <wp:posOffset>2764155</wp:posOffset>
@@ -317,6 +315,74 @@
       </w:pPr>
       <w:r>
         <w:rPr>
+          <w:rFonts w:ascii="Times New Roman" w:eastAsia="Times New Roman" w:hAnsi="Times New Roman" w:cs="Times New Roman"/>
+          <w:noProof/>
+          <w:sz w:val="24"/>
+          <w:szCs w:val="24"/>
+          <w:lang w:eastAsia="pt-BR"/>
+        </w:rPr>
+        <w:drawing>
+          <wp:anchor distT="0" distB="0" distL="114300" distR="114300" simplePos="0" relativeHeight="251660288" behindDoc="0" locked="0" layoutInCell="1" allowOverlap="1" wp14:anchorId="5EB6A8EF" wp14:editId="207BB104">
+            <wp:simplePos x="0" y="0"/>
+            <wp:positionH relativeFrom="margin">
+              <wp:posOffset>4565015</wp:posOffset>
+            </wp:positionH>
+            <wp:positionV relativeFrom="margin">
+              <wp:posOffset>4384040</wp:posOffset>
+            </wp:positionV>
+            <wp:extent cx="1372870" cy="1614170"/>
+            <wp:effectExtent l="0" t="0" r="0" b="5080"/>
+            <wp:wrapSquare wrapText="bothSides"/>
+            <wp:docPr id="56" name="Imagem 56"/>
+            <wp:cNvGraphicFramePr>
+              <a:graphicFrameLocks xmlns:a="http://schemas.openxmlformats.org/drawingml/2006/main" noChangeAspect="1"/>
+            </wp:cNvGraphicFramePr>
+            <a:graphic xmlns:a="http://schemas.openxmlformats.org/drawingml/2006/main">
+              <a:graphicData uri="http://schemas.openxmlformats.org/drawingml/2006/picture">
+                <pic:pic xmlns:pic="http://schemas.openxmlformats.org/drawingml/2006/picture">
+                  <pic:nvPicPr>
+                    <pic:cNvPr id="0" name="Picture 2"/>
+                    <pic:cNvPicPr>
+                      <a:picLocks noChangeAspect="1" noChangeArrowheads="1"/>
+                    </pic:cNvPicPr>
+                  </pic:nvPicPr>
+                  <pic:blipFill>
+                    <a:blip r:embed="rId7" cstate="print">
+                      <a:extLst>
+                        <a:ext uri="{28A0092B-C50C-407E-A947-70E740481C1C}">
+                          <a14:useLocalDpi xmlns:a14="http://schemas.microsoft.com/office/drawing/2010/main" val="0"/>
+                        </a:ext>
+                      </a:extLst>
+                    </a:blip>
+                    <a:srcRect/>
+                    <a:stretch>
+                      <a:fillRect/>
+                    </a:stretch>
+                  </pic:blipFill>
+                  <pic:spPr bwMode="auto">
+                    <a:xfrm>
+                      <a:off x="0" y="0"/>
+                      <a:ext cx="1372870" cy="1614170"/>
+                    </a:xfrm>
+                    <a:prstGeom prst="rect">
+                      <a:avLst/>
+                    </a:prstGeom>
+                    <a:noFill/>
+                  </pic:spPr>
+                </pic:pic>
+              </a:graphicData>
+            </a:graphic>
+            <wp14:sizeRelH relativeFrom="margin">
+              <wp14:pctWidth>0</wp14:pctWidth>
+            </wp14:sizeRelH>
+            <wp14:sizeRelV relativeFrom="margin">
+              <wp14:pctHeight>0</wp14:pctHeight>
+            </wp14:sizeRelV>
+          </wp:anchor>
+        </w:drawing>
+      </w:r>
+      <w:r>
+        <w:rPr>
           <w:rFonts w:ascii="Arial" w:eastAsia="Times New Roman" w:hAnsi="Arial" w:cs="Arial"/>
           <w:color w:val="000000"/>
           <w:lang w:eastAsia="pt-BR"/>
@@ -330,7 +396,15 @@
           <w:lang w:eastAsia="pt-BR"/>
         </w:rPr>
         <w:tab/>
-        <w:t>Um pré-natal bem acompanhado resulta em saúde melhor para a mãe e bebê.  De acordo com a Organização Mundial da Saúde em gestações de baixo risco o número de consultas no pré-natal deve ser de no mínimo seis, caso seja uma gravidez de risco o atendimento deve ser mais atencioso. Quanto mais cedo o pré-natal começa na gestação melhor é para a mulher por esse motivo é sempre bom ficar a atenta a sinais como o atraso da menstruação, náuseas, vômitos, tontura, saliva em excesso, mudança de apetite entre outros O pré-natal deve ser feito até o final da gestação.</w:t>
+        <w:t xml:space="preserve">Um pré-natal bem acompanhado resulta em saúde melhor para a mãe e bebê.  De acordo com a Organização Mundial da Saúde em gestações de baixo risco o número de consultas no pré-natal deve ser de no mínimo seis, caso seja uma gravidez de risco o atendimento deve ser mais atencioso. Quanto mais cedo o pré-natal começa na gestação melhor é para a mulher por esse motivo é sempre bom ficar a atenta a sinais como o atraso da menstruação, náuseas, vômitos, tontura, saliva em excesso, </w:t>
+      </w:r>
+      <w:r>
+        <w:rPr>
+          <w:rFonts w:ascii="Arial" w:eastAsia="Times New Roman" w:hAnsi="Arial" w:cs="Arial"/>
+          <w:color w:val="000000"/>
+          <w:lang w:eastAsia="pt-BR"/>
+        </w:rPr>
+        <w:t>mudança de apetite entre outros.</w:t>
       </w:r>
     </w:p>
     <w:p>
@@ -375,6 +449,7 @@
     <w:p>
       <w:pPr>
         <w:spacing w:after="0" w:line="240" w:lineRule="auto"/>
+        <w:jc w:val="both"/>
         <w:rPr>
           <w:rFonts w:ascii="Times New Roman" w:eastAsia="Times New Roman" w:hAnsi="Times New Roman" w:cs="Times New Roman"/>
           <w:sz w:val="24"/>
@@ -391,58 +466,146 @@
         <w:tab/>
         <w:t>Durante a gestação é necessário que algumas vacinas sejam tomadas para proteger a gestante e o feto. De acordo com o Programa Nacional de Imunização (PNI) algumas vacinas são recomendadas como a vacina antitetânica, contra hepatite B, contra gripe e contra difteria e coqueluche.</w:t>
       </w:r>
-    </w:p>
-    <w:p>
-      <w:pPr>
-        <w:spacing w:after="0" w:line="240" w:lineRule="auto"/>
-        <w:rPr>
-          <w:rFonts w:ascii="Times New Roman" w:eastAsia="Times New Roman" w:hAnsi="Times New Roman" w:cs="Times New Roman"/>
-          <w:sz w:val="24"/>
-          <w:szCs w:val="24"/>
-          <w:lang w:eastAsia="pt-BR"/>
-        </w:rPr>
-      </w:pPr>
-    </w:p>
-    <w:p>
-      <w:pPr>
-        <w:spacing w:after="0" w:line="240" w:lineRule="auto"/>
-        <w:rPr>
-          <w:rFonts w:ascii="Times New Roman" w:eastAsia="Times New Roman" w:hAnsi="Times New Roman" w:cs="Times New Roman"/>
-          <w:sz w:val="24"/>
-          <w:szCs w:val="24"/>
-          <w:lang w:eastAsia="pt-BR"/>
-        </w:rPr>
-      </w:pPr>
-      <w:r>
-        <w:rPr>
-          <w:rFonts w:ascii="Arial" w:eastAsia="Times New Roman" w:hAnsi="Arial" w:cs="Arial"/>
-          <w:color w:val="000000"/>
-          <w:lang w:eastAsia="pt-BR"/>
-        </w:rPr>
-        <w:t>-- imagem vacina ---</w:t>
-      </w:r>
-    </w:p>
-    <w:p>
-      <w:pPr>
-        <w:spacing w:after="0" w:line="240" w:lineRule="auto"/>
-        <w:rPr>
-          <w:rFonts w:ascii="Times New Roman" w:eastAsia="Times New Roman" w:hAnsi="Times New Roman" w:cs="Times New Roman"/>
-          <w:sz w:val="24"/>
-          <w:szCs w:val="24"/>
-          <w:lang w:eastAsia="pt-BR"/>
-        </w:rPr>
-      </w:pPr>
-    </w:p>
-    <w:p>
-      <w:pPr>
-        <w:spacing w:after="0" w:line="240" w:lineRule="auto"/>
-        <w:rPr>
-          <w:rFonts w:ascii="Times New Roman" w:eastAsia="Times New Roman" w:hAnsi="Times New Roman" w:cs="Times New Roman"/>
-          <w:sz w:val="24"/>
-          <w:szCs w:val="24"/>
-          <w:lang w:eastAsia="pt-BR"/>
-        </w:rPr>
-      </w:pPr>
+      <w:r>
+        <w:rPr>
+          <w:rFonts w:ascii="Arial" w:eastAsia="Times New Roman" w:hAnsi="Arial" w:cs="Arial"/>
+          <w:color w:val="000000"/>
+          <w:lang w:eastAsia="pt-BR"/>
+        </w:rPr>
+        <w:t xml:space="preserve"> </w:t>
+      </w:r>
+      <w:r>
+        <w:rPr>
+          <w:rFonts w:ascii="Arial" w:eastAsia="Times New Roman" w:hAnsi="Arial" w:cs="Arial"/>
+          <w:color w:val="000000"/>
+          <w:lang w:eastAsia="pt-BR"/>
+        </w:rPr>
+        <w:t>O pré-natal deve ser feito até o final da gestação.</w:t>
+      </w:r>
+    </w:p>
+    <w:p>
+      <w:pPr>
+        <w:spacing w:after="0" w:line="240" w:lineRule="auto"/>
+        <w:rPr>
+          <w:rFonts w:ascii="Times New Roman" w:eastAsia="Times New Roman" w:hAnsi="Times New Roman" w:cs="Times New Roman"/>
+          <w:sz w:val="24"/>
+          <w:szCs w:val="24"/>
+          <w:lang w:eastAsia="pt-BR"/>
+        </w:rPr>
+      </w:pPr>
+    </w:p>
+    <w:p>
+      <w:pPr>
+        <w:spacing w:after="0" w:line="240" w:lineRule="auto"/>
+        <w:rPr>
+          <w:rFonts w:ascii="Times New Roman" w:eastAsia="Times New Roman" w:hAnsi="Times New Roman" w:cs="Times New Roman"/>
+          <w:sz w:val="24"/>
+          <w:szCs w:val="24"/>
+          <w:lang w:eastAsia="pt-BR"/>
+        </w:rPr>
+      </w:pPr>
+    </w:p>
+    <w:p>
+      <w:pPr>
+        <w:spacing w:after="0" w:line="240" w:lineRule="auto"/>
+        <w:rPr>
+          <w:rFonts w:ascii="Times New Roman" w:eastAsia="Times New Roman" w:hAnsi="Times New Roman" w:cs="Times New Roman"/>
+          <w:sz w:val="24"/>
+          <w:szCs w:val="24"/>
+          <w:lang w:eastAsia="pt-BR"/>
+        </w:rPr>
+      </w:pPr>
+    </w:p>
+    <w:p>
+      <w:pPr>
+        <w:spacing w:after="0" w:line="240" w:lineRule="auto"/>
+        <w:jc w:val="both"/>
+        <w:rPr>
+          <w:rFonts w:ascii="Times New Roman" w:eastAsia="Times New Roman" w:hAnsi="Times New Roman" w:cs="Times New Roman"/>
+          <w:sz w:val="24"/>
+          <w:szCs w:val="24"/>
+          <w:lang w:eastAsia="pt-BR"/>
+        </w:rPr>
+      </w:pPr>
+    </w:p>
+    <w:p>
+      <w:pPr>
+        <w:spacing w:after="0" w:line="240" w:lineRule="auto"/>
+        <w:jc w:val="both"/>
+        <w:rPr>
+          <w:rFonts w:ascii="Arial" w:eastAsia="Times New Roman" w:hAnsi="Arial" w:cs="Arial"/>
+          <w:color w:val="000000"/>
+          <w:lang w:eastAsia="pt-BR"/>
+        </w:rPr>
+      </w:pPr>
+      <w:r>
+        <w:rPr>
+          <w:rFonts w:ascii="Times New Roman" w:eastAsia="Times New Roman" w:hAnsi="Times New Roman" w:cs="Times New Roman"/>
+          <w:noProof/>
+          <w:sz w:val="24"/>
+          <w:szCs w:val="24"/>
+          <w:lang w:eastAsia="pt-BR"/>
+        </w:rPr>
+        <w:drawing>
+          <wp:anchor distT="0" distB="0" distL="114300" distR="114300" simplePos="0" relativeHeight="251661312" behindDoc="0" locked="0" layoutInCell="1" allowOverlap="1" wp14:anchorId="398DF1BB" wp14:editId="157F5CF7">
+            <wp:simplePos x="0" y="0"/>
+            <wp:positionH relativeFrom="margin">
+              <wp:posOffset>3720465</wp:posOffset>
+            </wp:positionH>
+            <wp:positionV relativeFrom="margin">
+              <wp:posOffset>6262370</wp:posOffset>
+            </wp:positionV>
+            <wp:extent cx="2209800" cy="1720215"/>
+            <wp:effectExtent l="0" t="0" r="0" b="0"/>
+            <wp:wrapSquare wrapText="bothSides"/>
+            <wp:docPr id="57" name="Imagem 57"/>
+            <wp:cNvGraphicFramePr>
+              <a:graphicFrameLocks xmlns:a="http://schemas.openxmlformats.org/drawingml/2006/main" noChangeAspect="1"/>
+            </wp:cNvGraphicFramePr>
+            <a:graphic xmlns:a="http://schemas.openxmlformats.org/drawingml/2006/main">
+              <a:graphicData uri="http://schemas.openxmlformats.org/drawingml/2006/picture">
+                <pic:pic xmlns:pic="http://schemas.openxmlformats.org/drawingml/2006/picture">
+                  <pic:nvPicPr>
+                    <pic:cNvPr id="0" name="Picture 3"/>
+                    <pic:cNvPicPr>
+                      <a:picLocks noChangeAspect="1" noChangeArrowheads="1"/>
+                    </pic:cNvPicPr>
+                  </pic:nvPicPr>
+                  <pic:blipFill>
+                    <a:blip r:embed="rId8" cstate="print">
+                      <a:extLst>
+                        <a:ext uri="{28A0092B-C50C-407E-A947-70E740481C1C}">
+                          <a14:useLocalDpi xmlns:a14="http://schemas.microsoft.com/office/drawing/2010/main" val="0"/>
+                        </a:ext>
+                      </a:extLst>
+                    </a:blip>
+                    <a:srcRect/>
+                    <a:stretch>
+                      <a:fillRect/>
+                    </a:stretch>
+                  </pic:blipFill>
+                  <pic:spPr bwMode="auto">
+                    <a:xfrm>
+                      <a:off x="0" y="0"/>
+                      <a:ext cx="2209800" cy="1720215"/>
+                    </a:xfrm>
+                    <a:prstGeom prst="rect">
+                      <a:avLst/>
+                    </a:prstGeom>
+                    <a:noFill/>
+                  </pic:spPr>
+                </pic:pic>
+              </a:graphicData>
+            </a:graphic>
+            <wp14:sizeRelH relativeFrom="margin">
+              <wp14:pctWidth>0</wp14:pctWidth>
+            </wp14:sizeRelH>
+            <wp14:sizeRelV relativeFrom="margin">
+              <wp14:pctHeight>0</wp14:pctHeight>
+            </wp14:sizeRelV>
+          </wp:anchor>
+        </w:drawing>
+      </w:r>
       <w:r>
         <w:rPr>
           <w:rFonts w:ascii="Arial" w:eastAsia="Times New Roman" w:hAnsi="Arial" w:cs="Arial"/>
@@ -456,91 +619,34 @@
     <w:p>
       <w:pPr>
         <w:spacing w:after="0" w:line="240" w:lineRule="auto"/>
-        <w:rPr>
-          <w:rFonts w:ascii="Times New Roman" w:eastAsia="Times New Roman" w:hAnsi="Times New Roman" w:cs="Times New Roman"/>
-          <w:sz w:val="24"/>
-          <w:szCs w:val="24"/>
-          <w:lang w:eastAsia="pt-BR"/>
-        </w:rPr>
-      </w:pPr>
-      <w:r>
-        <w:rPr>
-          <w:rFonts w:ascii="Arial" w:eastAsia="Times New Roman" w:hAnsi="Arial" w:cs="Arial"/>
-          <w:color w:val="000000"/>
-          <w:lang w:eastAsia="pt-BR"/>
-        </w:rPr>
-        <w:t>Alimentos ricos em ferro e vitamina C são fundamentais durante a gestão e necessitam ser consumidos todos os dias. Além do consumo de ferro a gestante deve receber suplementação de sulfato ferroso e ácido fólico. A grávida não pode usar drogas, fumar cigarros ou beber bebidas alcoólicas durante a gestação e amamentação</w:t>
-      </w:r>
-      <w:proofErr w:type="gramStart"/>
-      <w:r>
-        <w:rPr>
-          <w:rFonts w:ascii="Arial" w:eastAsia="Times New Roman" w:hAnsi="Arial" w:cs="Arial"/>
-          <w:color w:val="000000"/>
-          <w:lang w:eastAsia="pt-BR"/>
-        </w:rPr>
-        <w:t xml:space="preserve"> pois</w:t>
-      </w:r>
-      <w:proofErr w:type="gramEnd"/>
-      <w:r>
-        <w:rPr>
-          <w:rFonts w:ascii="Arial" w:eastAsia="Times New Roman" w:hAnsi="Arial" w:cs="Arial"/>
-          <w:color w:val="000000"/>
-          <w:lang w:eastAsia="pt-BR"/>
-        </w:rPr>
-        <w:t xml:space="preserve"> são prejudiciais a vida da mulher e do bebê prejudicando o seu desenvolvimento.</w:t>
-      </w:r>
-    </w:p>
-    <w:p>
-      <w:pPr>
-        <w:spacing w:after="0" w:line="240" w:lineRule="auto"/>
-        <w:rPr>
-          <w:rFonts w:ascii="Times New Roman" w:eastAsia="Times New Roman" w:hAnsi="Times New Roman" w:cs="Times New Roman"/>
-          <w:sz w:val="24"/>
-          <w:szCs w:val="24"/>
-          <w:lang w:eastAsia="pt-BR"/>
-        </w:rPr>
-      </w:pPr>
-    </w:p>
-    <w:p>
-      <w:pPr>
-        <w:spacing w:after="0" w:line="240" w:lineRule="auto"/>
-        <w:rPr>
-          <w:rFonts w:ascii="Times New Roman" w:eastAsia="Times New Roman" w:hAnsi="Times New Roman" w:cs="Times New Roman"/>
-          <w:sz w:val="24"/>
-          <w:szCs w:val="24"/>
-          <w:lang w:eastAsia="pt-BR"/>
-        </w:rPr>
-      </w:pPr>
-      <w:r>
-        <w:rPr>
-          <w:rFonts w:ascii="Arial" w:eastAsia="Times New Roman" w:hAnsi="Arial" w:cs="Arial"/>
-          <w:color w:val="000000"/>
-          <w:lang w:eastAsia="pt-BR"/>
-        </w:rPr>
-        <w:t>-- imagem comidas saudáveis --</w:t>
-      </w:r>
-    </w:p>
-    <w:p>
-      <w:pPr>
-        <w:spacing w:after="0" w:line="240" w:lineRule="auto"/>
-        <w:rPr>
-          <w:rFonts w:ascii="Times New Roman" w:eastAsia="Times New Roman" w:hAnsi="Times New Roman" w:cs="Times New Roman"/>
-          <w:sz w:val="24"/>
-          <w:szCs w:val="24"/>
-          <w:lang w:eastAsia="pt-BR"/>
-        </w:rPr>
-      </w:pPr>
-    </w:p>
-    <w:p>
-      <w:pPr>
-        <w:spacing w:after="0" w:line="240" w:lineRule="auto"/>
-        <w:rPr>
-          <w:rFonts w:ascii="Times New Roman" w:eastAsia="Times New Roman" w:hAnsi="Times New Roman" w:cs="Times New Roman"/>
-          <w:sz w:val="24"/>
-          <w:szCs w:val="24"/>
-          <w:lang w:eastAsia="pt-BR"/>
-        </w:rPr>
-      </w:pPr>
+        <w:jc w:val="both"/>
+        <w:rPr>
+          <w:rFonts w:ascii="Times New Roman" w:eastAsia="Times New Roman" w:hAnsi="Times New Roman" w:cs="Times New Roman"/>
+          <w:sz w:val="24"/>
+          <w:szCs w:val="24"/>
+          <w:lang w:eastAsia="pt-BR"/>
+        </w:rPr>
+      </w:pPr>
+    </w:p>
+    <w:p>
+      <w:pPr>
+        <w:spacing w:after="0" w:line="240" w:lineRule="auto"/>
+        <w:jc w:val="both"/>
+        <w:rPr>
+          <w:rFonts w:ascii="Times New Roman" w:eastAsia="Times New Roman" w:hAnsi="Times New Roman" w:cs="Times New Roman"/>
+          <w:sz w:val="24"/>
+          <w:szCs w:val="24"/>
+          <w:lang w:eastAsia="pt-BR"/>
+        </w:rPr>
+      </w:pPr>
+      <w:r>
+        <w:rPr>
+          <w:rFonts w:ascii="Arial" w:eastAsia="Times New Roman" w:hAnsi="Arial" w:cs="Arial"/>
+          <w:color w:val="000000"/>
+          <w:lang w:eastAsia="pt-BR"/>
+        </w:rPr>
+        <w:t xml:space="preserve">Alimentos ricos em ferro e vitamina C são fundamentais durante a gestão e necessitam ser consumidos todos os dias. Além do consumo de ferro a gestante deve receber suplementação de sulfato ferroso e ácido fólico. A grávida não pode usar drogas, fumar cigarros ou beber bebidas alcoólicas durante a gestação e </w:t>
+      </w:r>
       <w:r>
         <w:rPr>
           <w:rFonts w:ascii="Arial" w:eastAsia="Times New Roman" w:hAnsi="Arial" w:cs="Arial"/>
@@ -548,19 +654,159 @@
           <w:lang w:eastAsia="pt-BR"/>
         </w:rPr>
         <w:lastRenderedPageBreak/>
+        <w:t>amamentação</w:t>
+      </w:r>
+      <w:r>
+        <w:rPr>
+          <w:rFonts w:ascii="Arial" w:eastAsia="Times New Roman" w:hAnsi="Arial" w:cs="Arial"/>
+          <w:color w:val="000000"/>
+          <w:lang w:eastAsia="pt-BR"/>
+        </w:rPr>
+        <w:t>, pois</w:t>
+      </w:r>
+      <w:r>
+        <w:rPr>
+          <w:rFonts w:ascii="Arial" w:eastAsia="Times New Roman" w:hAnsi="Arial" w:cs="Arial"/>
+          <w:color w:val="000000"/>
+          <w:lang w:eastAsia="pt-BR"/>
+        </w:rPr>
+        <w:t xml:space="preserve"> </w:t>
+      </w:r>
+      <w:r>
+        <w:rPr>
+          <w:rFonts w:ascii="Arial" w:eastAsia="Times New Roman" w:hAnsi="Arial" w:cs="Arial"/>
+          <w:color w:val="000000"/>
+          <w:lang w:eastAsia="pt-BR"/>
+        </w:rPr>
+        <w:t>isso é prejudicial</w:t>
+      </w:r>
+      <w:r>
+        <w:rPr>
+          <w:rFonts w:ascii="Arial" w:eastAsia="Times New Roman" w:hAnsi="Arial" w:cs="Arial"/>
+          <w:color w:val="000000"/>
+          <w:lang w:eastAsia="pt-BR"/>
+        </w:rPr>
+        <w:t xml:space="preserve"> </w:t>
+      </w:r>
+      <w:r>
+        <w:rPr>
+          <w:rFonts w:ascii="Arial" w:eastAsia="Times New Roman" w:hAnsi="Arial" w:cs="Arial"/>
+          <w:color w:val="000000"/>
+          <w:lang w:eastAsia="pt-BR"/>
+        </w:rPr>
+        <w:t>à</w:t>
+      </w:r>
+      <w:r>
+        <w:rPr>
+          <w:rFonts w:ascii="Arial" w:eastAsia="Times New Roman" w:hAnsi="Arial" w:cs="Arial"/>
+          <w:color w:val="000000"/>
+          <w:lang w:eastAsia="pt-BR"/>
+        </w:rPr>
+        <w:t xml:space="preserve"> vida da mulher e do bebê prejudicando o seu desenvolvimento.</w:t>
+      </w:r>
+    </w:p>
+    <w:p>
+      <w:pPr>
+        <w:spacing w:after="0" w:line="240" w:lineRule="auto"/>
+        <w:jc w:val="both"/>
+        <w:rPr>
+          <w:rFonts w:ascii="Times New Roman" w:eastAsia="Times New Roman" w:hAnsi="Times New Roman" w:cs="Times New Roman"/>
+          <w:sz w:val="24"/>
+          <w:szCs w:val="24"/>
+          <w:lang w:eastAsia="pt-BR"/>
+        </w:rPr>
+      </w:pPr>
+      <w:r>
+        <w:rPr>
+          <w:rFonts w:ascii="Times New Roman" w:eastAsia="Times New Roman" w:hAnsi="Times New Roman" w:cs="Times New Roman"/>
+          <w:noProof/>
+          <w:sz w:val="24"/>
+          <w:szCs w:val="24"/>
+          <w:lang w:eastAsia="pt-BR"/>
+        </w:rPr>
+        <w:drawing>
+          <wp:anchor distT="0" distB="0" distL="114300" distR="114300" simplePos="0" relativeHeight="251662336" behindDoc="0" locked="0" layoutInCell="1" allowOverlap="1" wp14:anchorId="6D636278" wp14:editId="18C596FF">
+            <wp:simplePos x="0" y="0"/>
+            <wp:positionH relativeFrom="margin">
+              <wp:posOffset>3237230</wp:posOffset>
+            </wp:positionH>
+            <wp:positionV relativeFrom="margin">
+              <wp:posOffset>455930</wp:posOffset>
+            </wp:positionV>
+            <wp:extent cx="2423795" cy="1922145"/>
+            <wp:effectExtent l="0" t="0" r="0" b="1905"/>
+            <wp:wrapSquare wrapText="bothSides"/>
+            <wp:docPr id="58" name="Imagem 58"/>
+            <wp:cNvGraphicFramePr>
+              <a:graphicFrameLocks xmlns:a="http://schemas.openxmlformats.org/drawingml/2006/main" noChangeAspect="1"/>
+            </wp:cNvGraphicFramePr>
+            <a:graphic xmlns:a="http://schemas.openxmlformats.org/drawingml/2006/main">
+              <a:graphicData uri="http://schemas.openxmlformats.org/drawingml/2006/picture">
+                <pic:pic xmlns:pic="http://schemas.openxmlformats.org/drawingml/2006/picture">
+                  <pic:nvPicPr>
+                    <pic:cNvPr id="0" name="Picture 4"/>
+                    <pic:cNvPicPr>
+                      <a:picLocks noChangeAspect="1" noChangeArrowheads="1"/>
+                    </pic:cNvPicPr>
+                  </pic:nvPicPr>
+                  <pic:blipFill>
+                    <a:blip r:embed="rId9" cstate="print">
+                      <a:extLst>
+                        <a:ext uri="{28A0092B-C50C-407E-A947-70E740481C1C}">
+                          <a14:useLocalDpi xmlns:a14="http://schemas.microsoft.com/office/drawing/2010/main" val="0"/>
+                        </a:ext>
+                      </a:extLst>
+                    </a:blip>
+                    <a:srcRect/>
+                    <a:stretch>
+                      <a:fillRect/>
+                    </a:stretch>
+                  </pic:blipFill>
+                  <pic:spPr bwMode="auto">
+                    <a:xfrm>
+                      <a:off x="0" y="0"/>
+                      <a:ext cx="2423795" cy="1922145"/>
+                    </a:xfrm>
+                    <a:prstGeom prst="rect">
+                      <a:avLst/>
+                    </a:prstGeom>
+                    <a:noFill/>
+                  </pic:spPr>
+                </pic:pic>
+              </a:graphicData>
+            </a:graphic>
+          </wp:anchor>
+        </w:drawing>
+      </w:r>
+    </w:p>
+    <w:p>
+      <w:pPr>
+        <w:spacing w:after="0" w:line="240" w:lineRule="auto"/>
+        <w:jc w:val="both"/>
+        <w:rPr>
+          <w:rFonts w:ascii="Times New Roman" w:eastAsia="Times New Roman" w:hAnsi="Times New Roman" w:cs="Times New Roman"/>
+          <w:sz w:val="24"/>
+          <w:szCs w:val="24"/>
+          <w:lang w:eastAsia="pt-BR"/>
+        </w:rPr>
+      </w:pPr>
+      <w:r>
+        <w:rPr>
+          <w:rFonts w:ascii="Arial" w:eastAsia="Times New Roman" w:hAnsi="Arial" w:cs="Arial"/>
+          <w:color w:val="000000"/>
+          <w:lang w:eastAsia="pt-BR"/>
+        </w:rPr>
         <w:tab/>
-        <w:t>Boas práticas como escovar melhor os dentes depois de comer e antes de dormir, pois neste período as gengivas ficam mais sensíveis, tomar sol expondo os seios e realizar exercícios leves como caminhadas</w:t>
-      </w:r>
-      <w:proofErr w:type="gramStart"/>
-      <w:r>
-        <w:rPr>
-          <w:rFonts w:ascii="Arial" w:eastAsia="Times New Roman" w:hAnsi="Arial" w:cs="Arial"/>
-          <w:color w:val="000000"/>
-          <w:lang w:eastAsia="pt-BR"/>
-        </w:rPr>
-        <w:t xml:space="preserve">  </w:t>
-      </w:r>
-      <w:proofErr w:type="gramEnd"/>
+        <w:t>Boas práticas como escovar melhor os dentes depois de comer e antes de dormir, pois neste período as gengivas ficam mais sensíveis, tomar sol expondo os seios e realizar ex</w:t>
+      </w:r>
+      <w:r>
+        <w:rPr>
+          <w:rFonts w:ascii="Arial" w:eastAsia="Times New Roman" w:hAnsi="Arial" w:cs="Arial"/>
+          <w:color w:val="000000"/>
+          <w:lang w:eastAsia="pt-BR"/>
+        </w:rPr>
+        <w:t xml:space="preserve">ercícios leves como caminhadas </w:t>
+      </w:r>
       <w:r>
         <w:rPr>
           <w:rFonts w:ascii="Arial" w:eastAsia="Times New Roman" w:hAnsi="Arial" w:cs="Arial"/>
@@ -573,6 +819,7 @@
     <w:p>
       <w:pPr>
         <w:spacing w:after="0" w:line="240" w:lineRule="auto"/>
+        <w:jc w:val="both"/>
         <w:rPr>
           <w:rFonts w:ascii="Times New Roman" w:eastAsia="Times New Roman" w:hAnsi="Times New Roman" w:cs="Times New Roman"/>
           <w:sz w:val="24"/>
@@ -585,6 +832,7 @@
       <w:pPr>
         <w:spacing w:after="0" w:line="240" w:lineRule="auto"/>
         <w:ind w:firstLine="720"/>
+        <w:jc w:val="both"/>
         <w:rPr>
           <w:rFonts w:ascii="Times New Roman" w:eastAsia="Times New Roman" w:hAnsi="Times New Roman" w:cs="Times New Roman"/>
           <w:sz w:val="24"/>
@@ -604,36 +852,87 @@
     <w:p>
       <w:pPr>
         <w:spacing w:after="0" w:line="240" w:lineRule="auto"/>
-        <w:rPr>
-          <w:rFonts w:ascii="Times New Roman" w:eastAsia="Times New Roman" w:hAnsi="Times New Roman" w:cs="Times New Roman"/>
-          <w:sz w:val="24"/>
-          <w:szCs w:val="24"/>
-          <w:lang w:eastAsia="pt-BR"/>
-        </w:rPr>
-      </w:pPr>
-    </w:p>
-    <w:p>
-      <w:pPr>
-        <w:spacing w:after="0" w:line="240" w:lineRule="auto"/>
-        <w:rPr>
-          <w:rFonts w:ascii="Times New Roman" w:eastAsia="Times New Roman" w:hAnsi="Times New Roman" w:cs="Times New Roman"/>
-          <w:sz w:val="24"/>
-          <w:szCs w:val="24"/>
-          <w:lang w:eastAsia="pt-BR"/>
-        </w:rPr>
-      </w:pPr>
-      <w:r>
-        <w:rPr>
-          <w:rFonts w:ascii="Arial" w:eastAsia="Times New Roman" w:hAnsi="Arial" w:cs="Arial"/>
-          <w:color w:val="000000"/>
-          <w:lang w:eastAsia="pt-BR"/>
-        </w:rPr>
-        <w:t>-- imagem escova de dente --</w:t>
-      </w:r>
-    </w:p>
-    <w:p>
-      <w:pPr>
-        <w:spacing w:after="0" w:line="240" w:lineRule="auto"/>
+        <w:jc w:val="both"/>
+        <w:rPr>
+          <w:rFonts w:ascii="Times New Roman" w:eastAsia="Times New Roman" w:hAnsi="Times New Roman" w:cs="Times New Roman"/>
+          <w:sz w:val="24"/>
+          <w:szCs w:val="24"/>
+          <w:lang w:eastAsia="pt-BR"/>
+        </w:rPr>
+      </w:pPr>
+      <w:r>
+        <w:rPr>
+          <w:rFonts w:ascii="Times New Roman" w:eastAsia="Times New Roman" w:hAnsi="Times New Roman" w:cs="Times New Roman"/>
+          <w:noProof/>
+          <w:sz w:val="24"/>
+          <w:szCs w:val="24"/>
+          <w:lang w:eastAsia="pt-BR"/>
+        </w:rPr>
+        <w:drawing>
+          <wp:anchor distT="0" distB="0" distL="114300" distR="114300" simplePos="0" relativeHeight="251663360" behindDoc="0" locked="0" layoutInCell="1" allowOverlap="1" wp14:anchorId="0E62AC7A" wp14:editId="7A7F8E7F">
+            <wp:simplePos x="0" y="0"/>
+            <wp:positionH relativeFrom="margin">
+              <wp:posOffset>4168140</wp:posOffset>
+            </wp:positionH>
+            <wp:positionV relativeFrom="margin">
+              <wp:posOffset>2674620</wp:posOffset>
+            </wp:positionV>
+            <wp:extent cx="1294130" cy="2336165"/>
+            <wp:effectExtent l="0" t="0" r="1270" b="6985"/>
+            <wp:wrapSquare wrapText="bothSides"/>
+            <wp:docPr id="59" name="Imagem 59"/>
+            <wp:cNvGraphicFramePr>
+              <a:graphicFrameLocks xmlns:a="http://schemas.openxmlformats.org/drawingml/2006/main" noChangeAspect="1"/>
+            </wp:cNvGraphicFramePr>
+            <a:graphic xmlns:a="http://schemas.openxmlformats.org/drawingml/2006/main">
+              <a:graphicData uri="http://schemas.openxmlformats.org/drawingml/2006/picture">
+                <pic:pic xmlns:pic="http://schemas.openxmlformats.org/drawingml/2006/picture">
+                  <pic:nvPicPr>
+                    <pic:cNvPr id="0" name="Picture 5"/>
+                    <pic:cNvPicPr>
+                      <a:picLocks noChangeAspect="1" noChangeArrowheads="1"/>
+                    </pic:cNvPicPr>
+                  </pic:nvPicPr>
+                  <pic:blipFill>
+                    <a:blip r:embed="rId10" cstate="print">
+                      <a:extLst>
+                        <a:ext uri="{28A0092B-C50C-407E-A947-70E740481C1C}">
+                          <a14:useLocalDpi xmlns:a14="http://schemas.microsoft.com/office/drawing/2010/main" val="0"/>
+                        </a:ext>
+                      </a:extLst>
+                    </a:blip>
+                    <a:srcRect/>
+                    <a:stretch>
+                      <a:fillRect/>
+                    </a:stretch>
+                  </pic:blipFill>
+                  <pic:spPr bwMode="auto">
+                    <a:xfrm>
+                      <a:off x="0" y="0"/>
+                      <a:ext cx="1294130" cy="2336165"/>
+                    </a:xfrm>
+                    <a:prstGeom prst="rect">
+                      <a:avLst/>
+                    </a:prstGeom>
+                    <a:noFill/>
+                  </pic:spPr>
+                </pic:pic>
+              </a:graphicData>
+            </a:graphic>
+            <wp14:sizeRelH relativeFrom="margin">
+              <wp14:pctWidth>0</wp14:pctWidth>
+            </wp14:sizeRelH>
+            <wp14:sizeRelV relativeFrom="margin">
+              <wp14:pctHeight>0</wp14:pctHeight>
+            </wp14:sizeRelV>
+          </wp:anchor>
+        </w:drawing>
+      </w:r>
+    </w:p>
+    <w:p>
+      <w:pPr>
+        <w:spacing w:after="0" w:line="240" w:lineRule="auto"/>
+        <w:jc w:val="both"/>
         <w:rPr>
           <w:rFonts w:ascii="Times New Roman" w:eastAsia="Times New Roman" w:hAnsi="Times New Roman" w:cs="Times New Roman"/>
           <w:sz w:val="24"/>
@@ -646,84 +945,85 @@
       <w:pPr>
         <w:spacing w:after="0" w:line="240" w:lineRule="auto"/>
         <w:ind w:firstLine="720"/>
-        <w:rPr>
-          <w:rFonts w:ascii="Times New Roman" w:eastAsia="Times New Roman" w:hAnsi="Times New Roman" w:cs="Times New Roman"/>
-          <w:sz w:val="24"/>
-          <w:szCs w:val="24"/>
-          <w:lang w:eastAsia="pt-BR"/>
-        </w:rPr>
-      </w:pPr>
-      <w:r>
-        <w:rPr>
-          <w:rFonts w:ascii="Arial" w:eastAsia="Times New Roman" w:hAnsi="Arial" w:cs="Arial"/>
-          <w:color w:val="000000"/>
-          <w:lang w:eastAsia="pt-BR"/>
-        </w:rPr>
-        <w:t xml:space="preserve">Os sintomas mais comuns durante a gravidez são o sangramento da gengiva, enjoos e vômitos são comuns nos primeiros meses de gravidez, câimbras e formigamentos nas pernas também podem acontecer, intestino preso também é </w:t>
-      </w:r>
-      <w:proofErr w:type="gramStart"/>
-      <w:r>
-        <w:rPr>
-          <w:rFonts w:ascii="Arial" w:eastAsia="Times New Roman" w:hAnsi="Arial" w:cs="Arial"/>
-          <w:color w:val="000000"/>
-          <w:lang w:eastAsia="pt-BR"/>
-        </w:rPr>
-        <w:t>comum ,</w:t>
-      </w:r>
-      <w:proofErr w:type="gramEnd"/>
-      <w:r>
-        <w:rPr>
-          <w:rFonts w:ascii="Arial" w:eastAsia="Times New Roman" w:hAnsi="Arial" w:cs="Arial"/>
-          <w:color w:val="000000"/>
-          <w:lang w:eastAsia="pt-BR"/>
-        </w:rPr>
-        <w:t xml:space="preserve"> por isso, é recomendável comer alimentos integrais ricos em fibras e frutas, a vontade de urinar aumenta também e a mulher sente sono e tontura. Desde o início até o final da gestação é comum sentir mais vontade de urinar, também é comum o aumento da secreção vagina, no final da gravidez podem surgir dores na coluna e na barriga.</w:t>
-      </w:r>
-    </w:p>
-    <w:p>
-      <w:pPr>
-        <w:spacing w:after="0" w:line="240" w:lineRule="auto"/>
-        <w:rPr>
-          <w:rFonts w:ascii="Times New Roman" w:eastAsia="Times New Roman" w:hAnsi="Times New Roman" w:cs="Times New Roman"/>
-          <w:sz w:val="24"/>
-          <w:szCs w:val="24"/>
-          <w:lang w:eastAsia="pt-BR"/>
-        </w:rPr>
-      </w:pPr>
-    </w:p>
-    <w:p>
-      <w:pPr>
-        <w:spacing w:after="0" w:line="240" w:lineRule="auto"/>
-        <w:rPr>
-          <w:rFonts w:ascii="Times New Roman" w:eastAsia="Times New Roman" w:hAnsi="Times New Roman" w:cs="Times New Roman"/>
-          <w:sz w:val="24"/>
-          <w:szCs w:val="24"/>
-          <w:lang w:eastAsia="pt-BR"/>
-        </w:rPr>
-      </w:pPr>
-      <w:r>
-        <w:rPr>
-          <w:rFonts w:ascii="Arial" w:eastAsia="Times New Roman" w:hAnsi="Arial" w:cs="Arial"/>
-          <w:color w:val="000000"/>
-          <w:lang w:eastAsia="pt-BR"/>
-        </w:rPr>
-        <w:t>-- imagem mulher vomitando ---</w:t>
-      </w:r>
-    </w:p>
-    <w:p>
-      <w:pPr>
-        <w:spacing w:after="0" w:line="240" w:lineRule="auto"/>
-        <w:rPr>
-          <w:rFonts w:ascii="Times New Roman" w:eastAsia="Times New Roman" w:hAnsi="Times New Roman" w:cs="Times New Roman"/>
-          <w:sz w:val="24"/>
-          <w:szCs w:val="24"/>
-          <w:lang w:eastAsia="pt-BR"/>
-        </w:rPr>
-      </w:pPr>
-    </w:p>
-    <w:p>
-      <w:pPr>
-        <w:spacing w:after="0" w:line="240" w:lineRule="auto"/>
+        <w:jc w:val="both"/>
+        <w:rPr>
+          <w:rFonts w:ascii="Times New Roman" w:eastAsia="Times New Roman" w:hAnsi="Times New Roman" w:cs="Times New Roman"/>
+          <w:sz w:val="24"/>
+          <w:szCs w:val="24"/>
+          <w:lang w:eastAsia="pt-BR"/>
+        </w:rPr>
+      </w:pPr>
+      <w:r>
+        <w:rPr>
+          <w:rFonts w:ascii="Arial" w:eastAsia="Times New Roman" w:hAnsi="Arial" w:cs="Arial"/>
+          <w:color w:val="000000"/>
+          <w:lang w:eastAsia="pt-BR"/>
+        </w:rPr>
+        <w:t xml:space="preserve">Os sintomas mais comuns durante a gravidez são o sangramento da gengiva, enjoos e vômitos são comuns nos primeiros meses de gravidez, câimbras e formigamentos nas pernas também </w:t>
+      </w:r>
+      <w:r>
+        <w:rPr>
+          <w:rFonts w:ascii="Arial" w:eastAsia="Times New Roman" w:hAnsi="Arial" w:cs="Arial"/>
+          <w:color w:val="000000"/>
+          <w:lang w:eastAsia="pt-BR"/>
+        </w:rPr>
+        <w:t>pode</w:t>
+      </w:r>
+      <w:r>
+        <w:rPr>
+          <w:rFonts w:ascii="Arial" w:eastAsia="Times New Roman" w:hAnsi="Arial" w:cs="Arial"/>
+          <w:color w:val="000000"/>
+          <w:lang w:eastAsia="pt-BR"/>
+        </w:rPr>
+        <w:t xml:space="preserve"> acontecer,</w:t>
+      </w:r>
+      <w:r>
+        <w:rPr>
+          <w:rFonts w:ascii="Arial" w:eastAsia="Times New Roman" w:hAnsi="Arial" w:cs="Arial"/>
+          <w:color w:val="000000"/>
+          <w:lang w:eastAsia="pt-BR"/>
+        </w:rPr>
+        <w:t xml:space="preserve"> intestino preso é comum</w:t>
+      </w:r>
+      <w:r>
+        <w:rPr>
+          <w:rFonts w:ascii="Arial" w:eastAsia="Times New Roman" w:hAnsi="Arial" w:cs="Arial"/>
+          <w:color w:val="000000"/>
+          <w:lang w:eastAsia="pt-BR"/>
+        </w:rPr>
+        <w:t>, por isso, é recomendável comer alimentos integrais ricos em fibras e frutas, a vontade de urinar aumenta também e a mulher sente sono e tontura. Desde o início até o final da gestação é comum sentir mais vontade de urinar, também é comum o aumento da secreção vagina, no final da gravidez podem surgir dores na coluna e na barriga.</w:t>
+      </w:r>
+      <w:bookmarkStart w:id="0" w:name="_GoBack"/>
+      <w:bookmarkEnd w:id="0"/>
+    </w:p>
+    <w:p>
+      <w:pPr>
+        <w:spacing w:after="0" w:line="240" w:lineRule="auto"/>
+        <w:jc w:val="both"/>
+        <w:rPr>
+          <w:rFonts w:ascii="Times New Roman" w:eastAsia="Times New Roman" w:hAnsi="Times New Roman" w:cs="Times New Roman"/>
+          <w:sz w:val="24"/>
+          <w:szCs w:val="24"/>
+          <w:lang w:eastAsia="pt-BR"/>
+        </w:rPr>
+      </w:pPr>
+    </w:p>
+    <w:p>
+      <w:pPr>
+        <w:spacing w:after="0" w:line="240" w:lineRule="auto"/>
+        <w:jc w:val="both"/>
+        <w:rPr>
+          <w:rFonts w:ascii="Times New Roman" w:eastAsia="Times New Roman" w:hAnsi="Times New Roman" w:cs="Times New Roman"/>
+          <w:sz w:val="24"/>
+          <w:szCs w:val="24"/>
+          <w:lang w:eastAsia="pt-BR"/>
+        </w:rPr>
+      </w:pPr>
+    </w:p>
+    <w:p>
+      <w:pPr>
+        <w:spacing w:after="0" w:line="240" w:lineRule="auto"/>
+        <w:jc w:val="both"/>
         <w:rPr>
           <w:rFonts w:ascii="Times New Roman" w:eastAsia="Times New Roman" w:hAnsi="Times New Roman" w:cs="Times New Roman"/>
           <w:sz w:val="24"/>
@@ -743,6 +1043,7 @@
     <w:p>
       <w:pPr>
         <w:spacing w:after="0" w:line="240" w:lineRule="auto"/>
+        <w:jc w:val="both"/>
         <w:rPr>
           <w:rFonts w:ascii="Times New Roman" w:eastAsia="Times New Roman" w:hAnsi="Times New Roman" w:cs="Times New Roman"/>
           <w:sz w:val="24"/>
@@ -762,6 +1063,7 @@
     <w:p>
       <w:pPr>
         <w:spacing w:after="0" w:line="240" w:lineRule="auto"/>
+        <w:jc w:val="both"/>
         <w:rPr>
           <w:rFonts w:ascii="Times New Roman" w:eastAsia="Times New Roman" w:hAnsi="Times New Roman" w:cs="Times New Roman"/>
           <w:sz w:val="24"/>
@@ -778,6 +1080,152 @@
         <w:tab/>
         <w:t xml:space="preserve">O trabalho de parto pode durar de oito a doze horas a tranquilidade e </w:t>
       </w:r>
+      <w:r>
+        <w:rPr>
+          <w:rFonts w:ascii="Arial" w:eastAsia="Times New Roman" w:hAnsi="Arial" w:cs="Arial"/>
+          <w:color w:val="000000"/>
+          <w:lang w:eastAsia="pt-BR"/>
+        </w:rPr>
+        <w:t>confiança ajuda</w:t>
+      </w:r>
+      <w:r>
+        <w:rPr>
+          <w:rFonts w:ascii="Arial" w:eastAsia="Times New Roman" w:hAnsi="Arial" w:cs="Arial"/>
+          <w:color w:val="000000"/>
+          <w:lang w:eastAsia="pt-BR"/>
+        </w:rPr>
+        <w:t xml:space="preserve"> a diminuir esse período, definido pela presença de duas a três contrações uterinas a cada dez minutos. A perda de líquido pela vag</w:t>
+      </w:r>
+      <w:r>
+        <w:rPr>
+          <w:rFonts w:ascii="Arial" w:eastAsia="Times New Roman" w:hAnsi="Arial" w:cs="Arial"/>
+          <w:color w:val="000000"/>
+          <w:lang w:eastAsia="pt-BR"/>
+        </w:rPr>
+        <w:t>ina (rompimento da bolsa d'água</w:t>
+      </w:r>
+      <w:r>
+        <w:rPr>
+          <w:rFonts w:ascii="Arial" w:eastAsia="Times New Roman" w:hAnsi="Arial" w:cs="Arial"/>
+          <w:color w:val="000000"/>
+          <w:lang w:eastAsia="pt-BR"/>
+        </w:rPr>
+        <w:t xml:space="preserve">) também é característica do trabalho de parto, a mulher deve procurar a maternidade caso apresente alguma dessas situações. A gestante tem direito ao conhecimento e vinculação à maternidade e a um acompanhante de sua escolha. </w:t>
+      </w:r>
+    </w:p>
+    <w:p>
+      <w:pPr>
+        <w:spacing w:after="0" w:line="240" w:lineRule="auto"/>
+        <w:jc w:val="both"/>
+        <w:rPr>
+          <w:rFonts w:ascii="Times New Roman" w:eastAsia="Times New Roman" w:hAnsi="Times New Roman" w:cs="Times New Roman"/>
+          <w:sz w:val="24"/>
+          <w:szCs w:val="24"/>
+          <w:lang w:eastAsia="pt-BR"/>
+        </w:rPr>
+      </w:pPr>
+    </w:p>
+    <w:p>
+      <w:pPr>
+        <w:spacing w:after="0" w:line="240" w:lineRule="auto"/>
+        <w:ind w:firstLine="720"/>
+        <w:jc w:val="both"/>
+        <w:rPr>
+          <w:rFonts w:ascii="Times New Roman" w:eastAsia="Times New Roman" w:hAnsi="Times New Roman" w:cs="Times New Roman"/>
+          <w:sz w:val="24"/>
+          <w:szCs w:val="24"/>
+          <w:lang w:eastAsia="pt-BR"/>
+        </w:rPr>
+      </w:pPr>
+      <w:r>
+        <w:rPr>
+          <w:rFonts w:ascii="Arial" w:eastAsia="Times New Roman" w:hAnsi="Arial" w:cs="Arial"/>
+          <w:color w:val="000000"/>
+          <w:lang w:eastAsia="pt-BR"/>
+        </w:rPr>
+        <w:t xml:space="preserve">As melhores posições para o parto são de cócoras, de joelhos ou em pé, mas cada mulher deve encontrar a melhor posição para ela. Se após o parto a mulher apresentar dor na parte de baixo da barriga, sangramento com cheiro desagradável e </w:t>
+      </w:r>
+      <w:r>
+        <w:rPr>
+          <w:rFonts w:ascii="Arial" w:eastAsia="Times New Roman" w:hAnsi="Arial" w:cs="Arial"/>
+          <w:color w:val="000000"/>
+          <w:lang w:eastAsia="pt-BR"/>
+        </w:rPr>
+        <w:t>febre, ela</w:t>
+      </w:r>
+      <w:r>
+        <w:rPr>
+          <w:rFonts w:ascii="Arial" w:eastAsia="Times New Roman" w:hAnsi="Arial" w:cs="Arial"/>
+          <w:color w:val="000000"/>
+          <w:lang w:eastAsia="pt-BR"/>
+        </w:rPr>
+        <w:t xml:space="preserve"> deve procurar rapidamente uma unidade de saúde, pois isso indica uma possível infecção e deve ser tratada. </w:t>
+      </w:r>
+    </w:p>
+    <w:p>
+      <w:pPr>
+        <w:spacing w:after="0" w:line="240" w:lineRule="auto"/>
+        <w:jc w:val="both"/>
+        <w:rPr>
+          <w:rFonts w:ascii="Times New Roman" w:eastAsia="Times New Roman" w:hAnsi="Times New Roman" w:cs="Times New Roman"/>
+          <w:sz w:val="24"/>
+          <w:szCs w:val="24"/>
+          <w:lang w:eastAsia="pt-BR"/>
+        </w:rPr>
+      </w:pPr>
+    </w:p>
+    <w:p>
+      <w:pPr>
+        <w:spacing w:after="0" w:line="240" w:lineRule="auto"/>
+        <w:jc w:val="both"/>
+        <w:rPr>
+          <w:rFonts w:ascii="Times New Roman" w:eastAsia="Times New Roman" w:hAnsi="Times New Roman" w:cs="Times New Roman"/>
+          <w:sz w:val="24"/>
+          <w:szCs w:val="24"/>
+          <w:lang w:eastAsia="pt-BR"/>
+        </w:rPr>
+      </w:pPr>
+      <w:r>
+        <w:rPr>
+          <w:rFonts w:ascii="Arial" w:eastAsia="Times New Roman" w:hAnsi="Arial" w:cs="Arial"/>
+          <w:color w:val="000000"/>
+          <w:lang w:eastAsia="pt-BR"/>
+        </w:rPr>
+        <w:t xml:space="preserve">-- mulher com bebê -- </w:t>
+      </w:r>
+    </w:p>
+    <w:p>
+      <w:pPr>
+        <w:spacing w:after="0" w:line="240" w:lineRule="auto"/>
+        <w:jc w:val="both"/>
+        <w:rPr>
+          <w:rFonts w:ascii="Times New Roman" w:eastAsia="Times New Roman" w:hAnsi="Times New Roman" w:cs="Times New Roman"/>
+          <w:sz w:val="24"/>
+          <w:szCs w:val="24"/>
+          <w:lang w:eastAsia="pt-BR"/>
+        </w:rPr>
+      </w:pPr>
+    </w:p>
+    <w:p>
+      <w:pPr>
+        <w:spacing w:after="0" w:line="240" w:lineRule="auto"/>
+        <w:ind w:firstLine="720"/>
+        <w:jc w:val="both"/>
+        <w:rPr>
+          <w:rFonts w:ascii="Times New Roman" w:eastAsia="Times New Roman" w:hAnsi="Times New Roman" w:cs="Times New Roman"/>
+          <w:sz w:val="24"/>
+          <w:szCs w:val="24"/>
+          <w:lang w:eastAsia="pt-BR"/>
+        </w:rPr>
+      </w:pPr>
+      <w:r>
+        <w:rPr>
+          <w:rFonts w:ascii="Arial" w:eastAsia="Times New Roman" w:hAnsi="Arial" w:cs="Arial"/>
+          <w:color w:val="000000"/>
+          <w:lang w:eastAsia="pt-BR"/>
+        </w:rPr>
+        <w:t>A amamentação é muito importante para o bebê e para a mulher é uma maneira gratuita de manter a criança alimentada além de que o leite materno protege contra várias doenças. A mãe se beneficia</w:t>
+      </w:r>
       <w:proofErr w:type="gramStart"/>
       <w:r>
         <w:rPr>
@@ -785,7 +1233,7 @@
           <w:color w:val="000000"/>
           <w:lang w:eastAsia="pt-BR"/>
         </w:rPr>
-        <w:t>confiança ajudam</w:t>
+        <w:t xml:space="preserve"> pois</w:t>
       </w:r>
       <w:proofErr w:type="gramEnd"/>
       <w:r>
@@ -794,30 +1242,13 @@
           <w:color w:val="000000"/>
           <w:lang w:eastAsia="pt-BR"/>
         </w:rPr>
-        <w:t xml:space="preserve"> a diminuir esse período, definido pela presença de duas a três contrações uterinas a cada dez minutos. A perda de líquido pela vagina (rompimento da bolsa d'água</w:t>
-      </w:r>
-      <w:proofErr w:type="gramStart"/>
-      <w:r>
-        <w:rPr>
-          <w:rFonts w:ascii="Arial" w:eastAsia="Times New Roman" w:hAnsi="Arial" w:cs="Arial"/>
-          <w:color w:val="000000"/>
-          <w:lang w:eastAsia="pt-BR"/>
-        </w:rPr>
-        <w:t xml:space="preserve"> )</w:t>
-      </w:r>
-      <w:proofErr w:type="gramEnd"/>
-      <w:r>
-        <w:rPr>
-          <w:rFonts w:ascii="Arial" w:eastAsia="Times New Roman" w:hAnsi="Arial" w:cs="Arial"/>
-          <w:color w:val="000000"/>
-          <w:lang w:eastAsia="pt-BR"/>
-        </w:rPr>
-        <w:t xml:space="preserve"> também é característica do trabalho de parto, a mulher deve procurar a maternidade caso apresente alguma dessas situações. A gestante tem direito ao conhecimento e vinculação à maternidade e a um acompanhante de sua escolha. </w:t>
-      </w:r>
-    </w:p>
-    <w:p>
-      <w:pPr>
-        <w:spacing w:after="0" w:line="240" w:lineRule="auto"/>
+        <w:t xml:space="preserve"> a amamentação ajuda a reduzir o peso mais rápido após o parto, ajuda o útero a voltar ao tamanho normal e diminui os riscos de hemorragia e anemia, também reduz os riscos de diabetes e câncer de mama. </w:t>
+      </w:r>
+    </w:p>
+    <w:p>
+      <w:pPr>
+        <w:spacing w:after="0" w:line="240" w:lineRule="auto"/>
+        <w:jc w:val="both"/>
         <w:rPr>
           <w:rFonts w:ascii="Times New Roman" w:eastAsia="Times New Roman" w:hAnsi="Times New Roman" w:cs="Times New Roman"/>
           <w:sz w:val="24"/>
@@ -830,169 +1261,31 @@
       <w:pPr>
         <w:spacing w:after="0" w:line="240" w:lineRule="auto"/>
         <w:ind w:firstLine="720"/>
-        <w:rPr>
-          <w:rFonts w:ascii="Times New Roman" w:eastAsia="Times New Roman" w:hAnsi="Times New Roman" w:cs="Times New Roman"/>
-          <w:sz w:val="24"/>
-          <w:szCs w:val="24"/>
-          <w:lang w:eastAsia="pt-BR"/>
-        </w:rPr>
-      </w:pPr>
-      <w:r>
-        <w:rPr>
-          <w:rFonts w:ascii="Arial" w:eastAsia="Times New Roman" w:hAnsi="Arial" w:cs="Arial"/>
-          <w:color w:val="000000"/>
-          <w:lang w:eastAsia="pt-BR"/>
-        </w:rPr>
-        <w:t xml:space="preserve">As melhores posições para o parto são de cócoras, de joelhos ou em pé, mas cada mulher deve encontrar a melhor posição para ela. Se após o parto a mulher apresentar dor na parte de baixo da barriga, sangramento com cheiro desagradável e </w:t>
-      </w:r>
-      <w:proofErr w:type="spellStart"/>
-      <w:proofErr w:type="gramStart"/>
-      <w:r>
-        <w:rPr>
-          <w:rFonts w:ascii="Arial" w:eastAsia="Times New Roman" w:hAnsi="Arial" w:cs="Arial"/>
-          <w:color w:val="000000"/>
-          <w:lang w:eastAsia="pt-BR"/>
-        </w:rPr>
-        <w:t>febre,</w:t>
-      </w:r>
-      <w:proofErr w:type="gramEnd"/>
-      <w:r>
-        <w:rPr>
-          <w:rFonts w:ascii="Arial" w:eastAsia="Times New Roman" w:hAnsi="Arial" w:cs="Arial"/>
-          <w:color w:val="000000"/>
-          <w:lang w:eastAsia="pt-BR"/>
-        </w:rPr>
-        <w:t>ela</w:t>
-      </w:r>
-      <w:proofErr w:type="spellEnd"/>
-      <w:r>
-        <w:rPr>
-          <w:rFonts w:ascii="Arial" w:eastAsia="Times New Roman" w:hAnsi="Arial" w:cs="Arial"/>
-          <w:color w:val="000000"/>
-          <w:lang w:eastAsia="pt-BR"/>
-        </w:rPr>
-        <w:t xml:space="preserve"> deve procurar rapidamente uma unidade de saúde, pois isso indica uma possível infecção e deve ser tratada. </w:t>
-      </w:r>
-    </w:p>
-    <w:p>
-      <w:pPr>
-        <w:spacing w:after="0" w:line="240" w:lineRule="auto"/>
-        <w:rPr>
-          <w:rFonts w:ascii="Times New Roman" w:eastAsia="Times New Roman" w:hAnsi="Times New Roman" w:cs="Times New Roman"/>
-          <w:sz w:val="24"/>
-          <w:szCs w:val="24"/>
-          <w:lang w:eastAsia="pt-BR"/>
-        </w:rPr>
-      </w:pPr>
-    </w:p>
-    <w:p>
-      <w:pPr>
-        <w:spacing w:after="0" w:line="240" w:lineRule="auto"/>
-        <w:rPr>
-          <w:rFonts w:ascii="Times New Roman" w:eastAsia="Times New Roman" w:hAnsi="Times New Roman" w:cs="Times New Roman"/>
-          <w:sz w:val="24"/>
-          <w:szCs w:val="24"/>
-          <w:lang w:eastAsia="pt-BR"/>
-        </w:rPr>
-      </w:pPr>
-      <w:r>
-        <w:rPr>
-          <w:rFonts w:ascii="Arial" w:eastAsia="Times New Roman" w:hAnsi="Arial" w:cs="Arial"/>
-          <w:color w:val="000000"/>
-          <w:lang w:eastAsia="pt-BR"/>
-        </w:rPr>
-        <w:t xml:space="preserve">-- mulher com bebê -- </w:t>
-      </w:r>
-    </w:p>
-    <w:p>
-      <w:pPr>
-        <w:spacing w:after="0" w:line="240" w:lineRule="auto"/>
-        <w:rPr>
-          <w:rFonts w:ascii="Times New Roman" w:eastAsia="Times New Roman" w:hAnsi="Times New Roman" w:cs="Times New Roman"/>
-          <w:sz w:val="24"/>
-          <w:szCs w:val="24"/>
-          <w:lang w:eastAsia="pt-BR"/>
-        </w:rPr>
-      </w:pPr>
-    </w:p>
-    <w:p>
-      <w:pPr>
-        <w:spacing w:after="0" w:line="240" w:lineRule="auto"/>
-        <w:ind w:firstLine="720"/>
-        <w:rPr>
-          <w:rFonts w:ascii="Times New Roman" w:eastAsia="Times New Roman" w:hAnsi="Times New Roman" w:cs="Times New Roman"/>
-          <w:sz w:val="24"/>
-          <w:szCs w:val="24"/>
-          <w:lang w:eastAsia="pt-BR"/>
-        </w:rPr>
-      </w:pPr>
-      <w:r>
-        <w:rPr>
-          <w:rFonts w:ascii="Arial" w:eastAsia="Times New Roman" w:hAnsi="Arial" w:cs="Arial"/>
-          <w:color w:val="000000"/>
-          <w:lang w:eastAsia="pt-BR"/>
-        </w:rPr>
-        <w:t>A amamentação é muito importante para o bebê e para a mulher é uma maneira gratuita de manter a criança alimentada além de que o leite materno protege contra várias doenças. A mãe se beneficia</w:t>
-      </w:r>
-      <w:proofErr w:type="gramStart"/>
-      <w:r>
-        <w:rPr>
-          <w:rFonts w:ascii="Arial" w:eastAsia="Times New Roman" w:hAnsi="Arial" w:cs="Arial"/>
-          <w:color w:val="000000"/>
-          <w:lang w:eastAsia="pt-BR"/>
-        </w:rPr>
-        <w:t xml:space="preserve"> pois</w:t>
-      </w:r>
-      <w:proofErr w:type="gramEnd"/>
-      <w:r>
-        <w:rPr>
-          <w:rFonts w:ascii="Arial" w:eastAsia="Times New Roman" w:hAnsi="Arial" w:cs="Arial"/>
-          <w:color w:val="000000"/>
-          <w:lang w:eastAsia="pt-BR"/>
-        </w:rPr>
-        <w:t xml:space="preserve"> a amamentação ajuda a reduzir o peso mais rápido após o parto, ajuda o útero a voltar ao tamanho normal e diminui os riscos de hemorragia e anemia, também reduz os riscos de diabetes e câncer de mama. </w:t>
-      </w:r>
-    </w:p>
-    <w:p>
-      <w:pPr>
-        <w:spacing w:after="0" w:line="240" w:lineRule="auto"/>
-        <w:rPr>
-          <w:rFonts w:ascii="Times New Roman" w:eastAsia="Times New Roman" w:hAnsi="Times New Roman" w:cs="Times New Roman"/>
-          <w:sz w:val="24"/>
-          <w:szCs w:val="24"/>
-          <w:lang w:eastAsia="pt-BR"/>
-        </w:rPr>
-      </w:pPr>
-    </w:p>
-    <w:p>
-      <w:pPr>
-        <w:spacing w:after="0" w:line="240" w:lineRule="auto"/>
-        <w:ind w:firstLine="720"/>
-        <w:rPr>
-          <w:rFonts w:ascii="Times New Roman" w:eastAsia="Times New Roman" w:hAnsi="Times New Roman" w:cs="Times New Roman"/>
-          <w:sz w:val="24"/>
-          <w:szCs w:val="24"/>
-          <w:lang w:eastAsia="pt-BR"/>
-        </w:rPr>
-      </w:pPr>
-      <w:r>
-        <w:rPr>
-          <w:rFonts w:ascii="Arial" w:eastAsia="Times New Roman" w:hAnsi="Arial" w:cs="Arial"/>
-          <w:color w:val="000000"/>
-          <w:lang w:eastAsia="pt-BR"/>
-        </w:rPr>
+        <w:jc w:val="both"/>
+        <w:rPr>
+          <w:rFonts w:ascii="Times New Roman" w:eastAsia="Times New Roman" w:hAnsi="Times New Roman" w:cs="Times New Roman"/>
+          <w:sz w:val="24"/>
+          <w:szCs w:val="24"/>
+          <w:lang w:eastAsia="pt-BR"/>
+        </w:rPr>
+      </w:pPr>
+      <w:r>
+        <w:rPr>
+          <w:rFonts w:ascii="Arial" w:eastAsia="Times New Roman" w:hAnsi="Arial" w:cs="Arial"/>
+          <w:color w:val="000000"/>
+          <w:lang w:eastAsia="pt-BR"/>
+        </w:rPr>
+        <w:lastRenderedPageBreak/>
         <w:t xml:space="preserve">Caso a mulher produza mais leite do que o bebê mama ela pode ser uma doadora, basta </w:t>
       </w:r>
-      <w:proofErr w:type="gramStart"/>
-      <w:r>
-        <w:rPr>
-          <w:rFonts w:ascii="Arial" w:eastAsia="Times New Roman" w:hAnsi="Arial" w:cs="Arial"/>
-          <w:color w:val="000000"/>
-          <w:lang w:eastAsia="pt-BR"/>
-        </w:rPr>
-        <w:t>ir em</w:t>
-      </w:r>
-      <w:proofErr w:type="gramEnd"/>
+      <w:r>
+        <w:rPr>
+          <w:rFonts w:ascii="Arial" w:eastAsia="Times New Roman" w:hAnsi="Arial" w:cs="Arial"/>
+          <w:color w:val="000000"/>
+          <w:lang w:eastAsia="pt-BR"/>
+        </w:rPr>
+        <w:t>ir a</w:t>
+      </w:r>
       <w:r>
         <w:rPr>
           <w:rFonts w:ascii="Arial" w:eastAsia="Times New Roman" w:hAnsi="Arial" w:cs="Arial"/>
@@ -1001,16 +1294,14 @@
         </w:rPr>
         <w:t xml:space="preserve"> um posto de coleta ou banco de leite perto de sua casa. Esse leite será usado por crianças que por algum motivo não puderam ser amamentadas. A mão portadora do HIV ou HTLV</w:t>
       </w:r>
-      <w:proofErr w:type="gramStart"/>
-      <w:r>
-        <w:rPr>
-          <w:rFonts w:ascii="Arial" w:eastAsia="Times New Roman" w:hAnsi="Arial" w:cs="Arial"/>
-          <w:color w:val="000000"/>
-          <w:lang w:eastAsia="pt-BR"/>
-        </w:rPr>
-        <w:t xml:space="preserve"> por exemplo</w:t>
-      </w:r>
-      <w:proofErr w:type="gramEnd"/>
+      <w:r>
+        <w:rPr>
+          <w:rFonts w:ascii="Arial" w:eastAsia="Times New Roman" w:hAnsi="Arial" w:cs="Arial"/>
+          <w:color w:val="000000"/>
+          <w:lang w:eastAsia="pt-BR"/>
+        </w:rPr>
+        <w:t>, por exemplo,</w:t>
+      </w:r>
       <w:r>
         <w:rPr>
           <w:rFonts w:ascii="Arial" w:eastAsia="Times New Roman" w:hAnsi="Arial" w:cs="Arial"/>
@@ -1077,7 +1368,6 @@
           <w:color w:val="000000"/>
           <w:lang w:eastAsia="pt-BR"/>
         </w:rPr>
-        <w:lastRenderedPageBreak/>
         <w:tab/>
         <w:t xml:space="preserve">As gestantes possuem alguns direitos durante a gestação e também após o parto como prioridade nas filas e de assento nos transportes públicos. Os pais têm direito de registrar o bebê gratuitamente no cartório. </w:t>
       </w:r>
@@ -1112,6 +1402,52 @@
         </w:rPr>
         <w:t xml:space="preserve">Toda gestante tem direito a estabilidade no emprego desde o começo da gestação até o parto. A gravidez deve ser comprovada por exame laboratorial, logo ela não pode ser demitida até </w:t>
       </w:r>
+      <w:r>
+        <w:rPr>
+          <w:rFonts w:ascii="Arial" w:eastAsia="Times New Roman" w:hAnsi="Arial" w:cs="Arial"/>
+          <w:color w:val="000000"/>
+          <w:lang w:eastAsia="pt-BR"/>
+        </w:rPr>
+        <w:t>cinco</w:t>
+      </w:r>
+      <w:r>
+        <w:rPr>
+          <w:rFonts w:ascii="Arial" w:eastAsia="Times New Roman" w:hAnsi="Arial" w:cs="Arial"/>
+          <w:color w:val="000000"/>
+          <w:lang w:eastAsia="pt-BR"/>
+        </w:rPr>
+        <w:t xml:space="preserve"> meses após o parto. Se isso acontecer ela tem direito a indenização dos salários respectivos do período. Após a confirmação da gravidez a mulher deve apresentar o exame laboratorial e o atestado fornecido pelo médico para o seu empregador. </w:t>
+      </w:r>
+    </w:p>
+    <w:p>
+      <w:pPr>
+        <w:spacing w:after="0" w:line="240" w:lineRule="auto"/>
+        <w:rPr>
+          <w:rFonts w:ascii="Times New Roman" w:eastAsia="Times New Roman" w:hAnsi="Times New Roman" w:cs="Times New Roman"/>
+          <w:sz w:val="24"/>
+          <w:szCs w:val="24"/>
+          <w:lang w:eastAsia="pt-BR"/>
+        </w:rPr>
+      </w:pPr>
+    </w:p>
+    <w:p>
+      <w:pPr>
+        <w:spacing w:after="0" w:line="240" w:lineRule="auto"/>
+        <w:rPr>
+          <w:rFonts w:ascii="Times New Roman" w:eastAsia="Times New Roman" w:hAnsi="Times New Roman" w:cs="Times New Roman"/>
+          <w:sz w:val="24"/>
+          <w:szCs w:val="24"/>
+          <w:lang w:eastAsia="pt-BR"/>
+        </w:rPr>
+      </w:pPr>
+      <w:r>
+        <w:rPr>
+          <w:rFonts w:ascii="Arial" w:eastAsia="Times New Roman" w:hAnsi="Arial" w:cs="Arial"/>
+          <w:color w:val="000000"/>
+          <w:lang w:eastAsia="pt-BR"/>
+        </w:rPr>
+        <w:t xml:space="preserve">-- imagem de </w:t>
+      </w:r>
       <w:proofErr w:type="gramStart"/>
       <w:r>
         <w:rPr>
@@ -1119,7 +1455,7 @@
           <w:color w:val="000000"/>
           <w:lang w:eastAsia="pt-BR"/>
         </w:rPr>
-        <w:t>5</w:t>
+        <w:t>direitos 1</w:t>
       </w:r>
       <w:proofErr w:type="gramEnd"/>
       <w:r>
@@ -1128,37 +1464,125 @@
           <w:color w:val="000000"/>
           <w:lang w:eastAsia="pt-BR"/>
         </w:rPr>
-        <w:t xml:space="preserve"> meses após o parto. Se isso acontecer ela tem direito a indenização dos salários respectivos do período. Após a confirmação da gravidez a mulher deve apresentar o exame laboratorial e o atestado fornecido pelo médico para o seu empregador. </w:t>
-      </w:r>
-    </w:p>
-    <w:p>
-      <w:pPr>
-        <w:spacing w:after="0" w:line="240" w:lineRule="auto"/>
-        <w:rPr>
-          <w:rFonts w:ascii="Times New Roman" w:eastAsia="Times New Roman" w:hAnsi="Times New Roman" w:cs="Times New Roman"/>
-          <w:sz w:val="24"/>
-          <w:szCs w:val="24"/>
-          <w:lang w:eastAsia="pt-BR"/>
-        </w:rPr>
-      </w:pPr>
-    </w:p>
-    <w:p>
-      <w:pPr>
-        <w:spacing w:after="0" w:line="240" w:lineRule="auto"/>
-        <w:rPr>
-          <w:rFonts w:ascii="Times New Roman" w:eastAsia="Times New Roman" w:hAnsi="Times New Roman" w:cs="Times New Roman"/>
-          <w:sz w:val="24"/>
-          <w:szCs w:val="24"/>
-          <w:lang w:eastAsia="pt-BR"/>
-        </w:rPr>
-      </w:pPr>
-      <w:r>
-        <w:rPr>
-          <w:rFonts w:ascii="Arial" w:eastAsia="Times New Roman" w:hAnsi="Arial" w:cs="Arial"/>
-          <w:color w:val="000000"/>
-          <w:lang w:eastAsia="pt-BR"/>
-        </w:rPr>
-        <w:t xml:space="preserve">-- imagem de </w:t>
+        <w:t xml:space="preserve"> </w:t>
+      </w:r>
+      <w:r>
+        <w:rPr>
+          <w:rFonts w:ascii="Arial" w:eastAsia="Times New Roman" w:hAnsi="Arial" w:cs="Arial"/>
+          <w:color w:val="000000"/>
+          <w:lang w:eastAsia="pt-BR"/>
+        </w:rPr>
+        <w:t>–</w:t>
+      </w:r>
+    </w:p>
+    <w:p>
+      <w:pPr>
+        <w:spacing w:after="0" w:line="240" w:lineRule="auto"/>
+        <w:rPr>
+          <w:rFonts w:ascii="Times New Roman" w:eastAsia="Times New Roman" w:hAnsi="Times New Roman" w:cs="Times New Roman"/>
+          <w:sz w:val="24"/>
+          <w:szCs w:val="24"/>
+          <w:lang w:eastAsia="pt-BR"/>
+        </w:rPr>
+      </w:pPr>
+      <w:r>
+        <w:rPr>
+          <w:rFonts w:ascii="Times New Roman" w:eastAsia="Times New Roman" w:hAnsi="Times New Roman" w:cs="Times New Roman"/>
+          <w:sz w:val="24"/>
+          <w:szCs w:val="24"/>
+          <w:lang w:eastAsia="pt-BR"/>
+        </w:rPr>
+        <w:tab/>
+      </w:r>
+    </w:p>
+    <w:p>
+      <w:pPr>
+        <w:spacing w:after="0" w:line="240" w:lineRule="auto"/>
+        <w:rPr>
+          <w:rFonts w:ascii="Times New Roman" w:eastAsia="Times New Roman" w:hAnsi="Times New Roman" w:cs="Times New Roman"/>
+          <w:sz w:val="24"/>
+          <w:szCs w:val="24"/>
+          <w:lang w:eastAsia="pt-BR"/>
+        </w:rPr>
+      </w:pPr>
+      <w:r>
+        <w:rPr>
+          <w:rFonts w:ascii="Times New Roman" w:eastAsia="Times New Roman" w:hAnsi="Times New Roman" w:cs="Times New Roman"/>
+          <w:sz w:val="24"/>
+          <w:szCs w:val="24"/>
+          <w:lang w:eastAsia="pt-BR"/>
+        </w:rPr>
+        <w:tab/>
+      </w:r>
+      <w:r>
+        <w:rPr>
+          <w:rFonts w:ascii="Arial" w:eastAsia="Times New Roman" w:hAnsi="Arial" w:cs="Arial"/>
+          <w:color w:val="000000"/>
+          <w:lang w:eastAsia="pt-BR"/>
+        </w:rPr>
+        <w:t>A mulher também tem direito a licença maternidade que pode começar no 8° mês de</w:t>
+      </w:r>
+      <w:r>
+        <w:rPr>
+          <w:rFonts w:ascii="Arial" w:eastAsia="Times New Roman" w:hAnsi="Arial" w:cs="Arial"/>
+          <w:color w:val="000000"/>
+          <w:lang w:eastAsia="pt-BR"/>
+        </w:rPr>
+        <w:t xml:space="preserve"> </w:t>
+      </w:r>
+      <w:r>
+        <w:rPr>
+          <w:rFonts w:ascii="Arial" w:eastAsia="Times New Roman" w:hAnsi="Arial" w:cs="Arial"/>
+          <w:color w:val="000000"/>
+          <w:lang w:eastAsia="pt-BR"/>
+        </w:rPr>
+        <w:t xml:space="preserve">gravidez durante o período determinado pelo médico. Também é assegurado à mulher duas dispensas na hora do trabalho de meia hora para a amamentação até que o bebê complete seis meses. O pai também tem direito a uma </w:t>
+      </w:r>
+      <w:r>
+        <w:rPr>
+          <w:rFonts w:ascii="Arial" w:eastAsia="Times New Roman" w:hAnsi="Arial" w:cs="Arial"/>
+          <w:color w:val="000000"/>
+          <w:lang w:eastAsia="pt-BR"/>
+        </w:rPr>
+        <w:t>licença-maternidade</w:t>
+      </w:r>
+      <w:r>
+        <w:rPr>
+          <w:rFonts w:ascii="Arial" w:eastAsia="Times New Roman" w:hAnsi="Arial" w:cs="Arial"/>
+          <w:color w:val="000000"/>
+          <w:lang w:eastAsia="pt-BR"/>
+        </w:rPr>
+        <w:t xml:space="preserve"> de cinco dias logo após o nascimento da criança, ele também tem direito de participar do pré-natal e de ser acompanhante da gestante no hospital na maternidade.   </w:t>
+      </w:r>
+    </w:p>
+    <w:p>
+      <w:pPr>
+        <w:spacing w:after="0" w:line="240" w:lineRule="auto"/>
+        <w:rPr>
+          <w:rFonts w:ascii="Times New Roman" w:eastAsia="Times New Roman" w:hAnsi="Times New Roman" w:cs="Times New Roman"/>
+          <w:sz w:val="24"/>
+          <w:szCs w:val="24"/>
+          <w:lang w:eastAsia="pt-BR"/>
+        </w:rPr>
+      </w:pPr>
+    </w:p>
+    <w:p>
+      <w:pPr>
+        <w:spacing w:after="0" w:line="240" w:lineRule="auto"/>
+        <w:rPr>
+          <w:rFonts w:ascii="Times New Roman" w:eastAsia="Times New Roman" w:hAnsi="Times New Roman" w:cs="Times New Roman"/>
+          <w:sz w:val="24"/>
+          <w:szCs w:val="24"/>
+          <w:lang w:eastAsia="pt-BR"/>
+        </w:rPr>
+      </w:pPr>
+      <w:r>
+        <w:rPr>
+          <w:rFonts w:ascii="Arial" w:eastAsia="Times New Roman" w:hAnsi="Arial" w:cs="Arial"/>
+          <w:color w:val="000000"/>
+          <w:lang w:eastAsia="pt-BR"/>
+        </w:rPr>
+        <w:t>-- imagens sobre direitos</w:t>
       </w:r>
       <w:proofErr w:type="gramStart"/>
       <w:r>
@@ -1167,7 +1591,7 @@
           <w:color w:val="000000"/>
           <w:lang w:eastAsia="pt-BR"/>
         </w:rPr>
-        <w:t>direitos 1</w:t>
+        <w:t xml:space="preserve">  </w:t>
       </w:r>
       <w:proofErr w:type="gramEnd"/>
       <w:r>
@@ -1176,50 +1600,84 @@
           <w:color w:val="000000"/>
           <w:lang w:eastAsia="pt-BR"/>
         </w:rPr>
-        <w:t xml:space="preserve"> --</w:t>
-      </w:r>
-    </w:p>
-    <w:p>
-      <w:pPr>
-        <w:spacing w:after="0" w:line="240" w:lineRule="auto"/>
-        <w:rPr>
-          <w:rFonts w:ascii="Times New Roman" w:eastAsia="Times New Roman" w:hAnsi="Times New Roman" w:cs="Times New Roman"/>
-          <w:sz w:val="24"/>
-          <w:szCs w:val="24"/>
-          <w:lang w:eastAsia="pt-BR"/>
-        </w:rPr>
-      </w:pPr>
-    </w:p>
-    <w:p>
-      <w:pPr>
-        <w:spacing w:after="0" w:line="240" w:lineRule="auto"/>
-        <w:ind w:left="720"/>
-        <w:rPr>
-          <w:rFonts w:ascii="Times New Roman" w:eastAsia="Times New Roman" w:hAnsi="Times New Roman" w:cs="Times New Roman"/>
-          <w:sz w:val="24"/>
-          <w:szCs w:val="24"/>
-          <w:lang w:eastAsia="pt-BR"/>
-        </w:rPr>
-      </w:pPr>
-      <w:r>
-        <w:rPr>
-          <w:rFonts w:ascii="Arial" w:eastAsia="Times New Roman" w:hAnsi="Arial" w:cs="Arial"/>
-          <w:color w:val="000000"/>
-          <w:lang w:eastAsia="pt-BR"/>
-        </w:rPr>
-        <w:t>A mulher também tem direito a licença maternidade que pode começar no 8° mês de</w:t>
-      </w:r>
-    </w:p>
-    <w:p>
-      <w:pPr>
-        <w:spacing w:after="0" w:line="240" w:lineRule="auto"/>
-        <w:rPr>
-          <w:rFonts w:ascii="Times New Roman" w:eastAsia="Times New Roman" w:hAnsi="Times New Roman" w:cs="Times New Roman"/>
-          <w:sz w:val="24"/>
-          <w:szCs w:val="24"/>
-          <w:lang w:eastAsia="pt-BR"/>
-        </w:rPr>
-      </w:pPr>
+        <w:t xml:space="preserve">2 -- </w:t>
+      </w:r>
+    </w:p>
+    <w:p>
+      <w:pPr>
+        <w:spacing w:after="0" w:line="240" w:lineRule="auto"/>
+        <w:rPr>
+          <w:rFonts w:ascii="Times New Roman" w:eastAsia="Times New Roman" w:hAnsi="Times New Roman" w:cs="Times New Roman"/>
+          <w:sz w:val="24"/>
+          <w:szCs w:val="24"/>
+          <w:lang w:eastAsia="pt-BR"/>
+        </w:rPr>
+      </w:pPr>
+    </w:p>
+    <w:p>
+      <w:pPr>
+        <w:spacing w:after="0" w:line="240" w:lineRule="auto"/>
+        <w:rPr>
+          <w:rFonts w:ascii="Times New Roman" w:eastAsia="Times New Roman" w:hAnsi="Times New Roman" w:cs="Times New Roman"/>
+          <w:sz w:val="24"/>
+          <w:szCs w:val="24"/>
+          <w:lang w:eastAsia="pt-BR"/>
+        </w:rPr>
+      </w:pPr>
+      <w:r>
+        <w:rPr>
+          <w:rFonts w:ascii="Arial" w:eastAsia="Times New Roman" w:hAnsi="Arial" w:cs="Arial"/>
+          <w:color w:val="000000"/>
+          <w:lang w:eastAsia="pt-BR"/>
+        </w:rPr>
+        <w:t>Gravidez na Adolescência</w:t>
+      </w:r>
+    </w:p>
+    <w:p>
+      <w:pPr>
+        <w:spacing w:after="0" w:line="240" w:lineRule="auto"/>
+        <w:rPr>
+          <w:rFonts w:ascii="Times New Roman" w:eastAsia="Times New Roman" w:hAnsi="Times New Roman" w:cs="Times New Roman"/>
+          <w:sz w:val="24"/>
+          <w:szCs w:val="24"/>
+          <w:lang w:eastAsia="pt-BR"/>
+        </w:rPr>
+      </w:pPr>
+    </w:p>
+    <w:p>
+      <w:pPr>
+        <w:spacing w:after="0" w:line="240" w:lineRule="auto"/>
+        <w:rPr>
+          <w:rFonts w:ascii="Times New Roman" w:eastAsia="Times New Roman" w:hAnsi="Times New Roman" w:cs="Times New Roman"/>
+          <w:sz w:val="24"/>
+          <w:szCs w:val="24"/>
+          <w:lang w:eastAsia="pt-BR"/>
+        </w:rPr>
+      </w:pPr>
+      <w:r>
+        <w:rPr>
+          <w:rFonts w:ascii="Arial" w:eastAsia="Times New Roman" w:hAnsi="Arial" w:cs="Arial"/>
+          <w:color w:val="000000"/>
+          <w:lang w:eastAsia="pt-BR"/>
+        </w:rPr>
+        <w:t xml:space="preserve">No </w:t>
+      </w:r>
+      <w:r>
+        <w:rPr>
+          <w:rFonts w:ascii="Arial" w:eastAsia="Times New Roman" w:hAnsi="Arial" w:cs="Arial"/>
+          <w:color w:val="000000"/>
+          <w:lang w:eastAsia="pt-BR"/>
+        </w:rPr>
+        <w:t>Brasil</w:t>
+      </w:r>
+      <w:r>
+        <w:rPr>
+          <w:rFonts w:ascii="Arial" w:eastAsia="Times New Roman" w:hAnsi="Arial" w:cs="Arial"/>
+          <w:color w:val="000000"/>
+          <w:lang w:eastAsia="pt-BR"/>
+        </w:rPr>
+        <w:t xml:space="preserve"> os dados apontam tendência de queda na taxa de gravidez</w:t>
+      </w:r>
       <w:proofErr w:type="gramStart"/>
       <w:r>
         <w:rPr>
@@ -1227,7 +1685,7 @@
           <w:color w:val="000000"/>
           <w:lang w:eastAsia="pt-BR"/>
         </w:rPr>
-        <w:t>gravidez</w:t>
+        <w:t xml:space="preserve"> mas</w:t>
       </w:r>
       <w:proofErr w:type="gramEnd"/>
       <w:r>
@@ -1236,151 +1694,7 @@
           <w:color w:val="000000"/>
           <w:lang w:eastAsia="pt-BR"/>
         </w:rPr>
-        <w:t xml:space="preserve"> durante o período determinado pelo médico. Também é assegurado à mulher duas dispensas na hora do trabalho de meia hora para a amamentação até que o bebê complete seis meses. O pai também tem direito a uma </w:t>
-      </w:r>
-      <w:proofErr w:type="spellStart"/>
-      <w:r>
-        <w:rPr>
-          <w:rFonts w:ascii="Arial" w:eastAsia="Times New Roman" w:hAnsi="Arial" w:cs="Arial"/>
-          <w:color w:val="000000"/>
-          <w:lang w:eastAsia="pt-BR"/>
-        </w:rPr>
-        <w:t>licença-paternidade</w:t>
-      </w:r>
-      <w:proofErr w:type="spellEnd"/>
-      <w:r>
-        <w:rPr>
-          <w:rFonts w:ascii="Arial" w:eastAsia="Times New Roman" w:hAnsi="Arial" w:cs="Arial"/>
-          <w:color w:val="000000"/>
-          <w:lang w:eastAsia="pt-BR"/>
-        </w:rPr>
-        <w:t xml:space="preserve"> de cinco dias logo após o nascimento da criança, ele também tem direito de participar do pré-natal e de ser acompanhante da gestante no hospital na maternidade.   </w:t>
-      </w:r>
-    </w:p>
-    <w:p>
-      <w:pPr>
-        <w:spacing w:after="0" w:line="240" w:lineRule="auto"/>
-        <w:rPr>
-          <w:rFonts w:ascii="Times New Roman" w:eastAsia="Times New Roman" w:hAnsi="Times New Roman" w:cs="Times New Roman"/>
-          <w:sz w:val="24"/>
-          <w:szCs w:val="24"/>
-          <w:lang w:eastAsia="pt-BR"/>
-        </w:rPr>
-      </w:pPr>
-    </w:p>
-    <w:p>
-      <w:pPr>
-        <w:spacing w:after="0" w:line="240" w:lineRule="auto"/>
-        <w:rPr>
-          <w:rFonts w:ascii="Times New Roman" w:eastAsia="Times New Roman" w:hAnsi="Times New Roman" w:cs="Times New Roman"/>
-          <w:sz w:val="24"/>
-          <w:szCs w:val="24"/>
-          <w:lang w:eastAsia="pt-BR"/>
-        </w:rPr>
-      </w:pPr>
-      <w:r>
-        <w:rPr>
-          <w:rFonts w:ascii="Arial" w:eastAsia="Times New Roman" w:hAnsi="Arial" w:cs="Arial"/>
-          <w:color w:val="000000"/>
-          <w:lang w:eastAsia="pt-BR"/>
-        </w:rPr>
-        <w:t>-- imagens sobre direitos</w:t>
-      </w:r>
-      <w:proofErr w:type="gramStart"/>
-      <w:r>
-        <w:rPr>
-          <w:rFonts w:ascii="Arial" w:eastAsia="Times New Roman" w:hAnsi="Arial" w:cs="Arial"/>
-          <w:color w:val="000000"/>
-          <w:lang w:eastAsia="pt-BR"/>
-        </w:rPr>
-        <w:t xml:space="preserve">  </w:t>
-      </w:r>
-      <w:proofErr w:type="gramEnd"/>
-      <w:r>
-        <w:rPr>
-          <w:rFonts w:ascii="Arial" w:eastAsia="Times New Roman" w:hAnsi="Arial" w:cs="Arial"/>
-          <w:color w:val="000000"/>
-          <w:lang w:eastAsia="pt-BR"/>
-        </w:rPr>
-        <w:t xml:space="preserve">2 -- </w:t>
-      </w:r>
-    </w:p>
-    <w:p>
-      <w:pPr>
-        <w:spacing w:after="0" w:line="240" w:lineRule="auto"/>
-        <w:rPr>
-          <w:rFonts w:ascii="Times New Roman" w:eastAsia="Times New Roman" w:hAnsi="Times New Roman" w:cs="Times New Roman"/>
-          <w:sz w:val="24"/>
-          <w:szCs w:val="24"/>
-          <w:lang w:eastAsia="pt-BR"/>
-        </w:rPr>
-      </w:pPr>
-    </w:p>
-    <w:p>
-      <w:pPr>
-        <w:spacing w:after="0" w:line="240" w:lineRule="auto"/>
-        <w:rPr>
-          <w:rFonts w:ascii="Times New Roman" w:eastAsia="Times New Roman" w:hAnsi="Times New Roman" w:cs="Times New Roman"/>
-          <w:sz w:val="24"/>
-          <w:szCs w:val="24"/>
-          <w:lang w:eastAsia="pt-BR"/>
-        </w:rPr>
-      </w:pPr>
-      <w:r>
-        <w:rPr>
-          <w:rFonts w:ascii="Arial" w:eastAsia="Times New Roman" w:hAnsi="Arial" w:cs="Arial"/>
-          <w:color w:val="000000"/>
-          <w:lang w:eastAsia="pt-BR"/>
-        </w:rPr>
-        <w:t>Gravidez na Adolescência</w:t>
-      </w:r>
-    </w:p>
-    <w:p>
-      <w:pPr>
-        <w:spacing w:after="0" w:line="240" w:lineRule="auto"/>
-        <w:rPr>
-          <w:rFonts w:ascii="Times New Roman" w:eastAsia="Times New Roman" w:hAnsi="Times New Roman" w:cs="Times New Roman"/>
-          <w:sz w:val="24"/>
-          <w:szCs w:val="24"/>
-          <w:lang w:eastAsia="pt-BR"/>
-        </w:rPr>
-      </w:pPr>
-    </w:p>
-    <w:p>
-      <w:pPr>
-        <w:spacing w:after="0" w:line="240" w:lineRule="auto"/>
-        <w:rPr>
-          <w:rFonts w:ascii="Times New Roman" w:eastAsia="Times New Roman" w:hAnsi="Times New Roman" w:cs="Times New Roman"/>
-          <w:sz w:val="24"/>
-          <w:szCs w:val="24"/>
-          <w:lang w:eastAsia="pt-BR"/>
-        </w:rPr>
-      </w:pPr>
-      <w:r>
-        <w:rPr>
-          <w:rFonts w:ascii="Arial" w:eastAsia="Times New Roman" w:hAnsi="Arial" w:cs="Arial"/>
-          <w:color w:val="000000"/>
-          <w:lang w:eastAsia="pt-BR"/>
-        </w:rPr>
-        <w:t xml:space="preserve">No </w:t>
-      </w:r>
-      <w:proofErr w:type="gramStart"/>
-      <w:r>
-        <w:rPr>
-          <w:rFonts w:ascii="Arial" w:eastAsia="Times New Roman" w:hAnsi="Arial" w:cs="Arial"/>
-          <w:color w:val="000000"/>
-          <w:lang w:eastAsia="pt-BR"/>
-        </w:rPr>
-        <w:t>brasil</w:t>
-      </w:r>
-      <w:proofErr w:type="gramEnd"/>
-      <w:r>
-        <w:rPr>
-          <w:rFonts w:ascii="Arial" w:eastAsia="Times New Roman" w:hAnsi="Arial" w:cs="Arial"/>
-          <w:color w:val="000000"/>
-          <w:lang w:eastAsia="pt-BR"/>
-        </w:rPr>
-        <w:t xml:space="preserve"> os dados apontam tendência de queda na taxa de gravidez mas ainda está acima da média da América. Dados do Sistema de Informação sobre Nascidos Vivos (SINASC) aponta que o caso de gravidez entre 10 a 19 anos entre os anos de 2000 e 2016 caiu 33%, porém os dados ainda assustam </w:t>
+        <w:t xml:space="preserve"> ainda está acima da média da América. Dados do Sistema de Informação sobre Nascidos Vivos (SINASC) aponta que o caso de gravidez entre 10 a 19 anos entre os anos de 2000 e 2016 caiu 33%, porém os dados ainda assustam </w:t>
       </w:r>
       <w:proofErr w:type="gramStart"/>
       <w:r>

--- a/Rascunhos/REVISAO/Gravidez - VERSAO PARA REVISAO.docx
+++ b/Rascunhos/REVISAO/Gravidez - VERSAO PARA REVISAO.docx
@@ -338,27 +338,27 @@
           <w:lang w:eastAsia="pt-BR"/>
         </w:rPr>
         <w:tab/>
-        <w:t xml:space="preserve">Um pré-natal bem acompanhado </w:t>
-      </w:r>
-      <w:r>
-        <w:rPr>
-          <w:rFonts w:ascii="Arial" w:eastAsia="Times New Roman" w:hAnsi="Arial" w:cs="Arial"/>
-          <w:color w:val="000000"/>
-          <w:sz w:val="24"/>
-          <w:szCs w:val="24"/>
-          <w:lang w:eastAsia="pt-BR"/>
-        </w:rPr>
-        <w:t>é igual à</w:t>
-      </w:r>
-      <w:r>
-        <w:rPr>
-          <w:rFonts w:ascii="Arial" w:eastAsia="Times New Roman" w:hAnsi="Arial" w:cs="Arial"/>
-          <w:color w:val="000000"/>
-          <w:sz w:val="24"/>
-          <w:szCs w:val="24"/>
-          <w:lang w:eastAsia="pt-BR"/>
-        </w:rPr>
-        <w:t xml:space="preserve"> saúde melhor para a mãe e bebê</w:t>
+        <w:t xml:space="preserve">Um pré-natal bem acompanhado traz </w:t>
+      </w:r>
+      <w:r>
+        <w:rPr>
+          <w:rFonts w:ascii="Arial" w:eastAsia="Times New Roman" w:hAnsi="Arial" w:cs="Arial"/>
+          <w:color w:val="000000"/>
+          <w:sz w:val="24"/>
+          <w:szCs w:val="24"/>
+          <w:lang w:eastAsia="pt-BR"/>
+        </w:rPr>
+        <w:t xml:space="preserve">melhor </w:t>
+      </w:r>
+      <w:r>
+        <w:rPr>
+          <w:rFonts w:ascii="Arial" w:eastAsia="Times New Roman" w:hAnsi="Arial" w:cs="Arial"/>
+          <w:color w:val="000000"/>
+          <w:sz w:val="24"/>
+          <w:szCs w:val="24"/>
+          <w:lang w:eastAsia="pt-BR"/>
+        </w:rPr>
+        <w:t>saúde para a mãe e bebê</w:t>
       </w:r>
       <w:r>
         <w:rPr>
@@ -398,17 +398,47 @@
           <w:szCs w:val="24"/>
           <w:lang w:eastAsia="pt-BR"/>
         </w:rPr>
-        <w:t xml:space="preserve">   Quanto mais cedo o pré-natal começa na gestação melhor é para a mulher por esse motivo é sempre bom ficar a atenta a sinais como o atraso da menstruação, náuseas, vômitos, tontura, saliva em excesso, </w:t>
-      </w:r>
-      <w:r>
-        <w:rPr>
-          <w:rFonts w:ascii="Arial" w:eastAsia="Times New Roman" w:hAnsi="Arial" w:cs="Arial"/>
-          <w:color w:val="000000"/>
-          <w:sz w:val="24"/>
-          <w:szCs w:val="24"/>
-          <w:lang w:eastAsia="pt-BR"/>
-        </w:rPr>
-        <w:t>mudança de apetite entre outros.</w:t>
+        <w:t xml:space="preserve">   Quanto mais cedo o pré-natal começa na gestação melhor é para a mulher</w:t>
+      </w:r>
+      <w:r>
+        <w:rPr>
+          <w:rFonts w:ascii="Arial" w:eastAsia="Times New Roman" w:hAnsi="Arial" w:cs="Arial"/>
+          <w:color w:val="000000"/>
+          <w:sz w:val="24"/>
+          <w:szCs w:val="24"/>
+          <w:lang w:eastAsia="pt-BR"/>
+        </w:rPr>
+        <w:t>,</w:t>
+      </w:r>
+      <w:r>
+        <w:rPr>
+          <w:rFonts w:ascii="Arial" w:eastAsia="Times New Roman" w:hAnsi="Arial" w:cs="Arial"/>
+          <w:color w:val="000000"/>
+          <w:sz w:val="24"/>
+          <w:szCs w:val="24"/>
+          <w:lang w:eastAsia="pt-BR"/>
+        </w:rPr>
+        <w:t xml:space="preserve"> por esse motivo é sempre bom ficar a atenta a sinais como o atraso da menstruação, náuseas, vômitos, tontura, saliva em excesso, </w:t>
+      </w:r>
+      <w:r>
+        <w:rPr>
+          <w:rFonts w:ascii="Arial" w:eastAsia="Times New Roman" w:hAnsi="Arial" w:cs="Arial"/>
+          <w:color w:val="000000"/>
+          <w:sz w:val="24"/>
+          <w:szCs w:val="24"/>
+          <w:lang w:eastAsia="pt-BR"/>
+        </w:rPr>
+        <w:t xml:space="preserve">mudança de apetite, </w:t>
+      </w:r>
+      <w:r>
+        <w:rPr>
+          <w:rFonts w:ascii="Arial" w:eastAsia="Times New Roman" w:hAnsi="Arial" w:cs="Arial"/>
+          <w:color w:val="000000"/>
+          <w:sz w:val="24"/>
+          <w:szCs w:val="24"/>
+          <w:lang w:eastAsia="pt-BR"/>
+        </w:rPr>
+        <w:t>entre outros.</w:t>
       </w:r>
     </w:p>
     <w:p>
@@ -543,7 +573,47 @@
           <w:szCs w:val="24"/>
           <w:lang w:eastAsia="pt-BR"/>
         </w:rPr>
-        <w:t>De acordo com a Organização Mundial da Saúde em gestações de baixo risco o número de consultas no pré-natal deve ser de no mínimo seis, caso seja uma gravidez de risco o atendimento deve ser mais atencioso.</w:t>
+        <w:t xml:space="preserve">De acordo com a </w:t>
+      </w:r>
+      <w:r>
+        <w:rPr>
+          <w:rFonts w:ascii="Arial" w:eastAsia="Times New Roman" w:hAnsi="Arial" w:cs="Arial"/>
+          <w:color w:val="000000"/>
+          <w:sz w:val="24"/>
+          <w:szCs w:val="24"/>
+          <w:lang w:eastAsia="pt-BR"/>
+        </w:rPr>
+        <w:t>OMS (</w:t>
+      </w:r>
+      <w:r>
+        <w:rPr>
+          <w:rFonts w:ascii="Arial" w:eastAsia="Times New Roman" w:hAnsi="Arial" w:cs="Arial"/>
+          <w:color w:val="000000"/>
+          <w:sz w:val="24"/>
+          <w:szCs w:val="24"/>
+          <w:lang w:eastAsia="pt-BR"/>
+        </w:rPr>
+        <w:t>Organização Mundial da Saúde</w:t>
+      </w:r>
+      <w:r>
+        <w:rPr>
+          <w:rFonts w:ascii="Arial" w:eastAsia="Times New Roman" w:hAnsi="Arial" w:cs="Arial"/>
+          <w:color w:val="000000"/>
+          <w:sz w:val="24"/>
+          <w:szCs w:val="24"/>
+          <w:lang w:eastAsia="pt-BR"/>
+        </w:rPr>
+        <w:t>)</w:t>
+      </w:r>
+      <w:r>
+        <w:rPr>
+          <w:rFonts w:ascii="Arial" w:eastAsia="Times New Roman" w:hAnsi="Arial" w:cs="Arial"/>
+          <w:color w:val="000000"/>
+          <w:sz w:val="24"/>
+          <w:szCs w:val="24"/>
+          <w:lang w:eastAsia="pt-BR"/>
+        </w:rPr>
+        <w:t xml:space="preserve"> em gestações de baixo risco o número de consultas no pré-natal deve ser de no mínimo seis, caso seja uma gravidez de risco o atendimento deve ser mais atencioso.</w:t>
       </w:r>
       <w:r>
         <w:rPr>
@@ -622,7 +692,27 @@
           <w:szCs w:val="24"/>
           <w:lang w:eastAsia="pt-BR"/>
         </w:rPr>
-        <w:t>a vacina antitetânica, contra hepatite B, contra gripe e contra difteria e coqueluche.</w:t>
+        <w:t>a vacina a</w:t>
+      </w:r>
+      <w:r>
+        <w:rPr>
+          <w:rFonts w:ascii="Arial" w:eastAsia="Times New Roman" w:hAnsi="Arial" w:cs="Arial"/>
+          <w:color w:val="000000"/>
+          <w:sz w:val="24"/>
+          <w:szCs w:val="24"/>
+          <w:lang w:eastAsia="pt-BR"/>
+        </w:rPr>
+        <w:t xml:space="preserve">ntitetânica, contra hepatite B, gripe, </w:t>
+      </w:r>
+      <w:r>
+        <w:rPr>
+          <w:rFonts w:ascii="Arial" w:eastAsia="Times New Roman" w:hAnsi="Arial" w:cs="Arial"/>
+          <w:color w:val="000000"/>
+          <w:sz w:val="24"/>
+          <w:szCs w:val="24"/>
+          <w:lang w:eastAsia="pt-BR"/>
+        </w:rPr>
+        <w:t>difteria e coqueluche.</w:t>
       </w:r>
       <w:r>
         <w:rPr>
@@ -828,17 +918,7 @@
           <w:szCs w:val="24"/>
           <w:lang w:eastAsia="pt-BR"/>
         </w:rPr>
-        <w:t>alimentos</w:t>
-      </w:r>
-      <w:r>
-        <w:rPr>
-          <w:rFonts w:ascii="Arial" w:eastAsia="Times New Roman" w:hAnsi="Arial" w:cs="Arial"/>
-          <w:color w:val="000000"/>
-          <w:sz w:val="24"/>
-          <w:szCs w:val="24"/>
-          <w:lang w:eastAsia="pt-BR"/>
-        </w:rPr>
-        <w:t xml:space="preserve"> </w:t>
+        <w:t xml:space="preserve">alimentos </w:t>
       </w:r>
       <w:r>
         <w:rPr>
@@ -1152,7 +1232,17 @@
           <w:szCs w:val="24"/>
           <w:lang w:eastAsia="pt-BR"/>
         </w:rPr>
-        <w:t>e para fortalecer o períneo para facilitar a passagem do bebê na hora do parto são altamente recomendados.</w:t>
+        <w:t>e para fortalecer o períneo e</w:t>
+      </w:r>
+      <w:r>
+        <w:rPr>
+          <w:rFonts w:ascii="Arial" w:eastAsia="Times New Roman" w:hAnsi="Arial" w:cs="Arial"/>
+          <w:color w:val="000000"/>
+          <w:sz w:val="24"/>
+          <w:szCs w:val="24"/>
+          <w:lang w:eastAsia="pt-BR"/>
+        </w:rPr>
+        <w:t xml:space="preserve"> facilitar a passagem do bebê na hora do parto são altamente recomendados.</w:t>
       </w:r>
     </w:p>
     <w:p>
@@ -1413,7 +1503,27 @@
           <w:szCs w:val="24"/>
           <w:lang w:eastAsia="pt-BR"/>
         </w:rPr>
-        <w:t>, por isso, é recomendável comer alimentos integrais ricos em fibras e frutas, a vontade de urinar aumenta também e a mulher sente sono e tontura. Desde o início até o final da gestação é comum sentir mais vontade de urinar, também é comum o aumento da secreção vagina, no final da gravidez podem surgir dores na coluna e na barriga.</w:t>
+        <w:t>, por isso, é recomendável comer alimentos integrais ricos em fibras e frutas, a mulher sente sono e tontura. Desde o início até o final da gestação é comum sentir mais vontade de urinar, também é comum o aumento da secreção vagina</w:t>
+      </w:r>
+      <w:r>
+        <w:rPr>
+          <w:rFonts w:ascii="Arial" w:eastAsia="Times New Roman" w:hAnsi="Arial" w:cs="Arial"/>
+          <w:color w:val="000000"/>
+          <w:sz w:val="24"/>
+          <w:szCs w:val="24"/>
+          <w:lang w:eastAsia="pt-BR"/>
+        </w:rPr>
+        <w:t>l</w:t>
+      </w:r>
+      <w:r>
+        <w:rPr>
+          <w:rFonts w:ascii="Arial" w:eastAsia="Times New Roman" w:hAnsi="Arial" w:cs="Arial"/>
+          <w:color w:val="000000"/>
+          <w:sz w:val="24"/>
+          <w:szCs w:val="24"/>
+          <w:lang w:eastAsia="pt-BR"/>
+        </w:rPr>
+        <w:t>, no final da gravidez podem surgir dores na coluna e na barriga.</w:t>
       </w:r>
       <w:r>
         <w:rPr>
@@ -1605,37 +1715,47 @@
           <w:szCs w:val="24"/>
           <w:lang w:eastAsia="pt-BR"/>
         </w:rPr>
-        <w:t xml:space="preserve">de durar de oito a doze horas </w:t>
-      </w:r>
-      <w:r>
-        <w:rPr>
-          <w:rFonts w:ascii="Arial" w:eastAsia="Times New Roman" w:hAnsi="Arial" w:cs="Arial"/>
-          <w:color w:val="000000"/>
-          <w:sz w:val="24"/>
-          <w:szCs w:val="24"/>
-          <w:lang w:eastAsia="pt-BR"/>
-        </w:rPr>
-        <w:t xml:space="preserve">tranquilidade e </w:t>
-      </w:r>
-      <w:r>
-        <w:rPr>
-          <w:rFonts w:ascii="Arial" w:eastAsia="Times New Roman" w:hAnsi="Arial" w:cs="Arial"/>
-          <w:color w:val="000000"/>
-          <w:sz w:val="24"/>
-          <w:szCs w:val="24"/>
-          <w:lang w:eastAsia="pt-BR"/>
-        </w:rPr>
-        <w:t xml:space="preserve">confiança </w:t>
-      </w:r>
-      <w:r>
-        <w:rPr>
-          <w:rFonts w:ascii="Arial" w:eastAsia="Times New Roman" w:hAnsi="Arial" w:cs="Arial"/>
-          <w:color w:val="000000"/>
-          <w:sz w:val="24"/>
-          <w:szCs w:val="24"/>
-          <w:lang w:eastAsia="pt-BR"/>
-        </w:rPr>
-        <w:t>ajuda</w:t>
+        <w:t>de durar de oito a doze horas</w:t>
+      </w:r>
+      <w:r>
+        <w:rPr>
+          <w:rFonts w:ascii="Arial" w:eastAsia="Times New Roman" w:hAnsi="Arial" w:cs="Arial"/>
+          <w:color w:val="000000"/>
+          <w:sz w:val="24"/>
+          <w:szCs w:val="24"/>
+          <w:lang w:eastAsia="pt-BR"/>
+        </w:rPr>
+        <w:t>.</w:t>
+      </w:r>
+      <w:r>
+        <w:rPr>
+          <w:rFonts w:ascii="Arial" w:eastAsia="Times New Roman" w:hAnsi="Arial" w:cs="Arial"/>
+          <w:color w:val="000000"/>
+          <w:sz w:val="24"/>
+          <w:szCs w:val="24"/>
+          <w:lang w:eastAsia="pt-BR"/>
+        </w:rPr>
+        <w:t xml:space="preserve"> </w:t>
+      </w:r>
+      <w:r>
+        <w:rPr>
+          <w:rFonts w:ascii="Arial" w:eastAsia="Times New Roman" w:hAnsi="Arial" w:cs="Arial"/>
+          <w:color w:val="000000"/>
+          <w:sz w:val="24"/>
+          <w:szCs w:val="24"/>
+          <w:lang w:eastAsia="pt-BR"/>
+        </w:rPr>
+        <w:t>T</w:t>
+      </w:r>
+      <w:r>
+        <w:rPr>
+          <w:rFonts w:ascii="Arial" w:eastAsia="Times New Roman" w:hAnsi="Arial" w:cs="Arial"/>
+          <w:color w:val="000000"/>
+          <w:sz w:val="24"/>
+          <w:szCs w:val="24"/>
+          <w:lang w:eastAsia="pt-BR"/>
+        </w:rPr>
+        <w:t>ranquilidade e confiança ajudam</w:t>
       </w:r>
       <w:r>
         <w:rPr>
@@ -1994,17 +2114,57 @@
           <w:szCs w:val="24"/>
           <w:lang w:eastAsia="pt-BR"/>
         </w:rPr>
-        <w:t xml:space="preserve"> uma maneira gratuita de manter a criança alimentada além de que o leite materno protege contra várias doenças. A mãe se beneficia</w:t>
-      </w:r>
-      <w:r>
-        <w:rPr>
-          <w:rFonts w:ascii="Arial" w:eastAsia="Times New Roman" w:hAnsi="Arial" w:cs="Arial"/>
-          <w:color w:val="000000"/>
-          <w:sz w:val="24"/>
-          <w:szCs w:val="24"/>
-          <w:lang w:eastAsia="pt-BR"/>
-        </w:rPr>
-        <w:t xml:space="preserve"> também disso </w:t>
+        <w:t xml:space="preserve"> uma maneira gratuita de manter a criança alimentada</w:t>
+      </w:r>
+      <w:r>
+        <w:rPr>
+          <w:rFonts w:ascii="Arial" w:eastAsia="Times New Roman" w:hAnsi="Arial" w:cs="Arial"/>
+          <w:color w:val="000000"/>
+          <w:sz w:val="24"/>
+          <w:szCs w:val="24"/>
+          <w:lang w:eastAsia="pt-BR"/>
+        </w:rPr>
+        <w:t>,</w:t>
+      </w:r>
+      <w:r>
+        <w:rPr>
+          <w:rFonts w:ascii="Arial" w:eastAsia="Times New Roman" w:hAnsi="Arial" w:cs="Arial"/>
+          <w:color w:val="000000"/>
+          <w:sz w:val="24"/>
+          <w:szCs w:val="24"/>
+          <w:lang w:eastAsia="pt-BR"/>
+        </w:rPr>
+        <w:t xml:space="preserve"> além de que o leite materno protege contra várias doenças. A mãe se beneficia</w:t>
+      </w:r>
+      <w:r>
+        <w:rPr>
+          <w:rFonts w:ascii="Arial" w:eastAsia="Times New Roman" w:hAnsi="Arial" w:cs="Arial"/>
+          <w:color w:val="000000"/>
+          <w:sz w:val="24"/>
+          <w:szCs w:val="24"/>
+          <w:lang w:eastAsia="pt-BR"/>
+        </w:rPr>
+        <w:t xml:space="preserve"> também disso</w:t>
+      </w:r>
+      <w:r>
+        <w:rPr>
+          <w:rFonts w:ascii="Arial" w:eastAsia="Times New Roman" w:hAnsi="Arial" w:cs="Arial"/>
+          <w:color w:val="000000"/>
+          <w:sz w:val="24"/>
+          <w:szCs w:val="24"/>
+          <w:lang w:eastAsia="pt-BR"/>
+        </w:rPr>
+        <w:t>,</w:t>
+      </w:r>
+      <w:r>
+        <w:rPr>
+          <w:rFonts w:ascii="Arial" w:eastAsia="Times New Roman" w:hAnsi="Arial" w:cs="Arial"/>
+          <w:color w:val="000000"/>
+          <w:sz w:val="24"/>
+          <w:szCs w:val="24"/>
+          <w:lang w:eastAsia="pt-BR"/>
+        </w:rPr>
+        <w:t xml:space="preserve"> </w:t>
       </w:r>
       <w:r>
         <w:rPr>
@@ -2378,27 +2538,47 @@
           <w:szCs w:val="24"/>
           <w:lang w:eastAsia="pt-BR"/>
         </w:rPr>
-        <w:t>. A gravidez deve ser com</w:t>
-      </w:r>
-      <w:r>
-        <w:rPr>
-          <w:rFonts w:ascii="Arial" w:eastAsia="Times New Roman" w:hAnsi="Arial" w:cs="Arial"/>
-          <w:color w:val="000000"/>
-          <w:sz w:val="24"/>
-          <w:szCs w:val="24"/>
-          <w:lang w:eastAsia="pt-BR"/>
-        </w:rPr>
-        <w:t xml:space="preserve">provada por exame laboratorial. </w:t>
-      </w:r>
-      <w:r>
-        <w:rPr>
-          <w:rFonts w:ascii="Arial" w:eastAsia="Times New Roman" w:hAnsi="Arial" w:cs="Arial"/>
-          <w:color w:val="000000"/>
-          <w:sz w:val="24"/>
-          <w:szCs w:val="24"/>
-          <w:lang w:eastAsia="pt-BR"/>
-        </w:rPr>
-        <w:t>Se isso acontecer ela tem direito a indenização dos salários respectivos do período. A</w:t>
+        <w:t xml:space="preserve">. Se isso acontecer ela tem direito a indenização dos salários respectivos do período. </w:t>
+      </w:r>
+      <w:r>
+        <w:rPr>
+          <w:rFonts w:ascii="Arial" w:eastAsia="Times New Roman" w:hAnsi="Arial" w:cs="Arial"/>
+          <w:color w:val="000000"/>
+          <w:sz w:val="24"/>
+          <w:szCs w:val="24"/>
+          <w:lang w:eastAsia="pt-BR"/>
+        </w:rPr>
+        <w:t>A gravidez deve ser com</w:t>
+      </w:r>
+      <w:r>
+        <w:rPr>
+          <w:rFonts w:ascii="Arial" w:eastAsia="Times New Roman" w:hAnsi="Arial" w:cs="Arial"/>
+          <w:color w:val="000000"/>
+          <w:sz w:val="24"/>
+          <w:szCs w:val="24"/>
+          <w:lang w:eastAsia="pt-BR"/>
+        </w:rPr>
+        <w:t>provada por exame laboratorial.</w:t>
+      </w:r>
+      <w:r>
+        <w:rPr>
+          <w:rFonts w:ascii="Arial" w:eastAsia="Times New Roman" w:hAnsi="Arial" w:cs="Arial"/>
+          <w:color w:val="000000"/>
+          <w:sz w:val="24"/>
+          <w:szCs w:val="24"/>
+          <w:lang w:eastAsia="pt-BR"/>
+        </w:rPr>
+        <w:t xml:space="preserve"> </w:t>
+      </w:r>
+      <w:r>
+        <w:rPr>
+          <w:rFonts w:ascii="Arial" w:eastAsia="Times New Roman" w:hAnsi="Arial" w:cs="Arial"/>
+          <w:color w:val="000000"/>
+          <w:sz w:val="24"/>
+          <w:szCs w:val="24"/>
+          <w:lang w:eastAsia="pt-BR"/>
+        </w:rPr>
+        <w:t>A</w:t>
       </w:r>
       <w:r>
         <w:rPr>
@@ -2418,7 +2598,27 @@
           <w:szCs w:val="24"/>
           <w:lang w:eastAsia="pt-BR"/>
         </w:rPr>
-        <w:t xml:space="preserve">deve apresentar o exame laboratorial e o atestado fornecido pelo médico para o seu empregador. </w:t>
+        <w:t xml:space="preserve">deve apresentar o </w:t>
+      </w:r>
+      <w:r>
+        <w:rPr>
+          <w:rFonts w:ascii="Arial" w:eastAsia="Times New Roman" w:hAnsi="Arial" w:cs="Arial"/>
+          <w:color w:val="000000"/>
+          <w:sz w:val="24"/>
+          <w:szCs w:val="24"/>
+          <w:lang w:eastAsia="pt-BR"/>
+        </w:rPr>
+        <w:t xml:space="preserve">exame </w:t>
+      </w:r>
+      <w:r>
+        <w:rPr>
+          <w:rFonts w:ascii="Arial" w:eastAsia="Times New Roman" w:hAnsi="Arial" w:cs="Arial"/>
+          <w:color w:val="000000"/>
+          <w:sz w:val="24"/>
+          <w:szCs w:val="24"/>
+          <w:lang w:eastAsia="pt-BR"/>
+        </w:rPr>
+        <w:t xml:space="preserve">e o atestado fornecido pelo médico para o seu empregador. </w:t>
       </w:r>
     </w:p>
     <w:p>
@@ -2622,7 +2822,7 @@
           <w:szCs w:val="24"/>
           <w:lang w:eastAsia="pt-BR"/>
         </w:rPr>
-        <w:t xml:space="preserve">também tem direito de participar do pré-natal e de </w:t>
+        <w:t xml:space="preserve">também tem direito de participar do pré-natal e </w:t>
       </w:r>
       <w:r>
         <w:rPr>
@@ -2728,6 +2928,41 @@
           <w:lang w:eastAsia="pt-BR"/>
         </w:rPr>
       </w:pPr>
+    </w:p>
+    <w:p>
+      <w:pPr>
+        <w:spacing w:after="0" w:line="240" w:lineRule="auto"/>
+        <w:jc w:val="both"/>
+        <w:rPr>
+          <w:rFonts w:ascii="Arial" w:eastAsia="Times New Roman" w:hAnsi="Arial" w:cs="Arial"/>
+          <w:sz w:val="24"/>
+          <w:szCs w:val="24"/>
+          <w:lang w:eastAsia="pt-BR"/>
+        </w:rPr>
+      </w:pPr>
+    </w:p>
+    <w:p>
+      <w:pPr>
+        <w:spacing w:after="0" w:line="240" w:lineRule="auto"/>
+        <w:jc w:val="both"/>
+        <w:rPr>
+          <w:rFonts w:ascii="Arial" w:eastAsia="Times New Roman" w:hAnsi="Arial" w:cs="Arial"/>
+          <w:sz w:val="24"/>
+          <w:szCs w:val="24"/>
+          <w:lang w:eastAsia="pt-BR"/>
+        </w:rPr>
+      </w:pPr>
+      <w:r>
+        <w:rPr>
+          <w:rFonts w:ascii="Arial" w:eastAsia="Times New Roman" w:hAnsi="Arial" w:cs="Arial"/>
+          <w:color w:val="000000"/>
+          <w:sz w:val="24"/>
+          <w:szCs w:val="24"/>
+          <w:lang w:eastAsia="pt-BR"/>
+        </w:rPr>
+        <w:lastRenderedPageBreak/>
+        <w:t>Gravidez na Adolescência</w:t>
+      </w:r>
     </w:p>
     <w:p>
       <w:pPr>
@@ -2748,15 +2983,14 @@
           <w:szCs w:val="24"/>
           <w:lang w:eastAsia="pt-BR"/>
         </w:rPr>
-        <w:lastRenderedPageBreak/>
         <w:drawing>
-          <wp:anchor distT="0" distB="0" distL="114300" distR="114300" simplePos="0" relativeHeight="251673600" behindDoc="0" locked="0" layoutInCell="1" allowOverlap="1" wp14:anchorId="1AC2BA7E" wp14:editId="3B792F91">
+          <wp:anchor distT="0" distB="0" distL="114300" distR="114300" simplePos="0" relativeHeight="251673600" behindDoc="0" locked="0" layoutInCell="1" allowOverlap="1" wp14:anchorId="7CF00277" wp14:editId="1E9B7CEE">
             <wp:simplePos x="0" y="0"/>
             <wp:positionH relativeFrom="margin">
-              <wp:posOffset>4834255</wp:posOffset>
+              <wp:posOffset>5062855</wp:posOffset>
             </wp:positionH>
             <wp:positionV relativeFrom="margin">
-              <wp:posOffset>-478155</wp:posOffset>
+              <wp:posOffset>74295</wp:posOffset>
             </wp:positionV>
             <wp:extent cx="1036320" cy="2164715"/>
             <wp:effectExtent l="0" t="0" r="0" b="6985"/>
@@ -2809,28 +3043,6 @@
           </wp:anchor>
         </w:drawing>
       </w:r>
-      <w:r>
-        <w:rPr>
-          <w:rFonts w:ascii="Arial" w:eastAsia="Times New Roman" w:hAnsi="Arial" w:cs="Arial"/>
-          <w:color w:val="000000"/>
-          <w:sz w:val="24"/>
-          <w:szCs w:val="24"/>
-          <w:lang w:eastAsia="pt-BR"/>
-        </w:rPr>
-        <w:t>Gravidez na Adolescência</w:t>
-      </w:r>
-    </w:p>
-    <w:p>
-      <w:pPr>
-        <w:spacing w:after="0" w:line="240" w:lineRule="auto"/>
-        <w:jc w:val="both"/>
-        <w:rPr>
-          <w:rFonts w:ascii="Arial" w:eastAsia="Times New Roman" w:hAnsi="Arial" w:cs="Arial"/>
-          <w:sz w:val="24"/>
-          <w:szCs w:val="24"/>
-          <w:lang w:eastAsia="pt-BR"/>
-        </w:rPr>
-      </w:pPr>
     </w:p>
     <w:p>
       <w:pPr>
@@ -2871,6 +3083,16 @@
           <w:szCs w:val="24"/>
           <w:lang w:eastAsia="pt-BR"/>
         </w:rPr>
+        <w:t>,</w:t>
+      </w:r>
+      <w:r>
+        <w:rPr>
+          <w:rFonts w:ascii="Arial" w:eastAsia="Times New Roman" w:hAnsi="Arial" w:cs="Arial"/>
+          <w:color w:val="000000"/>
+          <w:sz w:val="24"/>
+          <w:szCs w:val="24"/>
+          <w:lang w:eastAsia="pt-BR"/>
+        </w:rPr>
         <w:t xml:space="preserve"> os dados apontam tendência de queda na taxa de gravidez</w:t>
       </w:r>
       <w:r>
@@ -2891,17 +3113,47 @@
           <w:szCs w:val="24"/>
           <w:lang w:eastAsia="pt-BR"/>
         </w:rPr>
-        <w:t xml:space="preserve"> ainda está acima da média da América. Dados do Sistema de Informação sobre Nascidos Vivos (SINASC) aponta que o caso de gravidez entre 10 a 19 anos entre os anos de 2000 e 2016 caiu 33%, porém os dados ainda assustam </w:t>
-      </w:r>
-      <w:r>
-        <w:rPr>
-          <w:rFonts w:ascii="Arial" w:eastAsia="Times New Roman" w:hAnsi="Arial" w:cs="Arial"/>
-          <w:color w:val="000000"/>
-          <w:sz w:val="24"/>
-          <w:szCs w:val="24"/>
-          <w:lang w:eastAsia="pt-BR"/>
-        </w:rPr>
-        <w:t>cerca de 390</w:t>
+        <w:t xml:space="preserve"> ainda está acima da média da América. Dados do Sistema de Informação sobre Nascidos Vivos (SINASC) aponta que o caso de gravid</w:t>
+      </w:r>
+      <w:r>
+        <w:rPr>
+          <w:rFonts w:ascii="Arial" w:eastAsia="Times New Roman" w:hAnsi="Arial" w:cs="Arial"/>
+          <w:color w:val="000000"/>
+          <w:sz w:val="24"/>
+          <w:szCs w:val="24"/>
+          <w:lang w:eastAsia="pt-BR"/>
+        </w:rPr>
+        <w:t xml:space="preserve">ez entre 10 a 19 anos no período de 2000 a </w:t>
+      </w:r>
+      <w:r>
+        <w:rPr>
+          <w:rFonts w:ascii="Arial" w:eastAsia="Times New Roman" w:hAnsi="Arial" w:cs="Arial"/>
+          <w:color w:val="000000"/>
+          <w:sz w:val="24"/>
+          <w:szCs w:val="24"/>
+          <w:lang w:eastAsia="pt-BR"/>
+        </w:rPr>
+        <w:t>2016 caiu 33%, porém os dados ainda assustam</w:t>
+      </w:r>
+      <w:r>
+        <w:rPr>
+          <w:rFonts w:ascii="Arial" w:eastAsia="Times New Roman" w:hAnsi="Arial" w:cs="Arial"/>
+          <w:color w:val="000000"/>
+          <w:sz w:val="24"/>
+          <w:szCs w:val="24"/>
+          <w:lang w:eastAsia="pt-BR"/>
+        </w:rPr>
+        <w:t>. C</w:t>
+      </w:r>
+      <w:r>
+        <w:rPr>
+          <w:rFonts w:ascii="Arial" w:eastAsia="Times New Roman" w:hAnsi="Arial" w:cs="Arial"/>
+          <w:color w:val="000000"/>
+          <w:sz w:val="24"/>
+          <w:szCs w:val="24"/>
+          <w:lang w:eastAsia="pt-BR"/>
+        </w:rPr>
+        <w:t>erca de 390</w:t>
       </w:r>
       <w:r>
         <w:rPr>
@@ -2941,11 +3193,21 @@
           <w:szCs w:val="24"/>
           <w:lang w:eastAsia="pt-BR"/>
         </w:rPr>
-        <w:t>Essas estatísticas são preocupantes já que a gravidez é uma das maiores causas da evasão escolar e acentua um processo de pobreza para essas jovens.</w:t>
+        <w:t>Essas estatísticas são preocupantes já que a gravidez é uma das maiores causas da evasão escolar e acentua um processo de pobreza para essa</w:t>
       </w:r>
       <w:bookmarkStart w:id="0" w:name="_GoBack"/>
-      <w:bookmarkEnd w:id="0"/>
-    </w:p>
+      <w:r>
+        <w:rPr>
+          <w:rFonts w:ascii="Arial" w:eastAsia="Times New Roman" w:hAnsi="Arial" w:cs="Arial"/>
+          <w:color w:val="000000"/>
+          <w:sz w:val="24"/>
+          <w:szCs w:val="24"/>
+          <w:lang w:eastAsia="pt-BR"/>
+        </w:rPr>
+        <w:t>s jovens.</w:t>
+      </w:r>
+    </w:p>
+    <w:bookmarkEnd w:id="0"/>
     <w:p>
       <w:pPr>
         <w:jc w:val="both"/>

--- a/Rascunhos/REVISAO/Gravidez - VERSAO PARA REVISAO.docx
+++ b/Rascunhos/REVISAO/Gravidez - VERSAO PARA REVISAO.docx
@@ -1,6 +1,6 @@
 
 <file path=word/document.xml><?xml version="1.0" encoding="utf-8"?>
-<w:document xmlns:wpc="http://schemas.microsoft.com/office/word/2010/wordprocessingCanvas" xmlns:mc="http://schemas.openxmlformats.org/markup-compatibility/2006" xmlns:o="urn:schemas-microsoft-com:office:office" xmlns:r="http://schemas.openxmlformats.org/officeDocument/2006/relationships" xmlns:m="http://schemas.openxmlformats.org/officeDocument/2006/math" xmlns:v="urn:schemas-microsoft-com:vml" xmlns:wp14="http://schemas.microsoft.com/office/word/2010/wordprocessingDrawing" xmlns:wp="http://schemas.openxmlformats.org/drawingml/2006/wordprocessingDrawing" xmlns:w10="urn:schemas-microsoft-com:office:word" xmlns:w="http://schemas.openxmlformats.org/wordprocessingml/2006/main" xmlns:w14="http://schemas.microsoft.com/office/word/2010/wordml" xmlns:wpg="http://schemas.microsoft.com/office/word/2010/wordprocessingGroup" xmlns:wpi="http://schemas.microsoft.com/office/word/2010/wordprocessingInk" xmlns:wne="http://schemas.microsoft.com/office/word/2006/wordml" xmlns:wps="http://schemas.microsoft.com/office/word/2010/wordprocessingShape" mc:Ignorable="w14 wp14">
+<w:document xmlns:wpc="http://schemas.microsoft.com/office/word/2010/wordprocessingCanvas" xmlns:cx="http://schemas.microsoft.com/office/drawing/2014/chartex" xmlns:cx1="http://schemas.microsoft.com/office/drawing/2015/9/8/chartex" xmlns:cx2="http://schemas.microsoft.com/office/drawing/2015/10/21/chartex" xmlns:cx3="http://schemas.microsoft.com/office/drawing/2016/5/9/chartex" xmlns:cx4="http://schemas.microsoft.com/office/drawing/2016/5/10/chartex" xmlns:cx5="http://schemas.microsoft.com/office/drawing/2016/5/11/chartex" xmlns:cx6="http://schemas.microsoft.com/office/drawing/2016/5/12/chartex" xmlns:cx7="http://schemas.microsoft.com/office/drawing/2016/5/13/chartex" xmlns:cx8="http://schemas.microsoft.com/office/drawing/2016/5/14/chartex" xmlns:mc="http://schemas.openxmlformats.org/markup-compatibility/2006" xmlns:aink="http://schemas.microsoft.com/office/drawing/2016/ink" xmlns:am3d="http://schemas.microsoft.com/office/drawing/2017/model3d" xmlns:o="urn:schemas-microsoft-com:office:office" xmlns:r="http://schemas.openxmlformats.org/officeDocument/2006/relationships" xmlns:m="http://schemas.openxmlformats.org/officeDocument/2006/math" xmlns:v="urn:schemas-microsoft-com:vml" xmlns:wp14="http://schemas.microsoft.com/office/word/2010/wordprocessingDrawing" xmlns:wp="http://schemas.openxmlformats.org/drawingml/2006/wordprocessingDrawing" xmlns:w10="urn:schemas-microsoft-com:office:word" xmlns:w="http://schemas.openxmlformats.org/wordprocessingml/2006/main" xmlns:w14="http://schemas.microsoft.com/office/word/2010/wordml" xmlns:w15="http://schemas.microsoft.com/office/word/2012/wordml" xmlns:w16cid="http://schemas.microsoft.com/office/word/2016/wordml/cid" xmlns:w16se="http://schemas.microsoft.com/office/word/2015/wordml/symex" xmlns:wpg="http://schemas.microsoft.com/office/word/2010/wordprocessingGroup" xmlns:wpi="http://schemas.microsoft.com/office/word/2010/wordprocessingInk" xmlns:wne="http://schemas.microsoft.com/office/word/2006/wordml" xmlns:wps="http://schemas.microsoft.com/office/word/2010/wordprocessingShape" mc:Ignorable="w14 w15 w16se w16cid wp14">
   <w:body>
     <w:p>
       <w:pPr>
@@ -49,7 +49,7 @@
                     </pic:cNvPicPr>
                   </pic:nvPicPr>
                   <pic:blipFill>
-                    <a:blip r:embed="rId5" cstate="print">
+                    <a:blip r:embed="rId4" cstate="print">
                       <a:extLst>
                         <a:ext uri="{28A0092B-C50C-407E-A947-70E740481C1C}">
                           <a14:useLocalDpi xmlns:a14="http://schemas.microsoft.com/office/drawing/2010/main" val="0"/>
@@ -121,7 +121,27 @@
           <w:szCs w:val="24"/>
           <w:lang w:eastAsia="pt-BR"/>
         </w:rPr>
-        <w:t xml:space="preserve">ter filhos, o atendimento seguro e humanizado </w:t>
+        <w:t>ter filhos</w:t>
+      </w:r>
+      <w:r>
+        <w:rPr>
+          <w:rFonts w:ascii="Arial" w:eastAsia="Times New Roman" w:hAnsi="Arial" w:cs="Arial"/>
+          <w:color w:val="000000"/>
+          <w:sz w:val="24"/>
+          <w:szCs w:val="24"/>
+          <w:lang w:eastAsia="pt-BR"/>
+        </w:rPr>
+        <w:t>. O</w:t>
+      </w:r>
+      <w:r>
+        <w:rPr>
+          <w:rFonts w:ascii="Arial" w:eastAsia="Times New Roman" w:hAnsi="Arial" w:cs="Arial"/>
+          <w:color w:val="000000"/>
+          <w:sz w:val="24"/>
+          <w:szCs w:val="24"/>
+          <w:lang w:eastAsia="pt-BR"/>
+        </w:rPr>
+        <w:t xml:space="preserve"> atendimento seguro e humanizado </w:t>
       </w:r>
       <w:r>
         <w:rPr>
@@ -141,7 +161,27 @@
           <w:szCs w:val="24"/>
           <w:lang w:eastAsia="pt-BR"/>
         </w:rPr>
-        <w:t xml:space="preserve"> nesse momento delicado e importante na vida de uma pessoa. O planejamento adequado e conhecer seus direitos são passos fundamentais para uma gravidez saudável e segura.</w:t>
+        <w:t xml:space="preserve"> nesse momento</w:t>
+      </w:r>
+      <w:r>
+        <w:rPr>
+          <w:rFonts w:ascii="Arial" w:eastAsia="Times New Roman" w:hAnsi="Arial" w:cs="Arial"/>
+          <w:color w:val="000000"/>
+          <w:sz w:val="24"/>
+          <w:szCs w:val="24"/>
+          <w:lang w:eastAsia="pt-BR"/>
+        </w:rPr>
+        <w:t xml:space="preserve"> </w:t>
+      </w:r>
+      <w:r>
+        <w:rPr>
+          <w:rFonts w:ascii="Arial" w:eastAsia="Times New Roman" w:hAnsi="Arial" w:cs="Arial"/>
+          <w:color w:val="000000"/>
+          <w:sz w:val="24"/>
+          <w:szCs w:val="24"/>
+          <w:lang w:eastAsia="pt-BR"/>
+        </w:rPr>
+        <w:t>delicado e importante na vida de uma pessoa. O planejamento adequado e conhecer seus direitos são passos fundamentais para uma gravidez saudável e segura.</w:t>
       </w:r>
     </w:p>
     <w:p>
@@ -176,7 +216,7 @@
           <w:szCs w:val="24"/>
           <w:lang w:eastAsia="pt-BR"/>
         </w:rPr>
-        <w:t xml:space="preserve">Se você deseja conhecer mais sobre gravidez ou pretende fazer um planejamento a respeito do seu futuro ou se até mesmo se não deseja ter filhos, mas tem curiosidade no assunto você está no lugar certo. </w:t>
+        <w:t xml:space="preserve">Se você deseja conhecer mais sobre gravidez ou pretende fazer um planejamento a respeito do seu futuro ou se até mesmo não deseja ter filhos, mas tem curiosidade no assunto você está no lugar certo. </w:t>
       </w:r>
     </w:p>
     <w:p>
@@ -266,7 +306,7 @@
                     <pic:cNvPicPr/>
                   </pic:nvPicPr>
                   <pic:blipFill>
-                    <a:blip r:embed="rId6" cstate="print">
+                    <a:blip r:embed="rId5" cstate="print">
                       <a:extLst>
                         <a:ext uri="{28A0092B-C50C-407E-A947-70E740481C1C}">
                           <a14:useLocalDpi xmlns:a14="http://schemas.microsoft.com/office/drawing/2010/main" val="0"/>
@@ -418,7 +458,49 @@
           <w:szCs w:val="24"/>
           <w:lang w:eastAsia="pt-BR"/>
         </w:rPr>
-        <w:t xml:space="preserve"> por esse motivo é sempre bom ficar a atenta a sinais como o atraso da menstruação, náuseas, vômitos, tontura, saliva em excesso, </w:t>
+        <w:t xml:space="preserve"> por esse motivo é sempre bom </w:t>
+      </w:r>
+      <w:proofErr w:type="gramStart"/>
+      <w:r>
+        <w:rPr>
+          <w:rFonts w:ascii="Arial" w:eastAsia="Times New Roman" w:hAnsi="Arial" w:cs="Arial"/>
+          <w:color w:val="000000"/>
+          <w:sz w:val="24"/>
+          <w:szCs w:val="24"/>
+          <w:lang w:eastAsia="pt-BR"/>
+        </w:rPr>
+        <w:t>fica</w:t>
+      </w:r>
+      <w:r>
+        <w:rPr>
+          <w:rFonts w:ascii="Arial" w:eastAsia="Times New Roman" w:hAnsi="Arial" w:cs="Arial"/>
+          <w:color w:val="000000"/>
+          <w:sz w:val="24"/>
+          <w:szCs w:val="24"/>
+          <w:lang w:eastAsia="pt-BR"/>
+        </w:rPr>
+        <w:t xml:space="preserve">r </w:t>
+      </w:r>
+      <w:r>
+        <w:rPr>
+          <w:rFonts w:ascii="Arial" w:eastAsia="Times New Roman" w:hAnsi="Arial" w:cs="Arial"/>
+          <w:color w:val="000000"/>
+          <w:sz w:val="24"/>
+          <w:szCs w:val="24"/>
+          <w:lang w:eastAsia="pt-BR"/>
+        </w:rPr>
+        <w:t xml:space="preserve"> atenta</w:t>
+      </w:r>
+      <w:proofErr w:type="gramEnd"/>
+      <w:r>
+        <w:rPr>
+          <w:rFonts w:ascii="Arial" w:eastAsia="Times New Roman" w:hAnsi="Arial" w:cs="Arial"/>
+          <w:color w:val="000000"/>
+          <w:sz w:val="24"/>
+          <w:szCs w:val="24"/>
+          <w:lang w:eastAsia="pt-BR"/>
+        </w:rPr>
+        <w:t xml:space="preserve"> a sinais como o atraso da menstruação, náuseas, vômitos, tontura, saliva em excesso, </w:t>
       </w:r>
       <w:r>
         <w:rPr>
@@ -507,7 +589,7 @@
                     </pic:cNvPicPr>
                   </pic:nvPicPr>
                   <pic:blipFill>
-                    <a:blip r:embed="rId7" cstate="print">
+                    <a:blip r:embed="rId6" cstate="print">
                       <a:extLst>
                         <a:ext uri="{28A0092B-C50C-407E-A947-70E740481C1C}">
                           <a14:useLocalDpi xmlns:a14="http://schemas.microsoft.com/office/drawing/2010/main" val="0"/>
@@ -613,7 +695,27 @@
           <w:szCs w:val="24"/>
           <w:lang w:eastAsia="pt-BR"/>
         </w:rPr>
-        <w:t xml:space="preserve"> em gestações de baixo risco o número de consultas no pré-natal deve ser de no mínimo seis, caso seja uma gravidez de risco o atendimento deve ser mais atencioso.</w:t>
+        <w:t xml:space="preserve"> em gestações de baixo risco</w:t>
+      </w:r>
+      <w:r>
+        <w:rPr>
+          <w:rFonts w:ascii="Arial" w:eastAsia="Times New Roman" w:hAnsi="Arial" w:cs="Arial"/>
+          <w:color w:val="000000"/>
+          <w:sz w:val="24"/>
+          <w:szCs w:val="24"/>
+          <w:lang w:eastAsia="pt-BR"/>
+        </w:rPr>
+        <w:t xml:space="preserve">, </w:t>
+      </w:r>
+      <w:r>
+        <w:rPr>
+          <w:rFonts w:ascii="Arial" w:eastAsia="Times New Roman" w:hAnsi="Arial" w:cs="Arial"/>
+          <w:color w:val="000000"/>
+          <w:sz w:val="24"/>
+          <w:szCs w:val="24"/>
+          <w:lang w:eastAsia="pt-BR"/>
+        </w:rPr>
+        <w:t>o número de consultas no pré-natal deve ser de no mínimo seis, caso seja uma gravidez de risco o atendimento deve ser mais atencioso.</w:t>
       </w:r>
       <w:r>
         <w:rPr>
@@ -792,7 +894,7 @@
                     </pic:cNvPicPr>
                   </pic:nvPicPr>
                   <pic:blipFill>
-                    <a:blip r:embed="rId8" cstate="print">
+                    <a:blip r:embed="rId7" cstate="print">
                       <a:extLst>
                         <a:ext uri="{28A0092B-C50C-407E-A947-70E740481C1C}">
                           <a14:useLocalDpi xmlns:a14="http://schemas.microsoft.com/office/drawing/2010/main" val="0"/>
@@ -868,17 +970,77 @@
           <w:szCs w:val="24"/>
           <w:lang w:eastAsia="pt-BR"/>
         </w:rPr>
-        <w:t>dável. Ela deve tomar pelo menos três refeições e comer dois lanches saudáveis por dia para evitar ficar mais de três horas sem comer. Devem ser ingeridos</w:t>
-      </w:r>
-      <w:r>
-        <w:rPr>
-          <w:rFonts w:ascii="Arial" w:eastAsia="Times New Roman" w:hAnsi="Arial" w:cs="Arial"/>
-          <w:color w:val="000000"/>
-          <w:sz w:val="24"/>
-          <w:szCs w:val="24"/>
-          <w:lang w:eastAsia="pt-BR"/>
-        </w:rPr>
-        <w:t xml:space="preserve"> de 6 a 8 copos de água por dia e</w:t>
+        <w:t>dável. Ela deve tomar pelo menos três refeições e comer dois lanches saudáveis por dia para evitar ficar mais de três horas sem comer. Deve</w:t>
+      </w:r>
+      <w:r>
+        <w:rPr>
+          <w:rFonts w:ascii="Arial" w:eastAsia="Times New Roman" w:hAnsi="Arial" w:cs="Arial"/>
+          <w:color w:val="000000"/>
+          <w:sz w:val="24"/>
+          <w:szCs w:val="24"/>
+          <w:lang w:eastAsia="pt-BR"/>
+        </w:rPr>
+        <w:t>m</w:t>
+      </w:r>
+      <w:r>
+        <w:rPr>
+          <w:rFonts w:ascii="Arial" w:eastAsia="Times New Roman" w:hAnsi="Arial" w:cs="Arial"/>
+          <w:color w:val="000000"/>
+          <w:sz w:val="24"/>
+          <w:szCs w:val="24"/>
+          <w:lang w:eastAsia="pt-BR"/>
+        </w:rPr>
+        <w:t xml:space="preserve"> ser ingeridos</w:t>
+      </w:r>
+      <w:r>
+        <w:rPr>
+          <w:rFonts w:ascii="Arial" w:eastAsia="Times New Roman" w:hAnsi="Arial" w:cs="Arial"/>
+          <w:color w:val="000000"/>
+          <w:sz w:val="24"/>
+          <w:szCs w:val="24"/>
+          <w:lang w:eastAsia="pt-BR"/>
+        </w:rPr>
+        <w:t xml:space="preserve"> de 6 a 8 copos de água por di</w:t>
+      </w:r>
+      <w:r>
+        <w:rPr>
+          <w:rFonts w:ascii="Arial" w:eastAsia="Times New Roman" w:hAnsi="Arial" w:cs="Arial"/>
+          <w:color w:val="000000"/>
+          <w:sz w:val="24"/>
+          <w:szCs w:val="24"/>
+          <w:lang w:eastAsia="pt-BR"/>
+        </w:rPr>
+        <w:t>a. Já os r</w:t>
+      </w:r>
+      <w:r>
+        <w:rPr>
+          <w:rFonts w:ascii="Arial" w:eastAsia="Times New Roman" w:hAnsi="Arial" w:cs="Arial"/>
+          <w:color w:val="000000"/>
+          <w:sz w:val="24"/>
+          <w:szCs w:val="24"/>
+          <w:lang w:eastAsia="pt-BR"/>
+        </w:rPr>
+        <w:t>efrigerante</w:t>
+      </w:r>
+      <w:r>
+        <w:rPr>
+          <w:rFonts w:ascii="Arial" w:eastAsia="Times New Roman" w:hAnsi="Arial" w:cs="Arial"/>
+          <w:color w:val="000000"/>
+          <w:sz w:val="24"/>
+          <w:szCs w:val="24"/>
+          <w:lang w:eastAsia="pt-BR"/>
+        </w:rPr>
+        <w:t>s</w:t>
+      </w:r>
+      <w:r>
+        <w:rPr>
+          <w:rFonts w:ascii="Arial" w:eastAsia="Times New Roman" w:hAnsi="Arial" w:cs="Arial"/>
+          <w:color w:val="000000"/>
+          <w:sz w:val="24"/>
+          <w:szCs w:val="24"/>
+          <w:lang w:eastAsia="pt-BR"/>
+        </w:rPr>
+        <w:t>,</w:t>
       </w:r>
       <w:r>
         <w:rPr>
@@ -898,7 +1060,47 @@
           <w:szCs w:val="24"/>
           <w:lang w:eastAsia="pt-BR"/>
         </w:rPr>
-        <w:t>refrigerante,</w:t>
+        <w:t xml:space="preserve">alimentos </w:t>
+      </w:r>
+      <w:r>
+        <w:rPr>
+          <w:rFonts w:ascii="Arial" w:eastAsia="Times New Roman" w:hAnsi="Arial" w:cs="Arial"/>
+          <w:color w:val="000000"/>
+          <w:sz w:val="24"/>
+          <w:szCs w:val="24"/>
+          <w:lang w:eastAsia="pt-BR"/>
+        </w:rPr>
+        <w:t xml:space="preserve">e </w:t>
+      </w:r>
+      <w:r>
+        <w:rPr>
+          <w:rFonts w:ascii="Arial" w:eastAsia="Times New Roman" w:hAnsi="Arial" w:cs="Arial"/>
+          <w:color w:val="000000"/>
+          <w:sz w:val="24"/>
+          <w:szCs w:val="24"/>
+          <w:lang w:eastAsia="pt-BR"/>
+        </w:rPr>
+        <w:t>sucos industrializados</w:t>
+      </w:r>
+      <w:r>
+        <w:rPr>
+          <w:rFonts w:ascii="Arial" w:eastAsia="Times New Roman" w:hAnsi="Arial" w:cs="Arial"/>
+          <w:color w:val="000000"/>
+          <w:sz w:val="24"/>
+          <w:szCs w:val="24"/>
+          <w:lang w:eastAsia="pt-BR"/>
+        </w:rPr>
+        <w:t xml:space="preserve"> devem ser evitados</w:t>
+      </w:r>
+      <w:r>
+        <w:rPr>
+          <w:rFonts w:ascii="Arial" w:eastAsia="Times New Roman" w:hAnsi="Arial" w:cs="Arial"/>
+          <w:color w:val="000000"/>
+          <w:sz w:val="24"/>
+          <w:szCs w:val="24"/>
+          <w:lang w:eastAsia="pt-BR"/>
+        </w:rPr>
+        <w:t>.</w:t>
       </w:r>
       <w:r>
         <w:rPr>
@@ -918,47 +1120,67 @@
           <w:szCs w:val="24"/>
           <w:lang w:eastAsia="pt-BR"/>
         </w:rPr>
-        <w:t xml:space="preserve">alimentos </w:t>
-      </w:r>
-      <w:r>
-        <w:rPr>
-          <w:rFonts w:ascii="Arial" w:eastAsia="Times New Roman" w:hAnsi="Arial" w:cs="Arial"/>
-          <w:color w:val="000000"/>
-          <w:sz w:val="24"/>
-          <w:szCs w:val="24"/>
-          <w:lang w:eastAsia="pt-BR"/>
-        </w:rPr>
-        <w:t xml:space="preserve">e </w:t>
-      </w:r>
-      <w:r>
-        <w:rPr>
-          <w:rFonts w:ascii="Arial" w:eastAsia="Times New Roman" w:hAnsi="Arial" w:cs="Arial"/>
-          <w:color w:val="000000"/>
-          <w:sz w:val="24"/>
-          <w:szCs w:val="24"/>
-          <w:lang w:eastAsia="pt-BR"/>
-        </w:rPr>
-        <w:t>sucos industrializados</w:t>
-      </w:r>
-      <w:r>
-        <w:rPr>
-          <w:rFonts w:ascii="Arial" w:eastAsia="Times New Roman" w:hAnsi="Arial" w:cs="Arial"/>
-          <w:color w:val="000000"/>
-          <w:sz w:val="24"/>
-          <w:szCs w:val="24"/>
-          <w:lang w:eastAsia="pt-BR"/>
-        </w:rPr>
-        <w:t xml:space="preserve"> devem ser evitados</w:t>
-      </w:r>
-      <w:r>
-        <w:rPr>
-          <w:rFonts w:ascii="Arial" w:eastAsia="Times New Roman" w:hAnsi="Arial" w:cs="Arial"/>
-          <w:color w:val="000000"/>
-          <w:sz w:val="24"/>
-          <w:szCs w:val="24"/>
-          <w:lang w:eastAsia="pt-BR"/>
-        </w:rPr>
-        <w:t>.</w:t>
+        <w:t>Alimentos ricos em ferro e vitamina C são fundamentais durante a gestão e necessitam ser consumidos todos os dias. Além do consumo de ferro</w:t>
+      </w:r>
+      <w:r>
+        <w:rPr>
+          <w:rFonts w:ascii="Arial" w:eastAsia="Times New Roman" w:hAnsi="Arial" w:cs="Arial"/>
+          <w:color w:val="000000"/>
+          <w:sz w:val="24"/>
+          <w:szCs w:val="24"/>
+          <w:lang w:eastAsia="pt-BR"/>
+        </w:rPr>
+        <w:t>,</w:t>
+      </w:r>
+      <w:r>
+        <w:rPr>
+          <w:rFonts w:ascii="Arial" w:eastAsia="Times New Roman" w:hAnsi="Arial" w:cs="Arial"/>
+          <w:color w:val="000000"/>
+          <w:sz w:val="24"/>
+          <w:szCs w:val="24"/>
+          <w:lang w:eastAsia="pt-BR"/>
+        </w:rPr>
+        <w:t xml:space="preserve"> a </w:t>
+      </w:r>
+      <w:r>
+        <w:rPr>
+          <w:rFonts w:ascii="Arial" w:eastAsia="Times New Roman" w:hAnsi="Arial" w:cs="Arial"/>
+          <w:color w:val="000000"/>
+          <w:sz w:val="24"/>
+          <w:szCs w:val="24"/>
+          <w:lang w:eastAsia="pt-BR"/>
+        </w:rPr>
+        <w:t>grávida pode</w:t>
+      </w:r>
+      <w:r>
+        <w:rPr>
+          <w:rFonts w:ascii="Arial" w:eastAsia="Times New Roman" w:hAnsi="Arial" w:cs="Arial"/>
+          <w:color w:val="000000"/>
+          <w:sz w:val="24"/>
+          <w:szCs w:val="24"/>
+          <w:lang w:eastAsia="pt-BR"/>
+        </w:rPr>
+        <w:t xml:space="preserve"> receber suplementação de sulfato ferroso e ácido fólico.</w:t>
+      </w:r>
+      <w:r>
+        <w:rPr>
+          <w:rFonts w:ascii="Arial" w:eastAsia="Times New Roman" w:hAnsi="Arial" w:cs="Arial"/>
+          <w:color w:val="000000"/>
+          <w:sz w:val="24"/>
+          <w:szCs w:val="24"/>
+          <w:lang w:eastAsia="pt-BR"/>
+        </w:rPr>
+        <w:t xml:space="preserve"> Sempre bom deixar claro que </w:t>
+      </w:r>
+      <w:r>
+        <w:rPr>
+          <w:rFonts w:ascii="Arial" w:eastAsia="Times New Roman" w:hAnsi="Arial" w:cs="Arial"/>
+          <w:color w:val="000000"/>
+          <w:sz w:val="24"/>
+          <w:szCs w:val="24"/>
+          <w:lang w:eastAsia="pt-BR"/>
+        </w:rPr>
+        <w:t>usar drogas, fumar cigarros ou beber bebidas alcoólicas durante a gestação e amamentação</w:t>
       </w:r>
       <w:r>
         <w:rPr>
@@ -978,47 +1200,7 @@
           <w:szCs w:val="24"/>
           <w:lang w:eastAsia="pt-BR"/>
         </w:rPr>
-        <w:t xml:space="preserve">Alimentos ricos em ferro e vitamina C são fundamentais durante a gestão e necessitam ser consumidos todos os dias. Além do consumo de ferro a </w:t>
-      </w:r>
-      <w:r>
-        <w:rPr>
-          <w:rFonts w:ascii="Arial" w:eastAsia="Times New Roman" w:hAnsi="Arial" w:cs="Arial"/>
-          <w:color w:val="000000"/>
-          <w:sz w:val="24"/>
-          <w:szCs w:val="24"/>
-          <w:lang w:eastAsia="pt-BR"/>
-        </w:rPr>
-        <w:t>grávida pode</w:t>
-      </w:r>
-      <w:r>
-        <w:rPr>
-          <w:rFonts w:ascii="Arial" w:eastAsia="Times New Roman" w:hAnsi="Arial" w:cs="Arial"/>
-          <w:color w:val="000000"/>
-          <w:sz w:val="24"/>
-          <w:szCs w:val="24"/>
-          <w:lang w:eastAsia="pt-BR"/>
-        </w:rPr>
-        <w:t xml:space="preserve"> receber suplementação de sulfato ferroso e ácido fólico.</w:t>
-      </w:r>
-      <w:r>
-        <w:rPr>
-          <w:rFonts w:ascii="Arial" w:eastAsia="Times New Roman" w:hAnsi="Arial" w:cs="Arial"/>
-          <w:color w:val="000000"/>
-          <w:sz w:val="24"/>
-          <w:szCs w:val="24"/>
-          <w:lang w:eastAsia="pt-BR"/>
-        </w:rPr>
-        <w:t xml:space="preserve"> Sempre bom deixar claro que </w:t>
-      </w:r>
-      <w:r>
-        <w:rPr>
-          <w:rFonts w:ascii="Arial" w:eastAsia="Times New Roman" w:hAnsi="Arial" w:cs="Arial"/>
-          <w:color w:val="000000"/>
-          <w:sz w:val="24"/>
-          <w:szCs w:val="24"/>
-          <w:lang w:eastAsia="pt-BR"/>
-        </w:rPr>
-        <w:t>usar drogas, fumar cigarros ou beber bebidas alcoólicas durante a gestação e amamentação</w:t>
+        <w:t>é prejudicial</w:t>
       </w:r>
       <w:r>
         <w:rPr>
@@ -1038,26 +1220,6 @@
           <w:szCs w:val="24"/>
           <w:lang w:eastAsia="pt-BR"/>
         </w:rPr>
-        <w:t>é prejudicial</w:t>
-      </w:r>
-      <w:r>
-        <w:rPr>
-          <w:rFonts w:ascii="Arial" w:eastAsia="Times New Roman" w:hAnsi="Arial" w:cs="Arial"/>
-          <w:color w:val="000000"/>
-          <w:sz w:val="24"/>
-          <w:szCs w:val="24"/>
-          <w:lang w:eastAsia="pt-BR"/>
-        </w:rPr>
-        <w:t xml:space="preserve"> </w:t>
-      </w:r>
-      <w:r>
-        <w:rPr>
-          <w:rFonts w:ascii="Arial" w:eastAsia="Times New Roman" w:hAnsi="Arial" w:cs="Arial"/>
-          <w:color w:val="000000"/>
-          <w:sz w:val="24"/>
-          <w:szCs w:val="24"/>
-          <w:lang w:eastAsia="pt-BR"/>
-        </w:rPr>
         <w:t>à</w:t>
       </w:r>
       <w:r>
@@ -1068,7 +1230,27 @@
           <w:szCs w:val="24"/>
           <w:lang w:eastAsia="pt-BR"/>
         </w:rPr>
-        <w:t xml:space="preserve"> vida da mulher e do bebê prejudicando o seu desenvolvimento.</w:t>
+        <w:t xml:space="preserve"> vida da mulher e </w:t>
+      </w:r>
+      <w:r>
+        <w:rPr>
+          <w:rFonts w:ascii="Arial" w:eastAsia="Times New Roman" w:hAnsi="Arial" w:cs="Arial"/>
+          <w:color w:val="000000"/>
+          <w:sz w:val="24"/>
+          <w:szCs w:val="24"/>
+          <w:lang w:eastAsia="pt-BR"/>
+        </w:rPr>
+        <w:t xml:space="preserve">a </w:t>
+      </w:r>
+      <w:r>
+        <w:rPr>
+          <w:rFonts w:ascii="Arial" w:eastAsia="Times New Roman" w:hAnsi="Arial" w:cs="Arial"/>
+          <w:color w:val="000000"/>
+          <w:sz w:val="24"/>
+          <w:szCs w:val="24"/>
+          <w:lang w:eastAsia="pt-BR"/>
+        </w:rPr>
+        <w:t>do bebê prejudicando o seu desenvolvimento.</w:t>
       </w:r>
     </w:p>
     <w:p>
@@ -1129,7 +1311,7 @@
                     </pic:cNvPicPr>
                   </pic:nvPicPr>
                   <pic:blipFill>
-                    <a:blip r:embed="rId9" cstate="print">
+                    <a:blip r:embed="rId8" cstate="print">
                       <a:extLst>
                         <a:ext uri="{28A0092B-C50C-407E-A947-70E740481C1C}">
                           <a14:useLocalDpi xmlns:a14="http://schemas.microsoft.com/office/drawing/2010/main" val="0"/>
@@ -1212,27 +1394,67 @@
           <w:szCs w:val="24"/>
           <w:lang w:eastAsia="pt-BR"/>
         </w:rPr>
-        <w:t xml:space="preserve"> os dentes depois de comer e antes de dormir, pois neste período as gengivas ficam mais sensíveis, tomar sol expondo os seios e realizar ex</w:t>
-      </w:r>
-      <w:r>
-        <w:rPr>
-          <w:rFonts w:ascii="Arial" w:eastAsia="Times New Roman" w:hAnsi="Arial" w:cs="Arial"/>
-          <w:color w:val="000000"/>
-          <w:sz w:val="24"/>
-          <w:szCs w:val="24"/>
-          <w:lang w:eastAsia="pt-BR"/>
-        </w:rPr>
-        <w:t xml:space="preserve">ercícios leves como caminhadas </w:t>
-      </w:r>
-      <w:r>
-        <w:rPr>
-          <w:rFonts w:ascii="Arial" w:eastAsia="Times New Roman" w:hAnsi="Arial" w:cs="Arial"/>
-          <w:color w:val="000000"/>
-          <w:sz w:val="24"/>
-          <w:szCs w:val="24"/>
-          <w:lang w:eastAsia="pt-BR"/>
-        </w:rPr>
-        <w:t>e para fortalecer o períneo e</w:t>
+        <w:t xml:space="preserve"> os dentes depois de comer e antes de dormir, pois neste período as gengivas ficam mais sensíveis</w:t>
+      </w:r>
+      <w:r>
+        <w:rPr>
+          <w:rFonts w:ascii="Arial" w:eastAsia="Times New Roman" w:hAnsi="Arial" w:cs="Arial"/>
+          <w:color w:val="000000"/>
+          <w:sz w:val="24"/>
+          <w:szCs w:val="24"/>
+          <w:lang w:eastAsia="pt-BR"/>
+        </w:rPr>
+        <w:t>. T</w:t>
+      </w:r>
+      <w:r>
+        <w:rPr>
+          <w:rFonts w:ascii="Arial" w:eastAsia="Times New Roman" w:hAnsi="Arial" w:cs="Arial"/>
+          <w:color w:val="000000"/>
+          <w:sz w:val="24"/>
+          <w:szCs w:val="24"/>
+          <w:lang w:eastAsia="pt-BR"/>
+        </w:rPr>
+        <w:t>omar sol expondo os seios e realizar ex</w:t>
+      </w:r>
+      <w:r>
+        <w:rPr>
+          <w:rFonts w:ascii="Arial" w:eastAsia="Times New Roman" w:hAnsi="Arial" w:cs="Arial"/>
+          <w:color w:val="000000"/>
+          <w:sz w:val="24"/>
+          <w:szCs w:val="24"/>
+          <w:lang w:eastAsia="pt-BR"/>
+        </w:rPr>
+        <w:t xml:space="preserve">ercícios leves como </w:t>
+      </w:r>
+      <w:r>
+        <w:rPr>
+          <w:rFonts w:ascii="Arial" w:eastAsia="Times New Roman" w:hAnsi="Arial" w:cs="Arial"/>
+          <w:color w:val="000000"/>
+          <w:sz w:val="24"/>
+          <w:szCs w:val="24"/>
+          <w:lang w:eastAsia="pt-BR"/>
+        </w:rPr>
+        <w:t>caminhadas</w:t>
+      </w:r>
+      <w:r>
+        <w:rPr>
+          <w:rFonts w:ascii="Arial" w:eastAsia="Times New Roman" w:hAnsi="Arial" w:cs="Arial"/>
+          <w:color w:val="000000"/>
+          <w:sz w:val="24"/>
+          <w:szCs w:val="24"/>
+          <w:lang w:eastAsia="pt-BR"/>
+        </w:rPr>
+        <w:t xml:space="preserve"> para</w:t>
+      </w:r>
+      <w:r>
+        <w:rPr>
+          <w:rFonts w:ascii="Arial" w:eastAsia="Times New Roman" w:hAnsi="Arial" w:cs="Arial"/>
+          <w:color w:val="000000"/>
+          <w:sz w:val="24"/>
+          <w:szCs w:val="24"/>
+          <w:lang w:eastAsia="pt-BR"/>
+        </w:rPr>
+        <w:t xml:space="preserve"> fortalecer o períneo e</w:t>
       </w:r>
       <w:r>
         <w:rPr>
@@ -1397,7 +1619,7 @@
                     </pic:cNvPicPr>
                   </pic:nvPicPr>
                   <pic:blipFill>
-                    <a:blip r:embed="rId10" cstate="print">
+                    <a:blip r:embed="rId9" cstate="print">
                       <a:extLst>
                         <a:ext uri="{28A0092B-C50C-407E-A947-70E740481C1C}">
                           <a14:useLocalDpi xmlns:a14="http://schemas.microsoft.com/office/drawing/2010/main" val="0"/>
@@ -1473,7 +1695,17 @@
           <w:szCs w:val="24"/>
           <w:lang w:eastAsia="pt-BR"/>
         </w:rPr>
-        <w:t>câimbras e formigamentos nas pernas,</w:t>
+        <w:t>câimbras e formigamentos nas pernas</w:t>
+      </w:r>
+      <w:r>
+        <w:rPr>
+          <w:rFonts w:ascii="Arial" w:eastAsia="Times New Roman" w:hAnsi="Arial" w:cs="Arial"/>
+          <w:color w:val="000000"/>
+          <w:sz w:val="24"/>
+          <w:szCs w:val="24"/>
+          <w:lang w:eastAsia="pt-BR"/>
+        </w:rPr>
+        <w:t>. O</w:t>
       </w:r>
       <w:r>
         <w:rPr>
@@ -1493,17 +1725,69 @@
           <w:szCs w:val="24"/>
           <w:lang w:eastAsia="pt-BR"/>
         </w:rPr>
-        <w:t>intestino preso é comum</w:t>
-      </w:r>
-      <w:r>
-        <w:rPr>
-          <w:rFonts w:ascii="Arial" w:eastAsia="Times New Roman" w:hAnsi="Arial" w:cs="Arial"/>
-          <w:color w:val="000000"/>
-          <w:sz w:val="24"/>
-          <w:szCs w:val="24"/>
-          <w:lang w:eastAsia="pt-BR"/>
-        </w:rPr>
-        <w:t>, por isso, é recomendável comer alimentos integrais ricos em fibras e frutas, a mulher sente sono e tontura. Desde o início até o final da gestação é comum sentir mais vontade de urinar, também é comum o aumento da secreção vagina</w:t>
+        <w:t xml:space="preserve">intestino </w:t>
+      </w:r>
+      <w:proofErr w:type="gramStart"/>
+      <w:r>
+        <w:rPr>
+          <w:rFonts w:ascii="Arial" w:eastAsia="Times New Roman" w:hAnsi="Arial" w:cs="Arial"/>
+          <w:color w:val="000000"/>
+          <w:sz w:val="24"/>
+          <w:szCs w:val="24"/>
+          <w:lang w:eastAsia="pt-BR"/>
+        </w:rPr>
+        <w:t>tende  a</w:t>
+      </w:r>
+      <w:proofErr w:type="gramEnd"/>
+      <w:r>
+        <w:rPr>
+          <w:rFonts w:ascii="Arial" w:eastAsia="Times New Roman" w:hAnsi="Arial" w:cs="Arial"/>
+          <w:color w:val="000000"/>
+          <w:sz w:val="24"/>
+          <w:szCs w:val="24"/>
+          <w:lang w:eastAsia="pt-BR"/>
+        </w:rPr>
+        <w:t xml:space="preserve"> ficar </w:t>
+      </w:r>
+      <w:r>
+        <w:rPr>
+          <w:rFonts w:ascii="Arial" w:eastAsia="Times New Roman" w:hAnsi="Arial" w:cs="Arial"/>
+          <w:color w:val="000000"/>
+          <w:sz w:val="24"/>
+          <w:szCs w:val="24"/>
+          <w:lang w:eastAsia="pt-BR"/>
+        </w:rPr>
+        <w:t>preso</w:t>
+      </w:r>
+      <w:r>
+        <w:rPr>
+          <w:rFonts w:ascii="Arial" w:eastAsia="Times New Roman" w:hAnsi="Arial" w:cs="Arial"/>
+          <w:color w:val="000000"/>
+          <w:sz w:val="24"/>
+          <w:szCs w:val="24"/>
+          <w:lang w:eastAsia="pt-BR"/>
+        </w:rPr>
+        <w:t>, por isso, é recomendável comer alimentos integrais ricos em fibras e frutas</w:t>
+      </w:r>
+      <w:r>
+        <w:rPr>
+          <w:rFonts w:ascii="Arial" w:eastAsia="Times New Roman" w:hAnsi="Arial" w:cs="Arial"/>
+          <w:color w:val="000000"/>
+          <w:sz w:val="24"/>
+          <w:szCs w:val="24"/>
+          <w:lang w:eastAsia="pt-BR"/>
+        </w:rPr>
+        <w:t xml:space="preserve">. Nesse período, </w:t>
+      </w:r>
+      <w:r>
+        <w:rPr>
+          <w:rFonts w:ascii="Arial" w:eastAsia="Times New Roman" w:hAnsi="Arial" w:cs="Arial"/>
+          <w:color w:val="000000"/>
+          <w:sz w:val="24"/>
+          <w:szCs w:val="24"/>
+          <w:lang w:eastAsia="pt-BR"/>
+        </w:rPr>
+        <w:t>a mulher sente sono e tontura. Desde o início até o final da gestação é comum sentir mais vontade de urinar, também é comum o aumento da secreção vagina</w:t>
       </w:r>
       <w:r>
         <w:rPr>
@@ -1523,7 +1807,37 @@
           <w:szCs w:val="24"/>
           <w:lang w:eastAsia="pt-BR"/>
         </w:rPr>
-        <w:t>, no final da gravidez podem surgir dores na coluna e na barriga.</w:t>
+        <w:t>.</w:t>
+      </w:r>
+      <w:r>
+        <w:rPr>
+          <w:rFonts w:ascii="Arial" w:eastAsia="Times New Roman" w:hAnsi="Arial" w:cs="Arial"/>
+          <w:color w:val="000000"/>
+          <w:sz w:val="24"/>
+          <w:szCs w:val="24"/>
+          <w:lang w:eastAsia="pt-BR"/>
+        </w:rPr>
+        <w:t xml:space="preserve"> </w:t>
+      </w:r>
+      <w:r>
+        <w:rPr>
+          <w:rFonts w:ascii="Arial" w:eastAsia="Times New Roman" w:hAnsi="Arial" w:cs="Arial"/>
+          <w:color w:val="000000"/>
+          <w:sz w:val="24"/>
+          <w:szCs w:val="24"/>
+          <w:lang w:eastAsia="pt-BR"/>
+        </w:rPr>
+        <w:t>N</w:t>
+      </w:r>
+      <w:r>
+        <w:rPr>
+          <w:rFonts w:ascii="Arial" w:eastAsia="Times New Roman" w:hAnsi="Arial" w:cs="Arial"/>
+          <w:color w:val="000000"/>
+          <w:sz w:val="24"/>
+          <w:szCs w:val="24"/>
+          <w:lang w:eastAsia="pt-BR"/>
+        </w:rPr>
+        <w:t>o final da gravidez podem surgir dores na coluna e na barriga.</w:t>
       </w:r>
       <w:r>
         <w:rPr>
@@ -1606,7 +1920,7 @@
                     </pic:cNvPicPr>
                   </pic:nvPicPr>
                   <pic:blipFill>
-                    <a:blip r:embed="rId11" cstate="print">
+                    <a:blip r:embed="rId10" cstate="print">
                       <a:extLst>
                         <a:ext uri="{28A0092B-C50C-407E-A947-70E740481C1C}">
                           <a14:useLocalDpi xmlns:a14="http://schemas.microsoft.com/office/drawing/2010/main" val="0"/>
@@ -1825,7 +2139,27 @@
           <w:szCs w:val="24"/>
           <w:lang w:eastAsia="pt-BR"/>
         </w:rPr>
-        <w:t xml:space="preserve">). Caso alguma dessas situações aconteça à mulher deve correr para a maternidade e se preparar para um dos momentos mais marcantes de sua vida. </w:t>
+        <w:t>). Caso alguma dessas situações aconteça</w:t>
+      </w:r>
+      <w:r>
+        <w:rPr>
+          <w:rFonts w:ascii="Arial" w:eastAsia="Times New Roman" w:hAnsi="Arial" w:cs="Arial"/>
+          <w:color w:val="000000"/>
+          <w:sz w:val="24"/>
+          <w:szCs w:val="24"/>
+          <w:lang w:eastAsia="pt-BR"/>
+        </w:rPr>
+        <w:t>,</w:t>
+      </w:r>
+      <w:r>
+        <w:rPr>
+          <w:rFonts w:ascii="Arial" w:eastAsia="Times New Roman" w:hAnsi="Arial" w:cs="Arial"/>
+          <w:color w:val="000000"/>
+          <w:sz w:val="24"/>
+          <w:szCs w:val="24"/>
+          <w:lang w:eastAsia="pt-BR"/>
+        </w:rPr>
+        <w:t xml:space="preserve"> deve correr para a maternidade e se preparar para um dos momentos mais marcantes de sua vida. </w:t>
       </w:r>
       <w:r>
         <w:rPr>
@@ -1871,17 +2205,37 @@
           <w:szCs w:val="24"/>
           <w:lang w:eastAsia="pt-BR"/>
         </w:rPr>
-        <w:t xml:space="preserve">As melhores posições para o parto são de cócoras, de joelhos ou em pé, mas cada mulher deve encontrar a melhor posição para ela. Se após o parto a mulher apresentar dor na parte de baixo da barriga, sangramento com cheiro desagradável e </w:t>
-      </w:r>
-      <w:r>
-        <w:rPr>
-          <w:rFonts w:ascii="Arial" w:eastAsia="Times New Roman" w:hAnsi="Arial" w:cs="Arial"/>
-          <w:color w:val="000000"/>
-          <w:sz w:val="24"/>
-          <w:szCs w:val="24"/>
-          <w:lang w:eastAsia="pt-BR"/>
-        </w:rPr>
-        <w:t>febre, ela</w:t>
+        <w:t>As melhores posições para o parto são de cócoras, de joelhos ou em pé, mas cada mulher deve encontrar a melhor posição. Se após o parto</w:t>
+      </w:r>
+      <w:r>
+        <w:rPr>
+          <w:rFonts w:ascii="Arial" w:eastAsia="Times New Roman" w:hAnsi="Arial" w:cs="Arial"/>
+          <w:color w:val="000000"/>
+          <w:sz w:val="24"/>
+          <w:szCs w:val="24"/>
+          <w:lang w:eastAsia="pt-BR"/>
+        </w:rPr>
+        <w:t>,</w:t>
+      </w:r>
+      <w:r>
+        <w:rPr>
+          <w:rFonts w:ascii="Arial" w:eastAsia="Times New Roman" w:hAnsi="Arial" w:cs="Arial"/>
+          <w:color w:val="000000"/>
+          <w:sz w:val="24"/>
+          <w:szCs w:val="24"/>
+          <w:lang w:eastAsia="pt-BR"/>
+        </w:rPr>
+        <w:t xml:space="preserve"> a mulher apresentar dor na parte de baixo da barriga, sangramento com cheiro desagradável e </w:t>
+      </w:r>
+      <w:r>
+        <w:rPr>
+          <w:rFonts w:ascii="Arial" w:eastAsia="Times New Roman" w:hAnsi="Arial" w:cs="Arial"/>
+          <w:color w:val="000000"/>
+          <w:sz w:val="24"/>
+          <w:szCs w:val="24"/>
+          <w:lang w:eastAsia="pt-BR"/>
+        </w:rPr>
+        <w:t>febre,</w:t>
       </w:r>
       <w:r>
         <w:rPr>
@@ -2052,7 +2406,7 @@
                     </pic:cNvPicPr>
                   </pic:nvPicPr>
                   <pic:blipFill>
-                    <a:blip r:embed="rId12" cstate="print">
+                    <a:blip r:embed="rId11" cstate="print">
                       <a:extLst>
                         <a:ext uri="{28A0092B-C50C-407E-A947-70E740481C1C}">
                           <a14:useLocalDpi xmlns:a14="http://schemas.microsoft.com/office/drawing/2010/main" val="0"/>
@@ -2174,6 +2528,16 @@
           <w:szCs w:val="24"/>
           <w:lang w:eastAsia="pt-BR"/>
         </w:rPr>
+        <w:t xml:space="preserve">pois </w:t>
+      </w:r>
+      <w:r>
+        <w:rPr>
+          <w:rFonts w:ascii="Arial" w:eastAsia="Times New Roman" w:hAnsi="Arial" w:cs="Arial"/>
+          <w:color w:val="000000"/>
+          <w:sz w:val="24"/>
+          <w:szCs w:val="24"/>
+          <w:lang w:eastAsia="pt-BR"/>
+        </w:rPr>
         <w:t>a amamentação ajuda a reduzir o</w:t>
       </w:r>
       <w:r>
@@ -2184,27 +2548,57 @@
           <w:szCs w:val="24"/>
           <w:lang w:eastAsia="pt-BR"/>
         </w:rPr>
-        <w:t xml:space="preserve"> peso mais rápido após o parto e a fazer como que </w:t>
-      </w:r>
-      <w:r>
-        <w:rPr>
-          <w:rFonts w:ascii="Arial" w:eastAsia="Times New Roman" w:hAnsi="Arial" w:cs="Arial"/>
-          <w:color w:val="000000"/>
-          <w:sz w:val="24"/>
-          <w:szCs w:val="24"/>
-          <w:lang w:eastAsia="pt-BR"/>
-        </w:rPr>
-        <w:t xml:space="preserve">o útero a </w:t>
-      </w:r>
-      <w:r>
-        <w:rPr>
-          <w:rFonts w:ascii="Arial" w:eastAsia="Times New Roman" w:hAnsi="Arial" w:cs="Arial"/>
-          <w:color w:val="000000"/>
-          <w:sz w:val="24"/>
-          <w:szCs w:val="24"/>
-          <w:lang w:eastAsia="pt-BR"/>
-        </w:rPr>
-        <w:t xml:space="preserve">volte ao tamanho normal, também </w:t>
+        <w:t xml:space="preserve"> peso mais rápido após o parto e a fazer com</w:t>
+      </w:r>
+      <w:r>
+        <w:rPr>
+          <w:rFonts w:ascii="Arial" w:eastAsia="Times New Roman" w:hAnsi="Arial" w:cs="Arial"/>
+          <w:color w:val="000000"/>
+          <w:sz w:val="24"/>
+          <w:szCs w:val="24"/>
+          <w:lang w:eastAsia="pt-BR"/>
+        </w:rPr>
+        <w:t xml:space="preserve"> </w:t>
+      </w:r>
+      <w:r>
+        <w:rPr>
+          <w:rFonts w:ascii="Arial" w:eastAsia="Times New Roman" w:hAnsi="Arial" w:cs="Arial"/>
+          <w:color w:val="000000"/>
+          <w:sz w:val="24"/>
+          <w:szCs w:val="24"/>
+          <w:lang w:eastAsia="pt-BR"/>
+        </w:rPr>
+        <w:t xml:space="preserve">que </w:t>
+      </w:r>
+      <w:r>
+        <w:rPr>
+          <w:rFonts w:ascii="Arial" w:eastAsia="Times New Roman" w:hAnsi="Arial" w:cs="Arial"/>
+          <w:color w:val="000000"/>
+          <w:sz w:val="24"/>
+          <w:szCs w:val="24"/>
+          <w:lang w:eastAsia="pt-BR"/>
+        </w:rPr>
+        <w:t xml:space="preserve">o útero </w:t>
+      </w:r>
+      <w:r>
+        <w:rPr>
+          <w:rFonts w:ascii="Arial" w:eastAsia="Times New Roman" w:hAnsi="Arial" w:cs="Arial"/>
+          <w:color w:val="000000"/>
+          <w:sz w:val="24"/>
+          <w:szCs w:val="24"/>
+          <w:lang w:eastAsia="pt-BR"/>
+        </w:rPr>
+        <w:t xml:space="preserve">volte ao tamanho normal, </w:t>
+      </w:r>
+      <w:r>
+        <w:rPr>
+          <w:rFonts w:ascii="Arial" w:eastAsia="Times New Roman" w:hAnsi="Arial" w:cs="Arial"/>
+          <w:color w:val="000000"/>
+          <w:sz w:val="24"/>
+          <w:szCs w:val="24"/>
+          <w:lang w:eastAsia="pt-BR"/>
+        </w:rPr>
+        <w:t xml:space="preserve">além de </w:t>
       </w:r>
       <w:r>
         <w:rPr>
@@ -2224,7 +2618,27 @@
           <w:szCs w:val="24"/>
           <w:lang w:eastAsia="pt-BR"/>
         </w:rPr>
-        <w:t xml:space="preserve">minui os riscos de hemorragia, </w:t>
+        <w:t>minui</w:t>
+      </w:r>
+      <w:r>
+        <w:rPr>
+          <w:rFonts w:ascii="Arial" w:eastAsia="Times New Roman" w:hAnsi="Arial" w:cs="Arial"/>
+          <w:color w:val="000000"/>
+          <w:sz w:val="24"/>
+          <w:szCs w:val="24"/>
+          <w:lang w:eastAsia="pt-BR"/>
+        </w:rPr>
+        <w:t>r</w:t>
+      </w:r>
+      <w:r>
+        <w:rPr>
+          <w:rFonts w:ascii="Arial" w:eastAsia="Times New Roman" w:hAnsi="Arial" w:cs="Arial"/>
+          <w:color w:val="000000"/>
+          <w:sz w:val="24"/>
+          <w:szCs w:val="24"/>
+          <w:lang w:eastAsia="pt-BR"/>
+        </w:rPr>
+        <w:t xml:space="preserve"> os riscos de hemorragia, </w:t>
       </w:r>
       <w:r>
         <w:rPr>
@@ -2289,7 +2703,47 @@
           <w:szCs w:val="24"/>
           <w:lang w:eastAsia="pt-BR"/>
         </w:rPr>
-        <w:t xml:space="preserve">Caso a mulher produza mais leite do que o bebê mama ela pode ser uma doadora, basta </w:t>
+        <w:t xml:space="preserve">Caso a mulher produza mais leite do que o bebê </w:t>
+      </w:r>
+      <w:r>
+        <w:rPr>
+          <w:rFonts w:ascii="Arial" w:eastAsia="Times New Roman" w:hAnsi="Arial" w:cs="Arial"/>
+          <w:color w:val="000000"/>
+          <w:sz w:val="24"/>
+          <w:szCs w:val="24"/>
+          <w:lang w:eastAsia="pt-BR"/>
+        </w:rPr>
+        <w:t>precise,</w:t>
+      </w:r>
+      <w:r>
+        <w:rPr>
+          <w:rFonts w:ascii="Arial" w:eastAsia="Times New Roman" w:hAnsi="Arial" w:cs="Arial"/>
+          <w:color w:val="000000"/>
+          <w:sz w:val="24"/>
+          <w:szCs w:val="24"/>
+          <w:lang w:eastAsia="pt-BR"/>
+        </w:rPr>
+        <w:t xml:space="preserve"> ela pode ser uma doadora, bast</w:t>
+      </w:r>
+      <w:r>
+        <w:rPr>
+          <w:rFonts w:ascii="Arial" w:eastAsia="Times New Roman" w:hAnsi="Arial" w:cs="Arial"/>
+          <w:color w:val="000000"/>
+          <w:sz w:val="24"/>
+          <w:szCs w:val="24"/>
+          <w:lang w:eastAsia="pt-BR"/>
+        </w:rPr>
+        <w:t>a</w:t>
+      </w:r>
+      <w:r>
+        <w:rPr>
+          <w:rFonts w:ascii="Arial" w:eastAsia="Times New Roman" w:hAnsi="Arial" w:cs="Arial"/>
+          <w:color w:val="000000"/>
+          <w:sz w:val="24"/>
+          <w:szCs w:val="24"/>
+          <w:lang w:eastAsia="pt-BR"/>
+        </w:rPr>
+        <w:t xml:space="preserve"> </w:t>
       </w:r>
       <w:r>
         <w:rPr>
@@ -2359,7 +2813,47 @@
           <w:szCs w:val="24"/>
           <w:lang w:eastAsia="pt-BR"/>
         </w:rPr>
-        <w:t xml:space="preserve"> não deve amamentar e tem o direito de receber gratuitamente, pelo SUS, uma fórmula infantil para alimentar a criança.</w:t>
+        <w:t xml:space="preserve"> não deve</w:t>
+      </w:r>
+      <w:r>
+        <w:rPr>
+          <w:rFonts w:ascii="Arial" w:eastAsia="Times New Roman" w:hAnsi="Arial" w:cs="Arial"/>
+          <w:color w:val="000000"/>
+          <w:sz w:val="24"/>
+          <w:szCs w:val="24"/>
+          <w:lang w:eastAsia="pt-BR"/>
+        </w:rPr>
+        <w:t xml:space="preserve">m </w:t>
+      </w:r>
+      <w:r>
+        <w:rPr>
+          <w:rFonts w:ascii="Arial" w:eastAsia="Times New Roman" w:hAnsi="Arial" w:cs="Arial"/>
+          <w:color w:val="000000"/>
+          <w:sz w:val="24"/>
+          <w:szCs w:val="24"/>
+          <w:lang w:eastAsia="pt-BR"/>
+        </w:rPr>
+        <w:t>amamentar e t</w:t>
+      </w:r>
+      <w:r>
+        <w:rPr>
+          <w:rFonts w:ascii="Arial" w:eastAsia="Times New Roman" w:hAnsi="Arial" w:cs="Arial"/>
+          <w:color w:val="000000"/>
+          <w:sz w:val="24"/>
+          <w:szCs w:val="24"/>
+          <w:lang w:eastAsia="pt-BR"/>
+        </w:rPr>
+        <w:t>ê</w:t>
+      </w:r>
+      <w:r>
+        <w:rPr>
+          <w:rFonts w:ascii="Arial" w:eastAsia="Times New Roman" w:hAnsi="Arial" w:cs="Arial"/>
+          <w:color w:val="000000"/>
+          <w:sz w:val="24"/>
+          <w:szCs w:val="24"/>
+          <w:lang w:eastAsia="pt-BR"/>
+        </w:rPr>
+        <w:t>m o direito de receber gratuitamente, pelo SUS, uma fórmula infantil para alimentar a criança.</w:t>
       </w:r>
     </w:p>
     <w:p>
@@ -2407,7 +2901,7 @@
                     </pic:cNvPicPr>
                   </pic:nvPicPr>
                   <pic:blipFill>
-                    <a:blip r:embed="rId13" cstate="print">
+                    <a:blip r:embed="rId12" cstate="print">
                       <a:extLst>
                         <a:ext uri="{28A0092B-C50C-407E-A947-70E740481C1C}">
                           <a14:useLocalDpi xmlns:a14="http://schemas.microsoft.com/office/drawing/2010/main" val="0"/>
@@ -2538,7 +3032,47 @@
           <w:szCs w:val="24"/>
           <w:lang w:eastAsia="pt-BR"/>
         </w:rPr>
-        <w:t xml:space="preserve">. Se isso acontecer ela tem direito a indenização dos salários respectivos do período. </w:t>
+        <w:t xml:space="preserve">. </w:t>
+      </w:r>
+      <w:r>
+        <w:rPr>
+          <w:rFonts w:ascii="Arial" w:eastAsia="Times New Roman" w:hAnsi="Arial" w:cs="Arial"/>
+          <w:color w:val="000000"/>
+          <w:sz w:val="24"/>
+          <w:szCs w:val="24"/>
+          <w:lang w:eastAsia="pt-BR"/>
+        </w:rPr>
+        <w:t>Caso isso não</w:t>
+      </w:r>
+      <w:r>
+        <w:rPr>
+          <w:rFonts w:ascii="Arial" w:eastAsia="Times New Roman" w:hAnsi="Arial" w:cs="Arial"/>
+          <w:color w:val="000000"/>
+          <w:sz w:val="24"/>
+          <w:szCs w:val="24"/>
+          <w:lang w:eastAsia="pt-BR"/>
+        </w:rPr>
+        <w:t xml:space="preserve"> </w:t>
+      </w:r>
+      <w:r>
+        <w:rPr>
+          <w:rFonts w:ascii="Arial" w:eastAsia="Times New Roman" w:hAnsi="Arial" w:cs="Arial"/>
+          <w:color w:val="000000"/>
+          <w:sz w:val="24"/>
+          <w:szCs w:val="24"/>
+          <w:lang w:eastAsia="pt-BR"/>
+        </w:rPr>
+        <w:t xml:space="preserve">ocorra, </w:t>
+      </w:r>
+      <w:r>
+        <w:rPr>
+          <w:rFonts w:ascii="Arial" w:eastAsia="Times New Roman" w:hAnsi="Arial" w:cs="Arial"/>
+          <w:color w:val="000000"/>
+          <w:sz w:val="24"/>
+          <w:szCs w:val="24"/>
+          <w:lang w:eastAsia="pt-BR"/>
+        </w:rPr>
+        <w:t xml:space="preserve">ela tem direito a indenização dos salários respectivos do período. </w:t>
       </w:r>
       <w:r>
         <w:rPr>
@@ -2558,7 +3092,27 @@
           <w:szCs w:val="24"/>
           <w:lang w:eastAsia="pt-BR"/>
         </w:rPr>
-        <w:t>provada por exame laboratorial.</w:t>
+        <w:t xml:space="preserve">provada por exame laboratorial. </w:t>
+      </w:r>
+      <w:r>
+        <w:rPr>
+          <w:rFonts w:ascii="Arial" w:eastAsia="Times New Roman" w:hAnsi="Arial" w:cs="Arial"/>
+          <w:color w:val="000000"/>
+          <w:sz w:val="24"/>
+          <w:szCs w:val="24"/>
+          <w:lang w:eastAsia="pt-BR"/>
+        </w:rPr>
+        <w:t>A</w:t>
+      </w:r>
+      <w:r>
+        <w:rPr>
+          <w:rFonts w:ascii="Arial" w:eastAsia="Times New Roman" w:hAnsi="Arial" w:cs="Arial"/>
+          <w:color w:val="000000"/>
+          <w:sz w:val="24"/>
+          <w:szCs w:val="24"/>
+          <w:lang w:eastAsia="pt-BR"/>
+        </w:rPr>
+        <w:t>pós a confirmação da gravidez</w:t>
       </w:r>
       <w:r>
         <w:rPr>
@@ -2569,26 +3123,6 @@
           <w:lang w:eastAsia="pt-BR"/>
         </w:rPr>
         <w:t xml:space="preserve"> </w:t>
-      </w:r>
-      <w:r>
-        <w:rPr>
-          <w:rFonts w:ascii="Arial" w:eastAsia="Times New Roman" w:hAnsi="Arial" w:cs="Arial"/>
-          <w:color w:val="000000"/>
-          <w:sz w:val="24"/>
-          <w:szCs w:val="24"/>
-          <w:lang w:eastAsia="pt-BR"/>
-        </w:rPr>
-        <w:t>A</w:t>
-      </w:r>
-      <w:r>
-        <w:rPr>
-          <w:rFonts w:ascii="Arial" w:eastAsia="Times New Roman" w:hAnsi="Arial" w:cs="Arial"/>
-          <w:color w:val="000000"/>
-          <w:sz w:val="24"/>
-          <w:szCs w:val="24"/>
-          <w:lang w:eastAsia="pt-BR"/>
-        </w:rPr>
-        <w:t xml:space="preserve">pós a confirmação da gravidez ela </w:t>
       </w:r>
       <w:r>
         <w:rPr>
@@ -2690,7 +3224,7 @@
                     </pic:cNvPicPr>
                   </pic:nvPicPr>
                   <pic:blipFill>
-                    <a:blip r:embed="rId14" cstate="print">
+                    <a:blip r:embed="rId13" cstate="print">
                       <a:extLst>
                         <a:ext uri="{28A0092B-C50C-407E-A947-70E740481C1C}">
                           <a14:useLocalDpi xmlns:a14="http://schemas.microsoft.com/office/drawing/2010/main" val="0"/>
@@ -2782,7 +3316,27 @@
           <w:szCs w:val="24"/>
           <w:lang w:eastAsia="pt-BR"/>
         </w:rPr>
-        <w:t xml:space="preserve">gravidez durante o período determinado pelo médico. Também é assegurado à mulher duas dispensas na hora do trabalho de meia hora para a amamentação até que o bebê complete seis meses. O pai também tem direito a uma </w:t>
+        <w:t>gravidez durante o período determinado pelo médico. Também é assegurado à mulher duas dispensas</w:t>
+      </w:r>
+      <w:r>
+        <w:rPr>
+          <w:rFonts w:ascii="Arial" w:eastAsia="Times New Roman" w:hAnsi="Arial" w:cs="Arial"/>
+          <w:color w:val="000000"/>
+          <w:sz w:val="24"/>
+          <w:szCs w:val="24"/>
+          <w:lang w:eastAsia="pt-BR"/>
+        </w:rPr>
+        <w:t xml:space="preserve"> de 30 minutos cada durante o dia</w:t>
+      </w:r>
+      <w:r>
+        <w:rPr>
+          <w:rFonts w:ascii="Arial" w:eastAsia="Times New Roman" w:hAnsi="Arial" w:cs="Arial"/>
+          <w:color w:val="000000"/>
+          <w:sz w:val="24"/>
+          <w:szCs w:val="24"/>
+          <w:lang w:eastAsia="pt-BR"/>
+        </w:rPr>
+        <w:t xml:space="preserve"> trabalho para a amamentação até que o bebê complete seis meses. O pai também tem direito a uma </w:t>
       </w:r>
       <w:r>
         <w:rPr>
@@ -3009,7 +3563,7 @@
                     </pic:cNvPicPr>
                   </pic:nvPicPr>
                   <pic:blipFill>
-                    <a:blip r:embed="rId15" cstate="print">
+                    <a:blip r:embed="rId14" cstate="print">
                       <a:extLst>
                         <a:ext uri="{28A0092B-C50C-407E-A947-70E740481C1C}">
                           <a14:useLocalDpi xmlns:a14="http://schemas.microsoft.com/office/drawing/2010/main" val="0"/>
@@ -3113,7 +3667,69 @@
           <w:szCs w:val="24"/>
           <w:lang w:eastAsia="pt-BR"/>
         </w:rPr>
-        <w:t xml:space="preserve"> ainda está acima da média da América. Dados do Sistema de Informação sobre Nascidos Vivos (SINASC) aponta que o caso de gravid</w:t>
+        <w:t xml:space="preserve"> ainda está acima da média da América. D</w:t>
+      </w:r>
+      <w:r>
+        <w:rPr>
+          <w:rFonts w:ascii="Arial" w:eastAsia="Times New Roman" w:hAnsi="Arial" w:cs="Arial"/>
+          <w:color w:val="000000"/>
+          <w:sz w:val="24"/>
+          <w:szCs w:val="24"/>
+          <w:lang w:eastAsia="pt-BR"/>
+        </w:rPr>
+        <w:t>e acordo com o</w:t>
+      </w:r>
+      <w:r>
+        <w:rPr>
+          <w:rFonts w:ascii="Arial" w:eastAsia="Times New Roman" w:hAnsi="Arial" w:cs="Arial"/>
+          <w:color w:val="000000"/>
+          <w:sz w:val="24"/>
+          <w:szCs w:val="24"/>
+          <w:lang w:eastAsia="pt-BR"/>
+        </w:rPr>
+        <w:t xml:space="preserve"> Sistema de Informação sobre Nascidos Vivos (SINASC</w:t>
+      </w:r>
+      <w:proofErr w:type="gramStart"/>
+      <w:r>
+        <w:rPr>
+          <w:rFonts w:ascii="Arial" w:eastAsia="Times New Roman" w:hAnsi="Arial" w:cs="Arial"/>
+          <w:color w:val="000000"/>
+          <w:sz w:val="24"/>
+          <w:szCs w:val="24"/>
+          <w:lang w:eastAsia="pt-BR"/>
+        </w:rPr>
+        <w:t xml:space="preserve">) </w:t>
+      </w:r>
+      <w:r>
+        <w:rPr>
+          <w:rFonts w:ascii="Arial" w:eastAsia="Times New Roman" w:hAnsi="Arial" w:cs="Arial"/>
+          <w:color w:val="000000"/>
+          <w:sz w:val="24"/>
+          <w:szCs w:val="24"/>
+          <w:lang w:eastAsia="pt-BR"/>
+        </w:rPr>
+        <w:t>,</w:t>
+      </w:r>
+      <w:proofErr w:type="gramEnd"/>
+      <w:r>
+        <w:rPr>
+          <w:rFonts w:ascii="Arial" w:eastAsia="Times New Roman" w:hAnsi="Arial" w:cs="Arial"/>
+          <w:color w:val="000000"/>
+          <w:sz w:val="24"/>
+          <w:szCs w:val="24"/>
+          <w:lang w:eastAsia="pt-BR"/>
+        </w:rPr>
+        <w:t xml:space="preserve"> </w:t>
+      </w:r>
+      <w:r>
+        <w:rPr>
+          <w:rFonts w:ascii="Arial" w:eastAsia="Times New Roman" w:hAnsi="Arial" w:cs="Arial"/>
+          <w:color w:val="000000"/>
+          <w:sz w:val="24"/>
+          <w:szCs w:val="24"/>
+          <w:lang w:eastAsia="pt-BR"/>
+        </w:rPr>
+        <w:t>aponta que o caso de gravid</w:t>
       </w:r>
       <w:r>
         <w:rPr>
@@ -3133,7 +3749,27 @@
           <w:szCs w:val="24"/>
           <w:lang w:eastAsia="pt-BR"/>
         </w:rPr>
-        <w:t>2016 caiu 33%, porém os dados ainda assustam</w:t>
+        <w:t xml:space="preserve">2016 caiu 33%, porém </w:t>
+      </w:r>
+      <w:r>
+        <w:rPr>
+          <w:rFonts w:ascii="Arial" w:eastAsia="Times New Roman" w:hAnsi="Arial" w:cs="Arial"/>
+          <w:color w:val="000000"/>
+          <w:sz w:val="24"/>
+          <w:szCs w:val="24"/>
+          <w:lang w:eastAsia="pt-BR"/>
+        </w:rPr>
+        <w:t>esse</w:t>
+      </w:r>
+      <w:r>
+        <w:rPr>
+          <w:rFonts w:ascii="Arial" w:eastAsia="Times New Roman" w:hAnsi="Arial" w:cs="Arial"/>
+          <w:color w:val="000000"/>
+          <w:sz w:val="24"/>
+          <w:szCs w:val="24"/>
+          <w:lang w:eastAsia="pt-BR"/>
+        </w:rPr>
+        <w:t>s dados ainda assustam</w:t>
       </w:r>
       <w:r>
         <w:rPr>
@@ -3193,21 +3829,99 @@
           <w:szCs w:val="24"/>
           <w:lang w:eastAsia="pt-BR"/>
         </w:rPr>
-        <w:t>Essas estatísticas são preocupantes já que a gravidez é uma das maiores causas da evasão escolar e acentua um processo de pobreza para essa</w:t>
+        <w:t>Es</w:t>
+      </w:r>
+      <w:r>
+        <w:rPr>
+          <w:rFonts w:ascii="Arial" w:eastAsia="Times New Roman" w:hAnsi="Arial" w:cs="Arial"/>
+          <w:color w:val="000000"/>
+          <w:sz w:val="24"/>
+          <w:szCs w:val="24"/>
+          <w:lang w:eastAsia="pt-BR"/>
+        </w:rPr>
+        <w:t>sa</w:t>
+      </w:r>
+      <w:r>
+        <w:rPr>
+          <w:rFonts w:ascii="Arial" w:eastAsia="Times New Roman" w:hAnsi="Arial" w:cs="Arial"/>
+          <w:color w:val="000000"/>
+          <w:sz w:val="24"/>
+          <w:szCs w:val="24"/>
+          <w:lang w:eastAsia="pt-BR"/>
+        </w:rPr>
+        <w:t xml:space="preserve"> estatística</w:t>
+      </w:r>
+      <w:r>
+        <w:rPr>
+          <w:rFonts w:ascii="Arial" w:eastAsia="Times New Roman" w:hAnsi="Arial" w:cs="Arial"/>
+          <w:color w:val="000000"/>
+          <w:sz w:val="24"/>
+          <w:szCs w:val="24"/>
+          <w:lang w:eastAsia="pt-BR"/>
+        </w:rPr>
+        <w:t xml:space="preserve"> é</w:t>
+      </w:r>
+      <w:r>
+        <w:rPr>
+          <w:rFonts w:ascii="Arial" w:eastAsia="Times New Roman" w:hAnsi="Arial" w:cs="Arial"/>
+          <w:color w:val="000000"/>
+          <w:sz w:val="24"/>
+          <w:szCs w:val="24"/>
+          <w:lang w:eastAsia="pt-BR"/>
+        </w:rPr>
+        <w:t xml:space="preserve"> </w:t>
+      </w:r>
+      <w:r>
+        <w:rPr>
+          <w:rFonts w:ascii="Arial" w:eastAsia="Times New Roman" w:hAnsi="Arial" w:cs="Arial"/>
+          <w:color w:val="000000"/>
+          <w:sz w:val="24"/>
+          <w:szCs w:val="24"/>
+          <w:lang w:eastAsia="pt-BR"/>
+        </w:rPr>
+        <w:t xml:space="preserve">preocupante, </w:t>
+      </w:r>
+      <w:r>
+        <w:rPr>
+          <w:rFonts w:ascii="Arial" w:eastAsia="Times New Roman" w:hAnsi="Arial" w:cs="Arial"/>
+          <w:color w:val="000000"/>
+          <w:sz w:val="24"/>
+          <w:szCs w:val="24"/>
+          <w:lang w:eastAsia="pt-BR"/>
+        </w:rPr>
+        <w:t>já que a gravidez é uma das maiores causas da evasão escolar e acentua um processo de pobreza para essas jovens.</w:t>
+      </w:r>
+    </w:p>
+    <w:p>
+      <w:pPr>
+        <w:jc w:val="both"/>
+        <w:rPr>
+          <w:rFonts w:ascii="Arial" w:hAnsi="Arial" w:cs="Arial"/>
+          <w:sz w:val="24"/>
+          <w:szCs w:val="24"/>
+        </w:rPr>
+      </w:pPr>
+    </w:p>
+    <w:p>
+      <w:pPr>
+        <w:jc w:val="both"/>
+        <w:rPr>
+          <w:rFonts w:ascii="Arial" w:hAnsi="Arial" w:cs="Arial"/>
+          <w:sz w:val="24"/>
+          <w:szCs w:val="24"/>
+        </w:rPr>
+      </w:pPr>
+      <w:r>
+        <w:rPr>
+          <w:rFonts w:ascii="Arial" w:hAnsi="Arial" w:cs="Arial"/>
+          <w:sz w:val="24"/>
+          <w:szCs w:val="24"/>
+        </w:rPr>
+        <w:t>Fontes:</w:t>
       </w:r>
       <w:bookmarkStart w:id="0" w:name="_GoBack"/>
-      <w:r>
-        <w:rPr>
-          <w:rFonts w:ascii="Arial" w:eastAsia="Times New Roman" w:hAnsi="Arial" w:cs="Arial"/>
-          <w:color w:val="000000"/>
-          <w:sz w:val="24"/>
-          <w:szCs w:val="24"/>
-          <w:lang w:eastAsia="pt-BR"/>
-        </w:rPr>
-        <w:t>s jovens.</w:t>
-      </w:r>
-    </w:p>
-    <w:bookmarkEnd w:id="0"/>
+      <w:bookmarkEnd w:id="0"/>
+    </w:p>
     <w:p>
       <w:pPr>
         <w:jc w:val="both"/>
@@ -3217,41 +3931,41 @@
           <w:szCs w:val="24"/>
         </w:rPr>
       </w:pPr>
-    </w:p>
-    <w:p>
-      <w:pPr>
-        <w:jc w:val="both"/>
+      <w:r>
         <w:rPr>
           <w:rFonts w:ascii="Arial" w:hAnsi="Arial" w:cs="Arial"/>
           <w:sz w:val="24"/>
           <w:szCs w:val="24"/>
         </w:rPr>
-      </w:pPr>
-      <w:r>
+        <w:t>http://portalarquivos2.saude.gov.br/images/pdf/2018/agosto/31/Caderneta-da-Gestante-2018.pdf</w:t>
+      </w:r>
+    </w:p>
+    <w:p>
+      <w:pPr>
+        <w:jc w:val="both"/>
         <w:rPr>
           <w:rFonts w:ascii="Arial" w:hAnsi="Arial" w:cs="Arial"/>
           <w:sz w:val="24"/>
           <w:szCs w:val="24"/>
         </w:rPr>
-        <w:t>Fontes:</w:t>
-      </w:r>
-    </w:p>
-    <w:p>
-      <w:pPr>
-        <w:jc w:val="both"/>
+      </w:pPr>
+      <w:proofErr w:type="gramStart"/>
+      <w:r>
         <w:rPr>
           <w:rFonts w:ascii="Arial" w:hAnsi="Arial" w:cs="Arial"/>
           <w:sz w:val="24"/>
           <w:szCs w:val="24"/>
         </w:rPr>
-      </w:pPr>
+        <w:t>http://www.redeblh.fiocruz.br/media/conversando_gestante[</w:t>
+      </w:r>
+      <w:proofErr w:type="gramEnd"/>
       <w:r>
         <w:rPr>
           <w:rFonts w:ascii="Arial" w:hAnsi="Arial" w:cs="Arial"/>
           <w:sz w:val="24"/>
           <w:szCs w:val="24"/>
         </w:rPr>
-        <w:t>http://portalarquivos2.saude.gov.br/images/pdf/2018/agosto/31/Caderneta-da-Gestante-2018.pdf</w:t>
+        <w:t>1].pdf</w:t>
       </w:r>
     </w:p>
     <w:p>
@@ -3269,71 +3983,25 @@
           <w:sz w:val="24"/>
           <w:szCs w:val="24"/>
         </w:rPr>
-        <w:t>http://www.redeblh.fiocruz.br/media/conversando_gestante[1</w:t>
-      </w:r>
-      <w:proofErr w:type="gramStart"/>
-      <w:r>
+        <w:t>http://www.telessaude.hc.ufmg.br/ginecologiaeobstetricia/orientacoes_gerais_sobre_a_gestacao.pdf</w:t>
+      </w:r>
+    </w:p>
+    <w:p>
+      <w:pPr>
+        <w:jc w:val="both"/>
         <w:rPr>
           <w:rFonts w:ascii="Arial" w:hAnsi="Arial" w:cs="Arial"/>
           <w:sz w:val="24"/>
           <w:szCs w:val="24"/>
         </w:rPr>
-        <w:t>].</w:t>
-      </w:r>
-      <w:proofErr w:type="gramEnd"/>
+      </w:pPr>
       <w:r>
         <w:rPr>
           <w:rFonts w:ascii="Arial" w:hAnsi="Arial" w:cs="Arial"/>
           <w:sz w:val="24"/>
           <w:szCs w:val="24"/>
         </w:rPr>
-        <w:t>pdf</w:t>
-      </w:r>
-    </w:p>
-    <w:p>
-      <w:pPr>
-        <w:jc w:val="both"/>
-        <w:rPr>
-          <w:rFonts w:ascii="Arial" w:hAnsi="Arial" w:cs="Arial"/>
-          <w:sz w:val="24"/>
-          <w:szCs w:val="24"/>
-        </w:rPr>
-      </w:pPr>
-      <w:r>
-        <w:rPr>
-          <w:rFonts w:ascii="Arial" w:hAnsi="Arial" w:cs="Arial"/>
-          <w:sz w:val="24"/>
-          <w:szCs w:val="24"/>
-        </w:rPr>
-        <w:t>http://www.telessaude.hc.ufmg.br/ginecologiaeobstetricia/orientacoes_gerais_sobre_a_gestacao.pdf</w:t>
-      </w:r>
-    </w:p>
-    <w:p>
-      <w:pPr>
-        <w:jc w:val="both"/>
-        <w:rPr>
-          <w:rFonts w:ascii="Arial" w:hAnsi="Arial" w:cs="Arial"/>
-          <w:sz w:val="24"/>
-          <w:szCs w:val="24"/>
-        </w:rPr>
-      </w:pPr>
-      <w:proofErr w:type="gramStart"/>
-      <w:r>
-        <w:rPr>
-          <w:rFonts w:ascii="Arial" w:hAnsi="Arial" w:cs="Arial"/>
-          <w:sz w:val="24"/>
-          <w:szCs w:val="24"/>
-        </w:rPr>
-        <w:t>https</w:t>
-      </w:r>
-      <w:proofErr w:type="gramEnd"/>
-      <w:r>
-        <w:rPr>
-          <w:rFonts w:ascii="Arial" w:hAnsi="Arial" w:cs="Arial"/>
-          <w:sz w:val="24"/>
-          <w:szCs w:val="24"/>
-        </w:rPr>
-        <w:t>://gauchazh.clicrbs.com.br/saude/noticia/2019/02/ministerio-da-saude-faz-levantamento-sobre-casos-de-gravidez-nas-escolas-cjsksywdq01xy01p861v9dj9f.html</w:t>
+        <w:t>https://gauchazh.clicrbs.com.br/saude/noticia/2019/02/ministerio-da-saude-faz-levantamento-sobre-casos-de-gravidez-nas-escolas-cjsksywdq01xy01p861v9dj9f.html</w:t>
       </w:r>
     </w:p>
     <w:p>
@@ -3365,7 +4033,7 @@
 </file>
 
 <file path=word/styles.xml><?xml version="1.0" encoding="utf-8"?>
-<w:styles xmlns:mc="http://schemas.openxmlformats.org/markup-compatibility/2006" xmlns:r="http://schemas.openxmlformats.org/officeDocument/2006/relationships" xmlns:w="http://schemas.openxmlformats.org/wordprocessingml/2006/main" xmlns:w14="http://schemas.microsoft.com/office/word/2010/wordml" mc:Ignorable="w14">
+<w:styles xmlns:mc="http://schemas.openxmlformats.org/markup-compatibility/2006" xmlns:r="http://schemas.openxmlformats.org/officeDocument/2006/relationships" xmlns:w="http://schemas.openxmlformats.org/wordprocessingml/2006/main" xmlns:w14="http://schemas.microsoft.com/office/word/2010/wordml" xmlns:w15="http://schemas.microsoft.com/office/word/2012/wordml" xmlns:w16cid="http://schemas.microsoft.com/office/word/2016/wordml/cid" xmlns:w16se="http://schemas.microsoft.com/office/word/2015/wordml/symex" mc:Ignorable="w14 w15 w16se w16cid">
   <w:docDefaults>
     <w:rPrDefault>
       <w:rPr>
@@ -3381,386 +4049,383 @@
       </w:pPr>
     </w:pPrDefault>
   </w:docDefaults>
-  <w:latentStyles w:defLockedState="0" w:defUIPriority="99" w:defSemiHidden="1" w:defUnhideWhenUsed="1" w:defQFormat="0" w:count="267">
-    <w:lsdException w:name="Normal" w:semiHidden="0" w:uiPriority="0" w:unhideWhenUsed="0" w:qFormat="1"/>
-    <w:lsdException w:name="heading 1" w:semiHidden="0" w:uiPriority="9" w:unhideWhenUsed="0" w:qFormat="1"/>
-    <w:lsdException w:name="heading 2" w:uiPriority="9" w:qFormat="1"/>
-    <w:lsdException w:name="heading 3" w:uiPriority="9" w:qFormat="1"/>
-    <w:lsdException w:name="heading 4" w:uiPriority="9" w:qFormat="1"/>
-    <w:lsdException w:name="heading 5" w:uiPriority="9" w:qFormat="1"/>
-    <w:lsdException w:name="heading 6" w:uiPriority="9" w:qFormat="1"/>
-    <w:lsdException w:name="heading 7" w:uiPriority="9" w:qFormat="1"/>
-    <w:lsdException w:name="heading 8" w:uiPriority="9" w:qFormat="1"/>
-    <w:lsdException w:name="heading 9" w:uiPriority="9" w:qFormat="1"/>
-    <w:lsdException w:name="toc 1" w:uiPriority="39"/>
-    <w:lsdException w:name="toc 2" w:uiPriority="39"/>
-    <w:lsdException w:name="toc 3" w:uiPriority="39"/>
-    <w:lsdException w:name="toc 4" w:uiPriority="39"/>
-    <w:lsdException w:name="toc 5" w:uiPriority="39"/>
-    <w:lsdException w:name="toc 6" w:uiPriority="39"/>
-    <w:lsdException w:name="toc 7" w:uiPriority="39"/>
-    <w:lsdException w:name="toc 8" w:uiPriority="39"/>
-    <w:lsdException w:name="toc 9" w:uiPriority="39"/>
-    <w:lsdException w:name="caption" w:uiPriority="35" w:qFormat="1"/>
-    <w:lsdException w:name="Title" w:semiHidden="0" w:uiPriority="10" w:unhideWhenUsed="0" w:qFormat="1"/>
-    <w:lsdException w:name="Default Paragraph Font" w:uiPriority="1"/>
-    <w:lsdException w:name="Subtitle" w:semiHidden="0" w:uiPriority="11" w:unhideWhenUsed="0" w:qFormat="1"/>
-    <w:lsdException w:name="Strong" w:semiHidden="0" w:uiPriority="22" w:unhideWhenUsed="0" w:qFormat="1"/>
-    <w:lsdException w:name="Emphasis" w:semiHidden="0" w:uiPriority="20" w:unhideWhenUsed="0" w:qFormat="1"/>
-    <w:lsdException w:name="Table Grid" w:semiHidden="0" w:uiPriority="59" w:unhideWhenUsed="0"/>
-    <w:lsdException w:name="Placeholder Text" w:unhideWhenUsed="0"/>
-    <w:lsdException w:name="No Spacing" w:semiHidden="0" w:uiPriority="1" w:unhideWhenUsed="0" w:qFormat="1"/>
-    <w:lsdException w:name="Light Shading" w:semiHidden="0" w:uiPriority="60" w:unhideWhenUsed="0"/>
-    <w:lsdException w:name="Light List" w:semiHidden="0" w:uiPriority="61" w:unhideWhenUsed="0"/>
-    <w:lsdException w:name="Light Grid" w:semiHidden="0" w:uiPriority="62" w:unhideWhenUsed="0"/>
-    <w:lsdException w:name="Medium Shading 1" w:semiHidden="0" w:uiPriority="63" w:unhideWhenUsed="0"/>
-    <w:lsdException w:name="Medium Shading 2" w:semiHidden="0" w:uiPriority="64" w:unhideWhenUsed="0"/>
-    <w:lsdException w:name="Medium List 1" w:semiHidden="0" w:uiPriority="65" w:unhideWhenUsed="0"/>
-    <w:lsdException w:name="Medium List 2" w:semiHidden="0" w:uiPriority="66" w:unhideWhenUsed="0"/>
-    <w:lsdException w:name="Medium Grid 1" w:semiHidden="0" w:uiPriority="67" w:unhideWhenUsed="0"/>
-    <w:lsdException w:name="Medium Grid 2" w:semiHidden="0" w:uiPriority="68" w:unhideWhenUsed="0"/>
-    <w:lsdException w:name="Medium Grid 3" w:semiHidden="0" w:uiPriority="69" w:unhideWhenUsed="0"/>
-    <w:lsdException w:name="Dark List" w:semiHidden="0" w:uiPriority="70" w:unhideWhenUsed="0"/>
-    <w:lsdException w:name="Colorful Shading" w:semiHidden="0" w:uiPriority="71" w:unhideWhenUsed="0"/>
-    <w:lsdException w:name="Colorful List" w:semiHidden="0" w:uiPriority="72" w:unhideWhenUsed="0"/>
-    <w:lsdException w:name="Colorful Grid" w:semiHidden="0" w:uiPriority="73" w:unhideWhenUsed="0"/>
-    <w:lsdException w:name="Light Shading Accent 1" w:semiHidden="0" w:uiPriority="60" w:unhideWhenUsed="0"/>
-    <w:lsdException w:name="Light List Accent 1" w:semiHidden="0" w:uiPriority="61" w:unhideWhenUsed="0"/>
-    <w:lsdException w:name="Light Grid Accent 1" w:semiHidden="0" w:uiPriority="62" w:unhideWhenUsed="0"/>
-    <w:lsdException w:name="Medium Shading 1 Accent 1" w:semiHidden="0" w:uiPriority="63" w:unhideWhenUsed="0"/>
-    <w:lsdException w:name="Medium Shading 2 Accent 1" w:semiHidden="0" w:uiPriority="64" w:unhideWhenUsed="0"/>
-    <w:lsdException w:name="Medium List 1 Accent 1" w:semiHidden="0" w:uiPriority="65" w:unhideWhenUsed="0"/>
-    <w:lsdException w:name="Revision" w:unhideWhenUsed="0"/>
-    <w:lsdException w:name="List Paragraph" w:semiHidden="0" w:uiPriority="34" w:unhideWhenUsed="0" w:qFormat="1"/>
-    <w:lsdException w:name="Quote" w:semiHidden="0" w:uiPriority="29" w:unhideWhenUsed="0" w:qFormat="1"/>
-    <w:lsdException w:name="Intense Quote" w:semiHidden="0" w:uiPriority="30" w:unhideWhenUsed="0" w:qFormat="1"/>
-    <w:lsdException w:name="Medium List 2 Accent 1" w:semiHidden="0" w:uiPriority="66" w:unhideWhenUsed="0"/>
-    <w:lsdException w:name="Medium Grid 1 Accent 1" w:semiHidden="0" w:uiPriority="67" w:unhideWhenUsed="0"/>
-    <w:lsdException w:name="Medium Grid 2 Accent 1" w:semiHidden="0" w:uiPriority="68" w:unhideWhenUsed="0"/>
-    <w:lsdException w:name="Medium Grid 3 Accent 1" w:semiHidden="0" w:uiPriority="69" w:unhideWhenUsed="0"/>
-    <w:lsdException w:name="Dark List Accent 1" w:semiHidden="0" w:uiPriority="70" w:unhideWhenUsed="0"/>
-    <w:lsdException w:name="Colorful Shading Accent 1" w:semiHidden="0" w:uiPriority="71" w:unhideWhenUsed="0"/>
-    <w:lsdException w:name="Colorful List Accent 1" w:semiHidden="0" w:uiPriority="72" w:unhideWhenUsed="0"/>
-    <w:lsdException w:name="Colorful Grid Accent 1" w:semiHidden="0" w:uiPriority="73" w:unhideWhenUsed="0"/>
-    <w:lsdException w:name="Light Shading Accent 2" w:semiHidden="0" w:uiPriority="60" w:unhideWhenUsed="0"/>
-    <w:lsdException w:name="Light List Accent 2" w:semiHidden="0" w:uiPriority="61" w:unhideWhenUsed="0"/>
-    <w:lsdException w:name="Light Grid Accent 2" w:semiHidden="0" w:uiPriority="62" w:unhideWhenUsed="0"/>
-    <w:lsdException w:name="Medium Shading 1 Accent 2" w:semiHidden="0" w:uiPriority="63" w:unhideWhenUsed="0"/>
-    <w:lsdException w:name="Medium Shading 2 Accent 2" w:semiHidden="0" w:uiPriority="64" w:unhideWhenUsed="0"/>
-    <w:lsdException w:name="Medium List 1 Accent 2" w:semiHidden="0" w:uiPriority="65" w:unhideWhenUsed="0"/>
-    <w:lsdException w:name="Medium List 2 Accent 2" w:semiHidden="0" w:uiPriority="66" w:unhideWhenUsed="0"/>
-    <w:lsdException w:name="Medium Grid 1 Accent 2" w:semiHidden="0" w:uiPriority="67" w:unhideWhenUsed="0"/>
-    <w:lsdException w:name="Medium Grid 2 Accent 2" w:semiHidden="0" w:uiPriority="68" w:unhideWhenUsed="0"/>
-    <w:lsdException w:name="Medium Grid 3 Accent 2" w:semiHidden="0" w:uiPriority="69" w:unhideWhenUsed="0"/>
-    <w:lsdException w:name="Dark List Accent 2" w:semiHidden="0" w:uiPriority="70" w:unhideWhenUsed="0"/>
-    <w:lsdException w:name="Colorful Shading Accent 2" w:semiHidden="0" w:uiPriority="71" w:unhideWhenUsed="0"/>
-    <w:lsdException w:name="Colorful List Accent 2" w:semiHidden="0" w:uiPriority="72" w:unhideWhenUsed="0"/>
-    <w:lsdException w:name="Colorful Grid Accent 2" w:semiHidden="0" w:uiPriority="73" w:unhideWhenUsed="0"/>
-    <w:lsdException w:name="Light Shading Accent 3" w:semiHidden="0" w:uiPriority="60" w:unhideWhenUsed="0"/>
-    <w:lsdException w:name="Light List Accent 3" w:semiHidden="0" w:uiPriority="61" w:unhideWhenUsed="0"/>
-    <w:lsdException w:name="Light Grid Accent 3" w:semiHidden="0" w:uiPriority="62" w:unhideWhenUsed="0"/>
-    <w:lsdException w:name="Medium Shading 1 Accent 3" w:semiHidden="0" w:uiPriority="63" w:unhideWhenUsed="0"/>
-    <w:lsdException w:name="Medium Shading 2 Accent 3" w:semiHidden="0" w:uiPriority="64" w:unhideWhenUsed="0"/>
-    <w:lsdException w:name="Medium List 1 Accent 3" w:semiHidden="0" w:uiPriority="65" w:unhideWhenUsed="0"/>
-    <w:lsdException w:name="Medium List 2 Accent 3" w:semiHidden="0" w:uiPriority="66" w:unhideWhenUsed="0"/>
-    <w:lsdException w:name="Medium Grid 1 Accent 3" w:semiHidden="0" w:uiPriority="67" w:unhideWhenUsed="0"/>
-    <w:lsdException w:name="Medium Grid 2 Accent 3" w:semiHidden="0" w:uiPriority="68" w:unhideWhenUsed="0"/>
-    <w:lsdException w:name="Medium Grid 3 Accent 3" w:semiHidden="0" w:uiPriority="69" w:unhideWhenUsed="0"/>
-    <w:lsdException w:name="Dark List Accent 3" w:semiHidden="0" w:uiPriority="70" w:unhideWhenUsed="0"/>
-    <w:lsdException w:name="Colorful Shading Accent 3" w:semiHidden="0" w:uiPriority="71" w:unhideWhenUsed="0"/>
-    <w:lsdException w:name="Colorful List Accent 3" w:semiHidden="0" w:uiPriority="72" w:unhideWhenUsed="0"/>
-    <w:lsdException w:name="Colorful Grid Accent 3" w:semiHidden="0" w:uiPriority="73" w:unhideWhenUsed="0"/>
-    <w:lsdException w:name="Light Shading Accent 4" w:semiHidden="0" w:uiPriority="60" w:unhideWhenUsed="0"/>
-    <w:lsdException w:name="Light List Accent 4" w:semiHidden="0" w:uiPriority="61" w:unhideWhenUsed="0"/>
-    <w:lsdException w:name="Light Grid Accent 4" w:semiHidden="0" w:uiPriority="62" w:unhideWhenUsed="0"/>
-    <w:lsdException w:name="Medium Shading 1 Accent 4" w:semiHidden="0" w:uiPriority="63" w:unhideWhenUsed="0"/>
-    <w:lsdException w:name="Medium Shading 2 Accent 4" w:semiHidden="0" w:uiPriority="64" w:unhideWhenUsed="0"/>
-    <w:lsdException w:name="Medium List 1 Accent 4" w:semiHidden="0" w:uiPriority="65" w:unhideWhenUsed="0"/>
-    <w:lsdException w:name="Medium List 2 Accent 4" w:semiHidden="0" w:uiPriority="66" w:unhideWhenUsed="0"/>
-    <w:lsdException w:name="Medium Grid 1 Accent 4" w:semiHidden="0" w:uiPriority="67" w:unhideWhenUsed="0"/>
-    <w:lsdException w:name="Medium Grid 2 Accent 4" w:semiHidden="0" w:uiPriority="68" w:unhideWhenUsed="0"/>
-    <w:lsdException w:name="Medium Grid 3 Accent 4" w:semiHidden="0" w:uiPriority="69" w:unhideWhenUsed="0"/>
-    <w:lsdException w:name="Dark List Accent 4" w:semiHidden="0" w:uiPriority="70" w:unhideWhenUsed="0"/>
-    <w:lsdException w:name="Colorful Shading Accent 4" w:semiHidden="0" w:uiPriority="71" w:unhideWhenUsed="0"/>
-    <w:lsdException w:name="Colorful List Accent 4" w:semiHidden="0" w:uiPriority="72" w:unhideWhenUsed="0"/>
-    <w:lsdException w:name="Colorful Grid Accent 4" w:semiHidden="0" w:uiPriority="73" w:unhideWhenUsed="0"/>
-    <w:lsdException w:name="Light Shading Accent 5" w:semiHidden="0" w:uiPriority="60" w:unhideWhenUsed="0"/>
-    <w:lsdException w:name="Light List Accent 5" w:semiHidden="0" w:uiPriority="61" w:unhideWhenUsed="0"/>
-    <w:lsdException w:name="Light Grid Accent 5" w:semiHidden="0" w:uiPriority="62" w:unhideWhenUsed="0"/>
-    <w:lsdException w:name="Medium Shading 1 Accent 5" w:semiHidden="0" w:uiPriority="63" w:unhideWhenUsed="0"/>
-    <w:lsdException w:name="Medium Shading 2 Accent 5" w:semiHidden="0" w:uiPriority="64" w:unhideWhenUsed="0"/>
-    <w:lsdException w:name="Medium List 1 Accent 5" w:semiHidden="0" w:uiPriority="65" w:unhideWhenUsed="0"/>
-    <w:lsdException w:name="Medium List 2 Accent 5" w:semiHidden="0" w:uiPriority="66" w:unhideWhenUsed="0"/>
-    <w:lsdException w:name="Medium Grid 1 Accent 5" w:semiHidden="0" w:uiPriority="67" w:unhideWhenUsed="0"/>
-    <w:lsdException w:name="Medium Grid 2 Accent 5" w:semiHidden="0" w:uiPriority="68" w:unhideWhenUsed="0"/>
-    <w:lsdException w:name="Medium Grid 3 Accent 5" w:semiHidden="0" w:uiPriority="69" w:unhideWhenUsed="0"/>
-    <w:lsdException w:name="Dark List Accent 5" w:semiHidden="0" w:uiPriority="70" w:unhideWhenUsed="0"/>
-    <w:lsdException w:name="Colorful Shading Accent 5" w:semiHidden="0" w:uiPriority="71" w:unhideWhenUsed="0"/>
-    <w:lsdException w:name="Colorful List Accent 5" w:semiHidden="0" w:uiPriority="72" w:unhideWhenUsed="0"/>
-    <w:lsdException w:name="Colorful Grid Accent 5" w:semiHidden="0" w:uiPriority="73" w:unhideWhenUsed="0"/>
-    <w:lsdException w:name="Light Shading Accent 6" w:semiHidden="0" w:uiPriority="60" w:unhideWhenUsed="0"/>
-    <w:lsdException w:name="Light List Accent 6" w:semiHidden="0" w:uiPriority="61" w:unhideWhenUsed="0"/>
-    <w:lsdException w:name="Light Grid Accent 6" w:semiHidden="0" w:uiPriority="62" w:unhideWhenUsed="0"/>
-    <w:lsdException w:name="Medium Shading 1 Accent 6" w:semiHidden="0" w:uiPriority="63" w:unhideWhenUsed="0"/>
-    <w:lsdException w:name="Medium Shading 2 Accent 6" w:semiHidden="0" w:uiPriority="64" w:unhideWhenUsed="0"/>
-    <w:lsdException w:name="Medium List 1 Accent 6" w:semiHidden="0" w:uiPriority="65" w:unhideWhenUsed="0"/>
-    <w:lsdException w:name="Medium List 2 Accent 6" w:semiHidden="0" w:uiPriority="66" w:unhideWhenUsed="0"/>
-    <w:lsdException w:name="Medium Grid 1 Accent 6" w:semiHidden="0" w:uiPriority="67" w:unhideWhenUsed="0"/>
-    <w:lsdException w:name="Medium Grid 2 Accent 6" w:semiHidden="0" w:uiPriority="68" w:unhideWhenUsed="0"/>
-    <w:lsdException w:name="Medium Grid 3 Accent 6" w:semiHidden="0" w:uiPriority="69" w:unhideWhenUsed="0"/>
-    <w:lsdException w:name="Dark List Accent 6" w:semiHidden="0" w:uiPriority="70" w:unhideWhenUsed="0"/>
-    <w:lsdException w:name="Colorful Shading Accent 6" w:semiHidden="0" w:uiPriority="71" w:unhideWhenUsed="0"/>
-    <w:lsdException w:name="Colorful List Accent 6" w:semiHidden="0" w:uiPriority="72" w:unhideWhenUsed="0"/>
-    <w:lsdException w:name="Colorful Grid Accent 6" w:semiHidden="0" w:uiPriority="73" w:unhideWhenUsed="0"/>
-    <w:lsdException w:name="Subtle Emphasis" w:semiHidden="0" w:uiPriority="19" w:unhideWhenUsed="0" w:qFormat="1"/>
-    <w:lsdException w:name="Intense Emphasis" w:semiHidden="0" w:uiPriority="21" w:unhideWhenUsed="0" w:qFormat="1"/>
-    <w:lsdException w:name="Subtle Reference" w:semiHidden="0" w:uiPriority="31" w:unhideWhenUsed="0" w:qFormat="1"/>
-    <w:lsdException w:name="Intense Reference" w:semiHidden="0" w:uiPriority="32" w:unhideWhenUsed="0" w:qFormat="1"/>
-    <w:lsdException w:name="Book Title" w:semiHidden="0" w:uiPriority="33" w:unhideWhenUsed="0" w:qFormat="1"/>
-    <w:lsdException w:name="Bibliography" w:uiPriority="37"/>
-    <w:lsdException w:name="TOC Heading" w:uiPriority="39" w:qFormat="1"/>
-  </w:latentStyles>
-  <w:style w:type="paragraph" w:default="1" w:styleId="Normal">
-    <w:name w:val="Normal"/>
-    <w:qFormat/>
-  </w:style>
-  <w:style w:type="character" w:default="1" w:styleId="Fontepargpadro">
-    <w:name w:val="Default Paragraph Font"/>
-    <w:uiPriority w:val="1"/>
-    <w:semiHidden/>
-    <w:unhideWhenUsed/>
-  </w:style>
-  <w:style w:type="table" w:default="1" w:styleId="Tabelanormal">
-    <w:name w:val="Normal Table"/>
-    <w:uiPriority w:val="99"/>
-    <w:semiHidden/>
-    <w:unhideWhenUsed/>
-    <w:tblPr>
-      <w:tblInd w:w="0" w:type="dxa"/>
-      <w:tblCellMar>
-        <w:top w:w="0" w:type="dxa"/>
-        <w:left w:w="108" w:type="dxa"/>
-        <w:bottom w:w="0" w:type="dxa"/>
-        <w:right w:w="108" w:type="dxa"/>
-      </w:tblCellMar>
-    </w:tblPr>
-  </w:style>
-  <w:style w:type="numbering" w:default="1" w:styleId="Semlista">
-    <w:name w:val="No List"/>
-    <w:uiPriority w:val="99"/>
-    <w:semiHidden/>
-    <w:unhideWhenUsed/>
-  </w:style>
-  <w:style w:type="paragraph" w:styleId="NormalWeb">
-    <w:name w:val="Normal (Web)"/>
-    <w:basedOn w:val="Normal"/>
-    <w:uiPriority w:val="99"/>
-    <w:semiHidden/>
-    <w:unhideWhenUsed/>
-    <w:rsid w:val="00C6109B"/>
-    <w:pPr>
-      <w:spacing w:before="100" w:beforeAutospacing="1" w:after="100" w:afterAutospacing="1" w:line="240" w:lineRule="auto"/>
-    </w:pPr>
-    <w:rPr>
-      <w:rFonts w:ascii="Times New Roman" w:eastAsia="Times New Roman" w:hAnsi="Times New Roman" w:cs="Times New Roman"/>
-      <w:sz w:val="24"/>
-      <w:szCs w:val="24"/>
-      <w:lang w:eastAsia="pt-BR"/>
-    </w:rPr>
-  </w:style>
-  <w:style w:type="character" w:customStyle="1" w:styleId="apple-tab-span">
-    <w:name w:val="apple-tab-span"/>
-    <w:basedOn w:val="Fontepargpadro"/>
-    <w:rsid w:val="00C6109B"/>
-  </w:style>
-  <w:style w:type="paragraph" w:styleId="Textodebalo">
-    <w:name w:val="Balloon Text"/>
-    <w:basedOn w:val="Normal"/>
-    <w:link w:val="TextodebaloChar"/>
-    <w:uiPriority w:val="99"/>
-    <w:semiHidden/>
-    <w:unhideWhenUsed/>
-    <w:rsid w:val="00C6109B"/>
-    <w:pPr>
-      <w:spacing w:after="0" w:line="240" w:lineRule="auto"/>
-    </w:pPr>
-    <w:rPr>
-      <w:rFonts w:ascii="Tahoma" w:hAnsi="Tahoma" w:cs="Tahoma"/>
-      <w:sz w:val="16"/>
-      <w:szCs w:val="16"/>
-    </w:rPr>
-  </w:style>
-  <w:style w:type="character" w:customStyle="1" w:styleId="TextodebaloChar">
-    <w:name w:val="Texto de balão Char"/>
-    <w:basedOn w:val="Fontepargpadro"/>
-    <w:link w:val="Textodebalo"/>
-    <w:uiPriority w:val="99"/>
-    <w:semiHidden/>
-    <w:rsid w:val="00C6109B"/>
-    <w:rPr>
-      <w:rFonts w:ascii="Tahoma" w:hAnsi="Tahoma" w:cs="Tahoma"/>
-      <w:sz w:val="16"/>
-      <w:szCs w:val="16"/>
-    </w:rPr>
-  </w:style>
-</w:styles>
-</file>
-
-<file path=word/stylesWithEffects.xml><?xml version="1.0" encoding="utf-8"?>
-<w:styles xmlns:wpc="http://schemas.microsoft.com/office/word/2010/wordprocessingCanvas" xmlns:mc="http://schemas.openxmlformats.org/markup-compatibility/2006" xmlns:o="urn:schemas-microsoft-com:office:office" xmlns:r="http://schemas.openxmlformats.org/officeDocument/2006/relationships" xmlns:m="http://schemas.openxmlformats.org/officeDocument/2006/math" xmlns:v="urn:schemas-microsoft-com:vml" xmlns:wp14="http://schemas.microsoft.com/office/word/2010/wordprocessingDrawing" xmlns:wp="http://schemas.openxmlformats.org/drawingml/2006/wordprocessingDrawing" xmlns:w10="urn:schemas-microsoft-com:office:word" xmlns:w="http://schemas.openxmlformats.org/wordprocessingml/2006/main" xmlns:w14="http://schemas.microsoft.com/office/word/2010/wordml" xmlns:wpg="http://schemas.microsoft.com/office/word/2010/wordprocessingGroup" xmlns:wpi="http://schemas.microsoft.com/office/word/2010/wordprocessingInk" xmlns:wne="http://schemas.microsoft.com/office/word/2006/wordml" xmlns:wps="http://schemas.microsoft.com/office/word/2010/wordprocessingShape" mc:Ignorable="w14 wp14">
-  <w:docDefaults>
-    <w:rPrDefault>
-      <w:rPr>
-        <w:rFonts w:asciiTheme="minorHAnsi" w:eastAsiaTheme="minorHAnsi" w:hAnsiTheme="minorHAnsi" w:cstheme="minorBidi"/>
-        <w:sz w:val="22"/>
-        <w:szCs w:val="22"/>
-        <w:lang w:val="pt-BR" w:eastAsia="en-US" w:bidi="ar-SA"/>
-      </w:rPr>
-    </w:rPrDefault>
-    <w:pPrDefault>
-      <w:pPr>
-        <w:spacing w:after="200" w:line="276" w:lineRule="auto"/>
-      </w:pPr>
-    </w:pPrDefault>
-  </w:docDefaults>
-  <w:latentStyles w:defLockedState="0" w:defUIPriority="99" w:defSemiHidden="1" w:defUnhideWhenUsed="1" w:defQFormat="0" w:count="267">
-    <w:lsdException w:name="Normal" w:semiHidden="0" w:uiPriority="0" w:unhideWhenUsed="0" w:qFormat="1"/>
-    <w:lsdException w:name="heading 1" w:semiHidden="0" w:uiPriority="9" w:unhideWhenUsed="0" w:qFormat="1"/>
-    <w:lsdException w:name="heading 2" w:uiPriority="9" w:qFormat="1"/>
-    <w:lsdException w:name="heading 3" w:uiPriority="9" w:qFormat="1"/>
-    <w:lsdException w:name="heading 4" w:uiPriority="9" w:qFormat="1"/>
-    <w:lsdException w:name="heading 5" w:uiPriority="9" w:qFormat="1"/>
-    <w:lsdException w:name="heading 6" w:uiPriority="9" w:qFormat="1"/>
-    <w:lsdException w:name="heading 7" w:uiPriority="9" w:qFormat="1"/>
-    <w:lsdException w:name="heading 8" w:uiPriority="9" w:qFormat="1"/>
-    <w:lsdException w:name="heading 9" w:uiPriority="9" w:qFormat="1"/>
-    <w:lsdException w:name="toc 1" w:uiPriority="39"/>
-    <w:lsdException w:name="toc 2" w:uiPriority="39"/>
-    <w:lsdException w:name="toc 3" w:uiPriority="39"/>
-    <w:lsdException w:name="toc 4" w:uiPriority="39"/>
-    <w:lsdException w:name="toc 5" w:uiPriority="39"/>
-    <w:lsdException w:name="toc 6" w:uiPriority="39"/>
-    <w:lsdException w:name="toc 7" w:uiPriority="39"/>
-    <w:lsdException w:name="toc 8" w:uiPriority="39"/>
-    <w:lsdException w:name="toc 9" w:uiPriority="39"/>
-    <w:lsdException w:name="caption" w:uiPriority="35" w:qFormat="1"/>
-    <w:lsdException w:name="Title" w:semiHidden="0" w:uiPriority="10" w:unhideWhenUsed="0" w:qFormat="1"/>
-    <w:lsdException w:name="Default Paragraph Font" w:uiPriority="1"/>
-    <w:lsdException w:name="Subtitle" w:semiHidden="0" w:uiPriority="11" w:unhideWhenUsed="0" w:qFormat="1"/>
-    <w:lsdException w:name="Strong" w:semiHidden="0" w:uiPriority="22" w:unhideWhenUsed="0" w:qFormat="1"/>
-    <w:lsdException w:name="Emphasis" w:semiHidden="0" w:uiPriority="20" w:unhideWhenUsed="0" w:qFormat="1"/>
-    <w:lsdException w:name="Table Grid" w:semiHidden="0" w:uiPriority="59" w:unhideWhenUsed="0"/>
-    <w:lsdException w:name="Placeholder Text" w:unhideWhenUsed="0"/>
-    <w:lsdException w:name="No Spacing" w:semiHidden="0" w:uiPriority="1" w:unhideWhenUsed="0" w:qFormat="1"/>
-    <w:lsdException w:name="Light Shading" w:semiHidden="0" w:uiPriority="60" w:unhideWhenUsed="0"/>
-    <w:lsdException w:name="Light List" w:semiHidden="0" w:uiPriority="61" w:unhideWhenUsed="0"/>
-    <w:lsdException w:name="Light Grid" w:semiHidden="0" w:uiPriority="62" w:unhideWhenUsed="0"/>
-    <w:lsdException w:name="Medium Shading 1" w:semiHidden="0" w:uiPriority="63" w:unhideWhenUsed="0"/>
-    <w:lsdException w:name="Medium Shading 2" w:semiHidden="0" w:uiPriority="64" w:unhideWhenUsed="0"/>
-    <w:lsdException w:name="Medium List 1" w:semiHidden="0" w:uiPriority="65" w:unhideWhenUsed="0"/>
-    <w:lsdException w:name="Medium List 2" w:semiHidden="0" w:uiPriority="66" w:unhideWhenUsed="0"/>
-    <w:lsdException w:name="Medium Grid 1" w:semiHidden="0" w:uiPriority="67" w:unhideWhenUsed="0"/>
-    <w:lsdException w:name="Medium Grid 2" w:semiHidden="0" w:uiPriority="68" w:unhideWhenUsed="0"/>
-    <w:lsdException w:name="Medium Grid 3" w:semiHidden="0" w:uiPriority="69" w:unhideWhenUsed="0"/>
-    <w:lsdException w:name="Dark List" w:semiHidden="0" w:uiPriority="70" w:unhideWhenUsed="0"/>
-    <w:lsdException w:name="Colorful Shading" w:semiHidden="0" w:uiPriority="71" w:unhideWhenUsed="0"/>
-    <w:lsdException w:name="Colorful List" w:semiHidden="0" w:uiPriority="72" w:unhideWhenUsed="0"/>
-    <w:lsdException w:name="Colorful Grid" w:semiHidden="0" w:uiPriority="73" w:unhideWhenUsed="0"/>
-    <w:lsdException w:name="Light Shading Accent 1" w:semiHidden="0" w:uiPriority="60" w:unhideWhenUsed="0"/>
-    <w:lsdException w:name="Light List Accent 1" w:semiHidden="0" w:uiPriority="61" w:unhideWhenUsed="0"/>
-    <w:lsdException w:name="Light Grid Accent 1" w:semiHidden="0" w:uiPriority="62" w:unhideWhenUsed="0"/>
-    <w:lsdException w:name="Medium Shading 1 Accent 1" w:semiHidden="0" w:uiPriority="63" w:unhideWhenUsed="0"/>
-    <w:lsdException w:name="Medium Shading 2 Accent 1" w:semiHidden="0" w:uiPriority="64" w:unhideWhenUsed="0"/>
-    <w:lsdException w:name="Medium List 1 Accent 1" w:semiHidden="0" w:uiPriority="65" w:unhideWhenUsed="0"/>
-    <w:lsdException w:name="Revision" w:unhideWhenUsed="0"/>
-    <w:lsdException w:name="List Paragraph" w:semiHidden="0" w:uiPriority="34" w:unhideWhenUsed="0" w:qFormat="1"/>
-    <w:lsdException w:name="Quote" w:semiHidden="0" w:uiPriority="29" w:unhideWhenUsed="0" w:qFormat="1"/>
-    <w:lsdException w:name="Intense Quote" w:semiHidden="0" w:uiPriority="30" w:unhideWhenUsed="0" w:qFormat="1"/>
-    <w:lsdException w:name="Medium List 2 Accent 1" w:semiHidden="0" w:uiPriority="66" w:unhideWhenUsed="0"/>
-    <w:lsdException w:name="Medium Grid 1 Accent 1" w:semiHidden="0" w:uiPriority="67" w:unhideWhenUsed="0"/>
-    <w:lsdException w:name="Medium Grid 2 Accent 1" w:semiHidden="0" w:uiPriority="68" w:unhideWhenUsed="0"/>
-    <w:lsdException w:name="Medium Grid 3 Accent 1" w:semiHidden="0" w:uiPriority="69" w:unhideWhenUsed="0"/>
-    <w:lsdException w:name="Dark List Accent 1" w:semiHidden="0" w:uiPriority="70" w:unhideWhenUsed="0"/>
-    <w:lsdException w:name="Colorful Shading Accent 1" w:semiHidden="0" w:uiPriority="71" w:unhideWhenUsed="0"/>
-    <w:lsdException w:name="Colorful List Accent 1" w:semiHidden="0" w:uiPriority="72" w:unhideWhenUsed="0"/>
-    <w:lsdException w:name="Colorful Grid Accent 1" w:semiHidden="0" w:uiPriority="73" w:unhideWhenUsed="0"/>
-    <w:lsdException w:name="Light Shading Accent 2" w:semiHidden="0" w:uiPriority="60" w:unhideWhenUsed="0"/>
-    <w:lsdException w:name="Light List Accent 2" w:semiHidden="0" w:uiPriority="61" w:unhideWhenUsed="0"/>
-    <w:lsdException w:name="Light Grid Accent 2" w:semiHidden="0" w:uiPriority="62" w:unhideWhenUsed="0"/>
-    <w:lsdException w:name="Medium Shading 1 Accent 2" w:semiHidden="0" w:uiPriority="63" w:unhideWhenUsed="0"/>
-    <w:lsdException w:name="Medium Shading 2 Accent 2" w:semiHidden="0" w:uiPriority="64" w:unhideWhenUsed="0"/>
-    <w:lsdException w:name="Medium List 1 Accent 2" w:semiHidden="0" w:uiPriority="65" w:unhideWhenUsed="0"/>
-    <w:lsdException w:name="Medium List 2 Accent 2" w:semiHidden="0" w:uiPriority="66" w:unhideWhenUsed="0"/>
-    <w:lsdException w:name="Medium Grid 1 Accent 2" w:semiHidden="0" w:uiPriority="67" w:unhideWhenUsed="0"/>
-    <w:lsdException w:name="Medium Grid 2 Accent 2" w:semiHidden="0" w:uiPriority="68" w:unhideWhenUsed="0"/>
-    <w:lsdException w:name="Medium Grid 3 Accent 2" w:semiHidden="0" w:uiPriority="69" w:unhideWhenUsed="0"/>
-    <w:lsdException w:name="Dark List Accent 2" w:semiHidden="0" w:uiPriority="70" w:unhideWhenUsed="0"/>
-    <w:lsdException w:name="Colorful Shading Accent 2" w:semiHidden="0" w:uiPriority="71" w:unhideWhenUsed="0"/>
-    <w:lsdException w:name="Colorful List Accent 2" w:semiHidden="0" w:uiPriority="72" w:unhideWhenUsed="0"/>
-    <w:lsdException w:name="Colorful Grid Accent 2" w:semiHidden="0" w:uiPriority="73" w:unhideWhenUsed="0"/>
-    <w:lsdException w:name="Light Shading Accent 3" w:semiHidden="0" w:uiPriority="60" w:unhideWhenUsed="0"/>
-    <w:lsdException w:name="Light List Accent 3" w:semiHidden="0" w:uiPriority="61" w:unhideWhenUsed="0"/>
-    <w:lsdException w:name="Light Grid Accent 3" w:semiHidden="0" w:uiPriority="62" w:unhideWhenUsed="0"/>
-    <w:lsdException w:name="Medium Shading 1 Accent 3" w:semiHidden="0" w:uiPriority="63" w:unhideWhenUsed="0"/>
-    <w:lsdException w:name="Medium Shading 2 Accent 3" w:semiHidden="0" w:uiPriority="64" w:unhideWhenUsed="0"/>
-    <w:lsdException w:name="Medium List 1 Accent 3" w:semiHidden="0" w:uiPriority="65" w:unhideWhenUsed="0"/>
-    <w:lsdException w:name="Medium List 2 Accent 3" w:semiHidden="0" w:uiPriority="66" w:unhideWhenUsed="0"/>
-    <w:lsdException w:name="Medium Grid 1 Accent 3" w:semiHidden="0" w:uiPriority="67" w:unhideWhenUsed="0"/>
-    <w:lsdException w:name="Medium Grid 2 Accent 3" w:semiHidden="0" w:uiPriority="68" w:unhideWhenUsed="0"/>
-    <w:lsdException w:name="Medium Grid 3 Accent 3" w:semiHidden="0" w:uiPriority="69" w:unhideWhenUsed="0"/>
-    <w:lsdException w:name="Dark List Accent 3" w:semiHidden="0" w:uiPriority="70" w:unhideWhenUsed="0"/>
-    <w:lsdException w:name="Colorful Shading Accent 3" w:semiHidden="0" w:uiPriority="71" w:unhideWhenUsed="0"/>
-    <w:lsdException w:name="Colorful List Accent 3" w:semiHidden="0" w:uiPriority="72" w:unhideWhenUsed="0"/>
-    <w:lsdException w:name="Colorful Grid Accent 3" w:semiHidden="0" w:uiPriority="73" w:unhideWhenUsed="0"/>
-    <w:lsdException w:name="Light Shading Accent 4" w:semiHidden="0" w:uiPriority="60" w:unhideWhenUsed="0"/>
-    <w:lsdException w:name="Light List Accent 4" w:semiHidden="0" w:uiPriority="61" w:unhideWhenUsed="0"/>
-    <w:lsdException w:name="Light Grid Accent 4" w:semiHidden="0" w:uiPriority="62" w:unhideWhenUsed="0"/>
-    <w:lsdException w:name="Medium Shading 1 Accent 4" w:semiHidden="0" w:uiPriority="63" w:unhideWhenUsed="0"/>
-    <w:lsdException w:name="Medium Shading 2 Accent 4" w:semiHidden="0" w:uiPriority="64" w:unhideWhenUsed="0"/>
-    <w:lsdException w:name="Medium List 1 Accent 4" w:semiHidden="0" w:uiPriority="65" w:unhideWhenUsed="0"/>
-    <w:lsdException w:name="Medium List 2 Accent 4" w:semiHidden="0" w:uiPriority="66" w:unhideWhenUsed="0"/>
-    <w:lsdException w:name="Medium Grid 1 Accent 4" w:semiHidden="0" w:uiPriority="67" w:unhideWhenUsed="0"/>
-    <w:lsdException w:name="Medium Grid 2 Accent 4" w:semiHidden="0" w:uiPriority="68" w:unhideWhenUsed="0"/>
-    <w:lsdException w:name="Medium Grid 3 Accent 4" w:semiHidden="0" w:uiPriority="69" w:unhideWhenUsed="0"/>
-    <w:lsdException w:name="Dark List Accent 4" w:semiHidden="0" w:uiPriority="70" w:unhideWhenUsed="0"/>
-    <w:lsdException w:name="Colorful Shading Accent 4" w:semiHidden="0" w:uiPriority="71" w:unhideWhenUsed="0"/>
-    <w:lsdException w:name="Colorful List Accent 4" w:semiHidden="0" w:uiPriority="72" w:unhideWhenUsed="0"/>
-    <w:lsdException w:name="Colorful Grid Accent 4" w:semiHidden="0" w:uiPriority="73" w:unhideWhenUsed="0"/>
-    <w:lsdException w:name="Light Shading Accent 5" w:semiHidden="0" w:uiPriority="60" w:unhideWhenUsed="0"/>
-    <w:lsdException w:name="Light List Accent 5" w:semiHidden="0" w:uiPriority="61" w:unhideWhenUsed="0"/>
-    <w:lsdException w:name="Light Grid Accent 5" w:semiHidden="0" w:uiPriority="62" w:unhideWhenUsed="0"/>
-    <w:lsdException w:name="Medium Shading 1 Accent 5" w:semiHidden="0" w:uiPriority="63" w:unhideWhenUsed="0"/>
-    <w:lsdException w:name="Medium Shading 2 Accent 5" w:semiHidden="0" w:uiPriority="64" w:unhideWhenUsed="0"/>
-    <w:lsdException w:name="Medium List 1 Accent 5" w:semiHidden="0" w:uiPriority="65" w:unhideWhenUsed="0"/>
-    <w:lsdException w:name="Medium List 2 Accent 5" w:semiHidden="0" w:uiPriority="66" w:unhideWhenUsed="0"/>
-    <w:lsdException w:name="Medium Grid 1 Accent 5" w:semiHidden="0" w:uiPriority="67" w:unhideWhenUsed="0"/>
-    <w:lsdException w:name="Medium Grid 2 Accent 5" w:semiHidden="0" w:uiPriority="68" w:unhideWhenUsed="0"/>
-    <w:lsdException w:name="Medium Grid 3 Accent 5" w:semiHidden="0" w:uiPriority="69" w:unhideWhenUsed="0"/>
-    <w:lsdException w:name="Dark List Accent 5" w:semiHidden="0" w:uiPriority="70" w:unhideWhenUsed="0"/>
-    <w:lsdException w:name="Colorful Shading Accent 5" w:semiHidden="0" w:uiPriority="71" w:unhideWhenUsed="0"/>
-    <w:lsdException w:name="Colorful List Accent 5" w:semiHidden="0" w:uiPriority="72" w:unhideWhenUsed="0"/>
-    <w:lsdException w:name="Colorful Grid Accent 5" w:semiHidden="0" w:uiPriority="73" w:unhideWhenUsed="0"/>
-    <w:lsdException w:name="Light Shading Accent 6" w:semiHidden="0" w:uiPriority="60" w:unhideWhenUsed="0"/>
-    <w:lsdException w:name="Light List Accent 6" w:semiHidden="0" w:uiPriority="61" w:unhideWhenUsed="0"/>
-    <w:lsdException w:name="Light Grid Accent 6" w:semiHidden="0" w:uiPriority="62" w:unhideWhenUsed="0"/>
-    <w:lsdException w:name="Medium Shading 1 Accent 6" w:semiHidden="0" w:uiPriority="63" w:unhideWhenUsed="0"/>
-    <w:lsdException w:name="Medium Shading 2 Accent 6" w:semiHidden="0" w:uiPriority="64" w:unhideWhenUsed="0"/>
-    <w:lsdException w:name="Medium List 1 Accent 6" w:semiHidden="0" w:uiPriority="65" w:unhideWhenUsed="0"/>
-    <w:lsdException w:name="Medium List 2 Accent 6" w:semiHidden="0" w:uiPriority="66" w:unhideWhenUsed="0"/>
-    <w:lsdException w:name="Medium Grid 1 Accent 6" w:semiHidden="0" w:uiPriority="67" w:unhideWhenUsed="0"/>
-    <w:lsdException w:name="Medium Grid 2 Accent 6" w:semiHidden="0" w:uiPriority="68" w:unhideWhenUsed="0"/>
-    <w:lsdException w:name="Medium Grid 3 Accent 6" w:semiHidden="0" w:uiPriority="69" w:unhideWhenUsed="0"/>
-    <w:lsdException w:name="Dark List Accent 6" w:semiHidden="0" w:uiPriority="70" w:unhideWhenUsed="0"/>
-    <w:lsdException w:name="Colorful Shading Accent 6" w:semiHidden="0" w:uiPriority="71" w:unhideWhenUsed="0"/>
-    <w:lsdException w:name="Colorful List Accent 6" w:semiHidden="0" w:uiPriority="72" w:unhideWhenUsed="0"/>
-    <w:lsdException w:name="Colorful Grid Accent 6" w:semiHidden="0" w:uiPriority="73" w:unhideWhenUsed="0"/>
-    <w:lsdException w:name="Subtle Emphasis" w:semiHidden="0" w:uiPriority="19" w:unhideWhenUsed="0" w:qFormat="1"/>
-    <w:lsdException w:name="Intense Emphasis" w:semiHidden="0" w:uiPriority="21" w:unhideWhenUsed="0" w:qFormat="1"/>
-    <w:lsdException w:name="Subtle Reference" w:semiHidden="0" w:uiPriority="31" w:unhideWhenUsed="0" w:qFormat="1"/>
-    <w:lsdException w:name="Intense Reference" w:semiHidden="0" w:uiPriority="32" w:unhideWhenUsed="0" w:qFormat="1"/>
-    <w:lsdException w:name="Book Title" w:semiHidden="0" w:uiPriority="33" w:unhideWhenUsed="0" w:qFormat="1"/>
-    <w:lsdException w:name="Bibliography" w:uiPriority="37"/>
-    <w:lsdException w:name="TOC Heading" w:uiPriority="39" w:qFormat="1"/>
+  <w:latentStyles w:defLockedState="0" w:defUIPriority="99" w:defSemiHidden="0" w:defUnhideWhenUsed="0" w:defQFormat="0" w:count="376">
+    <w:lsdException w:name="Normal" w:uiPriority="0" w:qFormat="1"/>
+    <w:lsdException w:name="heading 1" w:uiPriority="9" w:qFormat="1"/>
+    <w:lsdException w:name="heading 2" w:semiHidden="1" w:uiPriority="9" w:unhideWhenUsed="1" w:qFormat="1"/>
+    <w:lsdException w:name="heading 3" w:semiHidden="1" w:uiPriority="9" w:unhideWhenUsed="1" w:qFormat="1"/>
+    <w:lsdException w:name="heading 4" w:semiHidden="1" w:uiPriority="9" w:unhideWhenUsed="1" w:qFormat="1"/>
+    <w:lsdException w:name="heading 5" w:semiHidden="1" w:uiPriority="9" w:unhideWhenUsed="1" w:qFormat="1"/>
+    <w:lsdException w:name="heading 6" w:semiHidden="1" w:uiPriority="9" w:unhideWhenUsed="1" w:qFormat="1"/>
+    <w:lsdException w:name="heading 7" w:semiHidden="1" w:uiPriority="9" w:unhideWhenUsed="1" w:qFormat="1"/>
+    <w:lsdException w:name="heading 8" w:semiHidden="1" w:uiPriority="9" w:unhideWhenUsed="1" w:qFormat="1"/>
+    <w:lsdException w:name="heading 9" w:semiHidden="1" w:uiPriority="9" w:unhideWhenUsed="1" w:qFormat="1"/>
+    <w:lsdException w:name="index 1" w:semiHidden="1" w:unhideWhenUsed="1"/>
+    <w:lsdException w:name="index 2" w:semiHidden="1" w:unhideWhenUsed="1"/>
+    <w:lsdException w:name="index 3" w:semiHidden="1" w:unhideWhenUsed="1"/>
+    <w:lsdException w:name="index 4" w:semiHidden="1" w:unhideWhenUsed="1"/>
+    <w:lsdException w:name="index 5" w:semiHidden="1" w:unhideWhenUsed="1"/>
+    <w:lsdException w:name="index 6" w:semiHidden="1" w:unhideWhenUsed="1"/>
+    <w:lsdException w:name="index 7" w:semiHidden="1" w:unhideWhenUsed="1"/>
+    <w:lsdException w:name="index 8" w:semiHidden="1" w:unhideWhenUsed="1"/>
+    <w:lsdException w:name="index 9" w:semiHidden="1" w:unhideWhenUsed="1"/>
+    <w:lsdException w:name="toc 1" w:semiHidden="1" w:uiPriority="39" w:unhideWhenUsed="1"/>
+    <w:lsdException w:name="toc 2" w:semiHidden="1" w:uiPriority="39" w:unhideWhenUsed="1"/>
+    <w:lsdException w:name="toc 3" w:semiHidden="1" w:uiPriority="39" w:unhideWhenUsed="1"/>
+    <w:lsdException w:name="toc 4" w:semiHidden="1" w:uiPriority="39" w:unhideWhenUsed="1"/>
+    <w:lsdException w:name="toc 5" w:semiHidden="1" w:uiPriority="39" w:unhideWhenUsed="1"/>
+    <w:lsdException w:name="toc 6" w:semiHidden="1" w:uiPriority="39" w:unhideWhenUsed="1"/>
+    <w:lsdException w:name="toc 7" w:semiHidden="1" w:uiPriority="39" w:unhideWhenUsed="1"/>
+    <w:lsdException w:name="toc 8" w:semiHidden="1" w:uiPriority="39" w:unhideWhenUsed="1"/>
+    <w:lsdException w:name="toc 9" w:semiHidden="1" w:uiPriority="39" w:unhideWhenUsed="1"/>
+    <w:lsdException w:name="Normal Indent" w:semiHidden="1" w:unhideWhenUsed="1"/>
+    <w:lsdException w:name="footnote text" w:semiHidden="1" w:unhideWhenUsed="1"/>
+    <w:lsdException w:name="annotation text" w:semiHidden="1" w:unhideWhenUsed="1"/>
+    <w:lsdException w:name="header" w:semiHidden="1" w:unhideWhenUsed="1"/>
+    <w:lsdException w:name="footer" w:semiHidden="1" w:unhideWhenUsed="1"/>
+    <w:lsdException w:name="index heading" w:semiHidden="1" w:unhideWhenUsed="1"/>
+    <w:lsdException w:name="caption" w:semiHidden="1" w:uiPriority="35" w:unhideWhenUsed="1" w:qFormat="1"/>
+    <w:lsdException w:name="table of figures" w:semiHidden="1" w:unhideWhenUsed="1"/>
+    <w:lsdException w:name="envelope address" w:semiHidden="1" w:unhideWhenUsed="1"/>
+    <w:lsdException w:name="envelope return" w:semiHidden="1" w:unhideWhenUsed="1"/>
+    <w:lsdException w:name="footnote reference" w:semiHidden="1" w:unhideWhenUsed="1"/>
+    <w:lsdException w:name="annotation reference" w:semiHidden="1" w:unhideWhenUsed="1"/>
+    <w:lsdException w:name="line number" w:semiHidden="1" w:unhideWhenUsed="1"/>
+    <w:lsdException w:name="page number" w:semiHidden="1" w:unhideWhenUsed="1"/>
+    <w:lsdException w:name="endnote reference" w:semiHidden="1" w:unhideWhenUsed="1"/>
+    <w:lsdException w:name="endnote text" w:semiHidden="1" w:unhideWhenUsed="1"/>
+    <w:lsdException w:name="table of authorities" w:semiHidden="1" w:unhideWhenUsed="1"/>
+    <w:lsdException w:name="macro" w:semiHidden="1" w:unhideWhenUsed="1"/>
+    <w:lsdException w:name="toa heading" w:semiHidden="1" w:unhideWhenUsed="1"/>
+    <w:lsdException w:name="List" w:semiHidden="1" w:unhideWhenUsed="1"/>
+    <w:lsdException w:name="List Bullet" w:semiHidden="1" w:unhideWhenUsed="1"/>
+    <w:lsdException w:name="List Number" w:semiHidden="1" w:unhideWhenUsed="1"/>
+    <w:lsdException w:name="List 2" w:semiHidden="1" w:unhideWhenUsed="1"/>
+    <w:lsdException w:name="List 3" w:semiHidden="1" w:unhideWhenUsed="1"/>
+    <w:lsdException w:name="List 4" w:semiHidden="1" w:unhideWhenUsed="1"/>
+    <w:lsdException w:name="List 5" w:semiHidden="1" w:unhideWhenUsed="1"/>
+    <w:lsdException w:name="List Bullet 2" w:semiHidden="1" w:unhideWhenUsed="1"/>
+    <w:lsdException w:name="List Bullet 3" w:semiHidden="1" w:unhideWhenUsed="1"/>
+    <w:lsdException w:name="List Bullet 4" w:semiHidden="1" w:unhideWhenUsed="1"/>
+    <w:lsdException w:name="List Bullet 5" w:semiHidden="1" w:unhideWhenUsed="1"/>
+    <w:lsdException w:name="List Number 2" w:semiHidden="1" w:unhideWhenUsed="1"/>
+    <w:lsdException w:name="List Number 3" w:semiHidden="1" w:unhideWhenUsed="1"/>
+    <w:lsdException w:name="List Number 4" w:semiHidden="1" w:unhideWhenUsed="1"/>
+    <w:lsdException w:name="List Number 5" w:semiHidden="1" w:unhideWhenUsed="1"/>
+    <w:lsdException w:name="Title" w:uiPriority="10" w:qFormat="1"/>
+    <w:lsdException w:name="Closing" w:semiHidden="1" w:unhideWhenUsed="1"/>
+    <w:lsdException w:name="Signature" w:semiHidden="1" w:unhideWhenUsed="1"/>
+    <w:lsdException w:name="Default Paragraph Font" w:semiHidden="1" w:uiPriority="1" w:unhideWhenUsed="1"/>
+    <w:lsdException w:name="Body Text" w:semiHidden="1" w:unhideWhenUsed="1"/>
+    <w:lsdException w:name="Body Text Indent" w:semiHidden="1" w:unhideWhenUsed="1"/>
+    <w:lsdException w:name="List Continue" w:semiHidden="1" w:unhideWhenUsed="1"/>
+    <w:lsdException w:name="List Continue 2" w:semiHidden="1" w:unhideWhenUsed="1"/>
+    <w:lsdException w:name="List Continue 3" w:semiHidden="1" w:unhideWhenUsed="1"/>
+    <w:lsdException w:name="List Continue 4" w:semiHidden="1" w:unhideWhenUsed="1"/>
+    <w:lsdException w:name="List Continue 5" w:semiHidden="1" w:unhideWhenUsed="1"/>
+    <w:lsdException w:name="Message Header" w:semiHidden="1" w:unhideWhenUsed="1"/>
+    <w:lsdException w:name="Subtitle" w:uiPriority="11" w:qFormat="1"/>
+    <w:lsdException w:name="Salutation" w:semiHidden="1" w:unhideWhenUsed="1"/>
+    <w:lsdException w:name="Date" w:semiHidden="1" w:unhideWhenUsed="1"/>
+    <w:lsdException w:name="Body Text First Indent" w:semiHidden="1" w:unhideWhenUsed="1"/>
+    <w:lsdException w:name="Body Text First Indent 2" w:semiHidden="1" w:unhideWhenUsed="1"/>
+    <w:lsdException w:name="Note Heading" w:semiHidden="1" w:unhideWhenUsed="1"/>
+    <w:lsdException w:name="Body Text 2" w:semiHidden="1" w:unhideWhenUsed="1"/>
+    <w:lsdException w:name="Body Text 3" w:semiHidden="1" w:unhideWhenUsed="1"/>
+    <w:lsdException w:name="Body Text Indent 2" w:semiHidden="1" w:unhideWhenUsed="1"/>
+    <w:lsdException w:name="Body Text Indent 3" w:semiHidden="1" w:unhideWhenUsed="1"/>
+    <w:lsdException w:name="Block Text" w:semiHidden="1" w:unhideWhenUsed="1"/>
+    <w:lsdException w:name="Hyperlink" w:semiHidden="1" w:unhideWhenUsed="1"/>
+    <w:lsdException w:name="FollowedHyperlink" w:semiHidden="1" w:unhideWhenUsed="1"/>
+    <w:lsdException w:name="Strong" w:uiPriority="22" w:qFormat="1"/>
+    <w:lsdException w:name="Emphasis" w:uiPriority="20" w:qFormat="1"/>
+    <w:lsdException w:name="Document Map" w:semiHidden="1" w:unhideWhenUsed="1"/>
+    <w:lsdException w:name="Plain Text" w:semiHidden="1" w:unhideWhenUsed="1"/>
+    <w:lsdException w:name="E-mail Signature" w:semiHidden="1" w:unhideWhenUsed="1"/>
+    <w:lsdException w:name="HTML Top of Form" w:semiHidden="1" w:unhideWhenUsed="1"/>
+    <w:lsdException w:name="HTML Bottom of Form" w:semiHidden="1" w:unhideWhenUsed="1"/>
+    <w:lsdException w:name="Normal (Web)" w:semiHidden="1" w:unhideWhenUsed="1"/>
+    <w:lsdException w:name="HTML Acronym" w:semiHidden="1" w:unhideWhenUsed="1"/>
+    <w:lsdException w:name="HTML Address" w:semiHidden="1" w:unhideWhenUsed="1"/>
+    <w:lsdException w:name="HTML Cite" w:semiHidden="1" w:unhideWhenUsed="1"/>
+    <w:lsdException w:name="HTML Code" w:semiHidden="1" w:unhideWhenUsed="1"/>
+    <w:lsdException w:name="HTML Definition" w:semiHidden="1" w:unhideWhenUsed="1"/>
+    <w:lsdException w:name="HTML Keyboard" w:semiHidden="1" w:unhideWhenUsed="1"/>
+    <w:lsdException w:name="HTML Preformatted" w:semiHidden="1" w:unhideWhenUsed="1"/>
+    <w:lsdException w:name="HTML Sample" w:semiHidden="1" w:unhideWhenUsed="1"/>
+    <w:lsdException w:name="HTML Typewriter" w:semiHidden="1" w:unhideWhenUsed="1"/>
+    <w:lsdException w:name="HTML Variable" w:semiHidden="1" w:unhideWhenUsed="1"/>
+    <w:lsdException w:name="Normal Table" w:semiHidden="1" w:unhideWhenUsed="1"/>
+    <w:lsdException w:name="annotation subject" w:semiHidden="1" w:unhideWhenUsed="1"/>
+    <w:lsdException w:name="No List" w:semiHidden="1" w:unhideWhenUsed="1"/>
+    <w:lsdException w:name="Outline List 1" w:semiHidden="1" w:unhideWhenUsed="1"/>
+    <w:lsdException w:name="Outline List 2" w:semiHidden="1" w:unhideWhenUsed="1"/>
+    <w:lsdException w:name="Outline List 3" w:semiHidden="1" w:unhideWhenUsed="1"/>
+    <w:lsdException w:name="Table Simple 1" w:semiHidden="1" w:unhideWhenUsed="1"/>
+    <w:lsdException w:name="Table Simple 2" w:semiHidden="1" w:unhideWhenUsed="1"/>
+    <w:lsdException w:name="Table Simple 3" w:semiHidden="1" w:unhideWhenUsed="1"/>
+    <w:lsdException w:name="Table Classic 1" w:semiHidden="1" w:unhideWhenUsed="1"/>
+    <w:lsdException w:name="Table Classic 2" w:semiHidden="1" w:unhideWhenUsed="1"/>
+    <w:lsdException w:name="Table Classic 3" w:semiHidden="1" w:unhideWhenUsed="1"/>
+    <w:lsdException w:name="Table Classic 4" w:semiHidden="1" w:unhideWhenUsed="1"/>
+    <w:lsdException w:name="Table Colorful 1" w:semiHidden="1" w:unhideWhenUsed="1"/>
+    <w:lsdException w:name="Table Colorful 2" w:semiHidden="1" w:unhideWhenUsed="1"/>
+    <w:lsdException w:name="Table Colorful 3" w:semiHidden="1" w:unhideWhenUsed="1"/>
+    <w:lsdException w:name="Table Columns 1" w:semiHidden="1" w:unhideWhenUsed="1"/>
+    <w:lsdException w:name="Table Columns 2" w:semiHidden="1" w:unhideWhenUsed="1"/>
+    <w:lsdException w:name="Table Columns 3" w:semiHidden="1" w:unhideWhenUsed="1"/>
+    <w:lsdException w:name="Table Columns 4" w:semiHidden="1" w:unhideWhenUsed="1"/>
+    <w:lsdException w:name="Table Columns 5" w:semiHidden="1" w:unhideWhenUsed="1"/>
+    <w:lsdException w:name="Table Grid 1" w:semiHidden="1" w:unhideWhenUsed="1"/>
+    <w:lsdException w:name="Table Grid 2" w:semiHidden="1" w:unhideWhenUsed="1"/>
+    <w:lsdException w:name="Table Grid 3" w:semiHidden="1" w:unhideWhenUsed="1"/>
+    <w:lsdException w:name="Table Grid 4" w:semiHidden="1" w:unhideWhenUsed="1"/>
+    <w:lsdException w:name="Table Grid 5" w:semiHidden="1" w:unhideWhenUsed="1"/>
+    <w:lsdException w:name="Table Grid 6" w:semiHidden="1" w:unhideWhenUsed="1"/>
+    <w:lsdException w:name="Table Grid 7" w:semiHidden="1" w:unhideWhenUsed="1"/>
+    <w:lsdException w:name="Table Grid 8" w:semiHidden="1" w:unhideWhenUsed="1"/>
+    <w:lsdException w:name="Table List 1" w:semiHidden="1" w:unhideWhenUsed="1"/>
+    <w:lsdException w:name="Table List 2" w:semiHidden="1" w:unhideWhenUsed="1"/>
+    <w:lsdException w:name="Table List 3" w:semiHidden="1" w:unhideWhenUsed="1"/>
+    <w:lsdException w:name="Table List 4" w:semiHidden="1" w:unhideWhenUsed="1"/>
+    <w:lsdException w:name="Table List 5" w:semiHidden="1" w:unhideWhenUsed="1"/>
+    <w:lsdException w:name="Table List 6" w:semiHidden="1" w:unhideWhenUsed="1"/>
+    <w:lsdException w:name="Table List 7" w:semiHidden="1" w:unhideWhenUsed="1"/>
+    <w:lsdException w:name="Table List 8" w:semiHidden="1" w:unhideWhenUsed="1"/>
+    <w:lsdException w:name="Table 3D effects 1" w:semiHidden="1" w:unhideWhenUsed="1"/>
+    <w:lsdException w:name="Table 3D effects 2" w:semiHidden="1" w:unhideWhenUsed="1"/>
+    <w:lsdException w:name="Table 3D effects 3" w:semiHidden="1" w:unhideWhenUsed="1"/>
+    <w:lsdException w:name="Table Contemporary" w:semiHidden="1" w:unhideWhenUsed="1"/>
+    <w:lsdException w:name="Table Elegant" w:semiHidden="1" w:unhideWhenUsed="1"/>
+    <w:lsdException w:name="Table Professional" w:semiHidden="1" w:unhideWhenUsed="1"/>
+    <w:lsdException w:name="Table Subtle 1" w:semiHidden="1" w:unhideWhenUsed="1"/>
+    <w:lsdException w:name="Table Subtle 2" w:semiHidden="1" w:unhideWhenUsed="1"/>
+    <w:lsdException w:name="Table Web 1" w:semiHidden="1" w:unhideWhenUsed="1"/>
+    <w:lsdException w:name="Table Web 2" w:semiHidden="1" w:unhideWhenUsed="1"/>
+    <w:lsdException w:name="Table Web 3" w:semiHidden="1" w:unhideWhenUsed="1"/>
+    <w:lsdException w:name="Balloon Text" w:semiHidden="1" w:unhideWhenUsed="1"/>
+    <w:lsdException w:name="Table Grid" w:semiHidden="1" w:uiPriority="59" w:unhideWhenUsed="1"/>
+    <w:lsdException w:name="Table Theme" w:semiHidden="1" w:unhideWhenUsed="1"/>
+    <w:lsdException w:name="Placeholder Text" w:semiHidden="1"/>
+    <w:lsdException w:name="No Spacing" w:uiPriority="1" w:qFormat="1"/>
+    <w:lsdException w:name="Light Shading" w:uiPriority="60"/>
+    <w:lsdException w:name="Light List" w:uiPriority="61"/>
+    <w:lsdException w:name="Light Grid" w:uiPriority="62"/>
+    <w:lsdException w:name="Medium Shading 1" w:uiPriority="63"/>
+    <w:lsdException w:name="Medium Shading 2" w:uiPriority="64"/>
+    <w:lsdException w:name="Medium List 1" w:uiPriority="65"/>
+    <w:lsdException w:name="Medium List 2" w:uiPriority="66"/>
+    <w:lsdException w:name="Medium Grid 1" w:uiPriority="67"/>
+    <w:lsdException w:name="Medium Grid 2" w:uiPriority="68"/>
+    <w:lsdException w:name="Medium Grid 3" w:uiPriority="69"/>
+    <w:lsdException w:name="Dark List" w:uiPriority="70"/>
+    <w:lsdException w:name="Colorful Shading" w:uiPriority="71"/>
+    <w:lsdException w:name="Colorful List" w:uiPriority="72"/>
+    <w:lsdException w:name="Colorful Grid" w:uiPriority="73"/>
+    <w:lsdException w:name="Light Shading Accent 1" w:uiPriority="60"/>
+    <w:lsdException w:name="Light List Accent 1" w:uiPriority="61"/>
+    <w:lsdException w:name="Light Grid Accent 1" w:uiPriority="62"/>
+    <w:lsdException w:name="Medium Shading 1 Accent 1" w:uiPriority="63"/>
+    <w:lsdException w:name="Medium Shading 2 Accent 1" w:uiPriority="64"/>
+    <w:lsdException w:name="Medium List 1 Accent 1" w:uiPriority="65"/>
+    <w:lsdException w:name="Revision" w:semiHidden="1"/>
+    <w:lsdException w:name="List Paragraph" w:uiPriority="34" w:qFormat="1"/>
+    <w:lsdException w:name="Quote" w:uiPriority="29" w:qFormat="1"/>
+    <w:lsdException w:name="Intense Quote" w:uiPriority="30" w:qFormat="1"/>
+    <w:lsdException w:name="Medium List 2 Accent 1" w:uiPriority="66"/>
+    <w:lsdException w:name="Medium Grid 1 Accent 1" w:uiPriority="67"/>
+    <w:lsdException w:name="Medium Grid 2 Accent 1" w:uiPriority="68"/>
+    <w:lsdException w:name="Medium Grid 3 Accent 1" w:uiPriority="69"/>
+    <w:lsdException w:name="Dark List Accent 1" w:uiPriority="70"/>
+    <w:lsdException w:name="Colorful Shading Accent 1" w:uiPriority="71"/>
+    <w:lsdException w:name="Colorful List Accent 1" w:uiPriority="72"/>
+    <w:lsdException w:name="Colorful Grid Accent 1" w:uiPriority="73"/>
+    <w:lsdException w:name="Light Shading Accent 2" w:uiPriority="60"/>
+    <w:lsdException w:name="Light List Accent 2" w:uiPriority="61"/>
+    <w:lsdException w:name="Light Grid Accent 2" w:uiPriority="62"/>
+    <w:lsdException w:name="Medium Shading 1 Accent 2" w:uiPriority="63"/>
+    <w:lsdException w:name="Medium Shading 2 Accent 2" w:uiPriority="64"/>
+    <w:lsdException w:name="Medium List 1 Accent 2" w:uiPriority="65"/>
+    <w:lsdException w:name="Medium List 2 Accent 2" w:uiPriority="66"/>
+    <w:lsdException w:name="Medium Grid 1 Accent 2" w:uiPriority="67"/>
+    <w:lsdException w:name="Medium Grid 2 Accent 2" w:uiPriority="68"/>
+    <w:lsdException w:name="Medium Grid 3 Accent 2" w:uiPriority="69"/>
+    <w:lsdException w:name="Dark List Accent 2" w:uiPriority="70"/>
+    <w:lsdException w:name="Colorful Shading Accent 2" w:uiPriority="71"/>
+    <w:lsdException w:name="Colorful List Accent 2" w:uiPriority="72"/>
+    <w:lsdException w:name="Colorful Grid Accent 2" w:uiPriority="73"/>
+    <w:lsdException w:name="Light Shading Accent 3" w:uiPriority="60"/>
+    <w:lsdException w:name="Light List Accent 3" w:uiPriority="61"/>
+    <w:lsdException w:name="Light Grid Accent 3" w:uiPriority="62"/>
+    <w:lsdException w:name="Medium Shading 1 Accent 3" w:uiPriority="63"/>
+    <w:lsdException w:name="Medium Shading 2 Accent 3" w:uiPriority="64"/>
+    <w:lsdException w:name="Medium List 1 Accent 3" w:uiPriority="65"/>
+    <w:lsdException w:name="Medium List 2 Accent 3" w:uiPriority="66"/>
+    <w:lsdException w:name="Medium Grid 1 Accent 3" w:uiPriority="67"/>
+    <w:lsdException w:name="Medium Grid 2 Accent 3" w:uiPriority="68"/>
+    <w:lsdException w:name="Medium Grid 3 Accent 3" w:uiPriority="69"/>
+    <w:lsdException w:name="Dark List Accent 3" w:uiPriority="70"/>
+    <w:lsdException w:name="Colorful Shading Accent 3" w:uiPriority="71"/>
+    <w:lsdException w:name="Colorful List Accent 3" w:uiPriority="72"/>
+    <w:lsdException w:name="Colorful Grid Accent 3" w:uiPriority="73"/>
+    <w:lsdException w:name="Light Shading Accent 4" w:uiPriority="60"/>
+    <w:lsdException w:name="Light List Accent 4" w:uiPriority="61"/>
+    <w:lsdException w:name="Light Grid Accent 4" w:uiPriority="62"/>
+    <w:lsdException w:name="Medium Shading 1 Accent 4" w:uiPriority="63"/>
+    <w:lsdException w:name="Medium Shading 2 Accent 4" w:uiPriority="64"/>
+    <w:lsdException w:name="Medium List 1 Accent 4" w:uiPriority="65"/>
+    <w:lsdException w:name="Medium List 2 Accent 4" w:uiPriority="66"/>
+    <w:lsdException w:name="Medium Grid 1 Accent 4" w:uiPriority="67"/>
+    <w:lsdException w:name="Medium Grid 2 Accent 4" w:uiPriority="68"/>
+    <w:lsdException w:name="Medium Grid 3 Accent 4" w:uiPriority="69"/>
+    <w:lsdException w:name="Dark List Accent 4" w:uiPriority="70"/>
+    <w:lsdException w:name="Colorful Shading Accent 4" w:uiPriority="71"/>
+    <w:lsdException w:name="Colorful List Accent 4" w:uiPriority="72"/>
+    <w:lsdException w:name="Colorful Grid Accent 4" w:uiPriority="73"/>
+    <w:lsdException w:name="Light Shading Accent 5" w:uiPriority="60"/>
+    <w:lsdException w:name="Light List Accent 5" w:uiPriority="61"/>
+    <w:lsdException w:name="Light Grid Accent 5" w:uiPriority="62"/>
+    <w:lsdException w:name="Medium Shading 1 Accent 5" w:uiPriority="63"/>
+    <w:lsdException w:name="Medium Shading 2 Accent 5" w:uiPriority="64"/>
+    <w:lsdException w:name="Medium List 1 Accent 5" w:uiPriority="65"/>
+    <w:lsdException w:name="Medium List 2 Accent 5" w:uiPriority="66"/>
+    <w:lsdException w:name="Medium Grid 1 Accent 5" w:uiPriority="67"/>
+    <w:lsdException w:name="Medium Grid 2 Accent 5" w:uiPriority="68"/>
+    <w:lsdException w:name="Medium Grid 3 Accent 5" w:uiPriority="69"/>
+    <w:lsdException w:name="Dark List Accent 5" w:uiPriority="70"/>
+    <w:lsdException w:name="Colorful Shading Accent 5" w:uiPriority="71"/>
+    <w:lsdException w:name="Colorful List Accent 5" w:uiPriority="72"/>
+    <w:lsdException w:name="Colorful Grid Accent 5" w:uiPriority="73"/>
+    <w:lsdException w:name="Light Shading Accent 6" w:uiPriority="60"/>
+    <w:lsdException w:name="Light List Accent 6" w:uiPriority="61"/>
+    <w:lsdException w:name="Light Grid Accent 6" w:uiPriority="62"/>
+    <w:lsdException w:name="Medium Shading 1 Accent 6" w:uiPriority="63"/>
+    <w:lsdException w:name="Medium Shading 2 Accent 6" w:uiPriority="64"/>
+    <w:lsdException w:name="Medium List 1 Accent 6" w:uiPriority="65"/>
+    <w:lsdException w:name="Medium List 2 Accent 6" w:uiPriority="66"/>
+    <w:lsdException w:name="Medium Grid 1 Accent 6" w:uiPriority="67"/>
+    <w:lsdException w:name="Medium Grid 2 Accent 6" w:uiPriority="68"/>
+    <w:lsdException w:name="Medium Grid 3 Accent 6" w:uiPriority="69"/>
+    <w:lsdException w:name="Dark List Accent 6" w:uiPriority="70"/>
+    <w:lsdException w:name="Colorful Shading Accent 6" w:uiPriority="71"/>
+    <w:lsdException w:name="Colorful List Accent 6" w:uiPriority="72"/>
+    <w:lsdException w:name="Colorful Grid Accent 6" w:uiPriority="73"/>
+    <w:lsdException w:name="Subtle Emphasis" w:uiPriority="19" w:qFormat="1"/>
+    <w:lsdException w:name="Intense Emphasis" w:uiPriority="21" w:qFormat="1"/>
+    <w:lsdException w:name="Subtle Reference" w:uiPriority="31" w:qFormat="1"/>
+    <w:lsdException w:name="Intense Reference" w:uiPriority="32" w:qFormat="1"/>
+    <w:lsdException w:name="Book Title" w:uiPriority="33" w:qFormat="1"/>
+    <w:lsdException w:name="Bibliography" w:semiHidden="1" w:uiPriority="37" w:unhideWhenUsed="1"/>
+    <w:lsdException w:name="TOC Heading" w:semiHidden="1" w:uiPriority="39" w:unhideWhenUsed="1" w:qFormat="1"/>
+    <w:lsdException w:name="Plain Table 1" w:uiPriority="41"/>
+    <w:lsdException w:name="Plain Table 2" w:uiPriority="42"/>
+    <w:lsdException w:name="Plain Table 3" w:uiPriority="43"/>
+    <w:lsdException w:name="Plain Table 4" w:uiPriority="44"/>
+    <w:lsdException w:name="Plain Table 5" w:uiPriority="45"/>
+    <w:lsdException w:name="Grid Table Light" w:uiPriority="40"/>
+    <w:lsdException w:name="Grid Table 1 Light" w:uiPriority="46"/>
+    <w:lsdException w:name="Grid Table 2" w:uiPriority="47"/>
+    <w:lsdException w:name="Grid Table 3" w:uiPriority="48"/>
+    <w:lsdException w:name="Grid Table 4" w:uiPriority="49"/>
+    <w:lsdException w:name="Grid Table 5 Dark" w:uiPriority="50"/>
+    <w:lsdException w:name="Grid Table 6 Colorful" w:uiPriority="51"/>
+    <w:lsdException w:name="Grid Table 7 Colorful" w:uiPriority="52"/>
+    <w:lsdException w:name="Grid Table 1 Light Accent 1" w:uiPriority="46"/>
+    <w:lsdException w:name="Grid Table 2 Accent 1" w:uiPriority="47"/>
+    <w:lsdException w:name="Grid Table 3 Accent 1" w:uiPriority="48"/>
+    <w:lsdException w:name="Grid Table 4 Accent 1" w:uiPriority="49"/>
+    <w:lsdException w:name="Grid Table 5 Dark Accent 1" w:uiPriority="50"/>
+    <w:lsdException w:name="Grid Table 6 Colorful Accent 1" w:uiPriority="51"/>
+    <w:lsdException w:name="Grid Table 7 Colorful Accent 1" w:uiPriority="52"/>
+    <w:lsdException w:name="Grid Table 1 Light Accent 2" w:uiPriority="46"/>
+    <w:lsdException w:name="Grid Table 2 Accent 2" w:uiPriority="47"/>
+    <w:lsdException w:name="Grid Table 3 Accent 2" w:uiPriority="48"/>
+    <w:lsdException w:name="Grid Table 4 Accent 2" w:uiPriority="49"/>
+    <w:lsdException w:name="Grid Table 5 Dark Accent 2" w:uiPriority="50"/>
+    <w:lsdException w:name="Grid Table 6 Colorful Accent 2" w:uiPriority="51"/>
+    <w:lsdException w:name="Grid Table 7 Colorful Accent 2" w:uiPriority="52"/>
+    <w:lsdException w:name="Grid Table 1 Light Accent 3" w:uiPriority="46"/>
+    <w:lsdException w:name="Grid Table 2 Accent 3" w:uiPriority="47"/>
+    <w:lsdException w:name="Grid Table 3 Accent 3" w:uiPriority="48"/>
+    <w:lsdException w:name="Grid Table 4 Accent 3" w:uiPriority="49"/>
+    <w:lsdException w:name="Grid Table 5 Dark Accent 3" w:uiPriority="50"/>
+    <w:lsdException w:name="Grid Table 6 Colorful Accent 3" w:uiPriority="51"/>
+    <w:lsdException w:name="Grid Table 7 Colorful Accent 3" w:uiPriority="52"/>
+    <w:lsdException w:name="Grid Table 1 Light Accent 4" w:uiPriority="46"/>
+    <w:lsdException w:name="Grid Table 2 Accent 4" w:uiPriority="47"/>
+    <w:lsdException w:name="Grid Table 3 Accent 4" w:uiPriority="48"/>
+    <w:lsdException w:name="Grid Table 4 Accent 4" w:uiPriority="49"/>
+    <w:lsdException w:name="Grid Table 5 Dark Accent 4" w:uiPriority="50"/>
+    <w:lsdException w:name="Grid Table 6 Colorful Accent 4" w:uiPriority="51"/>
+    <w:lsdException w:name="Grid Table 7 Colorful Accent 4" w:uiPriority="52"/>
+    <w:lsdException w:name="Grid Table 1 Light Accent 5" w:uiPriority="46"/>
+    <w:lsdException w:name="Grid Table 2 Accent 5" w:uiPriority="47"/>
+    <w:lsdException w:name="Grid Table 3 Accent 5" w:uiPriority="48"/>
+    <w:lsdException w:name="Grid Table 4 Accent 5" w:uiPriority="49"/>
+    <w:lsdException w:name="Grid Table 5 Dark Accent 5" w:uiPriority="50"/>
+    <w:lsdException w:name="Grid Table 6 Colorful Accent 5" w:uiPriority="51"/>
+    <w:lsdException w:name="Grid Table 7 Colorful Accent 5" w:uiPriority="52"/>
+    <w:lsdException w:name="Grid Table 1 Light Accent 6" w:uiPriority="46"/>
+    <w:lsdException w:name="Grid Table 2 Accent 6" w:uiPriority="47"/>
+    <w:lsdException w:name="Grid Table 3 Accent 6" w:uiPriority="48"/>
+    <w:lsdException w:name="Grid Table 4 Accent 6" w:uiPriority="49"/>
+    <w:lsdException w:name="Grid Table 5 Dark Accent 6" w:uiPriority="50"/>
+    <w:lsdException w:name="Grid Table 6 Colorful Accent 6" w:uiPriority="51"/>
+    <w:lsdException w:name="Grid Table 7 Colorful Accent 6" w:uiPriority="52"/>
+    <w:lsdException w:name="List Table 1 Light" w:uiPriority="46"/>
+    <w:lsdException w:name="List Table 2" w:uiPriority="47"/>
+    <w:lsdException w:name="List Table 3" w:uiPriority="48"/>
+    <w:lsdException w:name="List Table 4" w:uiPriority="49"/>
+    <w:lsdException w:name="List Table 5 Dark" w:uiPriority="50"/>
+    <w:lsdException w:name="List Table 6 Colorful" w:uiPriority="51"/>
+    <w:lsdException w:name="List Table 7 Colorful" w:uiPriority="52"/>
+    <w:lsdException w:name="List Table 1 Light Accent 1" w:uiPriority="46"/>
+    <w:lsdException w:name="List Table 2 Accent 1" w:uiPriority="47"/>
+    <w:lsdException w:name="List Table 3 Accent 1" w:uiPriority="48"/>
+    <w:lsdException w:name="List Table 4 Accent 1" w:uiPriority="49"/>
+    <w:lsdException w:name="List Table 5 Dark Accent 1" w:uiPriority="50"/>
+    <w:lsdException w:name="List Table 6 Colorful Accent 1" w:uiPriority="51"/>
+    <w:lsdException w:name="List Table 7 Colorful Accent 1" w:uiPriority="52"/>
+    <w:lsdException w:name="List Table 1 Light Accent 2" w:uiPriority="46"/>
+    <w:lsdException w:name="List Table 2 Accent 2" w:uiPriority="47"/>
+    <w:lsdException w:name="List Table 3 Accent 2" w:uiPriority="48"/>
+    <w:lsdException w:name="List Table 4 Accent 2" w:uiPriority="49"/>
+    <w:lsdException w:name="List Table 5 Dark Accent 2" w:uiPriority="50"/>
+    <w:lsdException w:name="List Table 6 Colorful Accent 2" w:uiPriority="51"/>
+    <w:lsdException w:name="List Table 7 Colorful Accent 2" w:uiPriority="52"/>
+    <w:lsdException w:name="List Table 1 Light Accent 3" w:uiPriority="46"/>
+    <w:lsdException w:name="List Table 2 Accent 3" w:uiPriority="47"/>
+    <w:lsdException w:name="List Table 3 Accent 3" w:uiPriority="48"/>
+    <w:lsdException w:name="List Table 4 Accent 3" w:uiPriority="49"/>
+    <w:lsdException w:name="List Table 5 Dark Accent 3" w:uiPriority="50"/>
+    <w:lsdException w:name="List Table 6 Colorful Accent 3" w:uiPriority="51"/>
+    <w:lsdException w:name="List Table 7 Colorful Accent 3" w:uiPriority="52"/>
+    <w:lsdException w:name="List Table 1 Light Accent 4" w:uiPriority="46"/>
+    <w:lsdException w:name="List Table 2 Accent 4" w:uiPriority="47"/>
+    <w:lsdException w:name="List Table 3 Accent 4" w:uiPriority="48"/>
+    <w:lsdException w:name="List Table 4 Accent 4" w:uiPriority="49"/>
+    <w:lsdException w:name="List Table 5 Dark Accent 4" w:uiPriority="50"/>
+    <w:lsdException w:name="List Table 6 Colorful Accent 4" w:uiPriority="51"/>
+    <w:lsdException w:name="List Table 7 Colorful Accent 4" w:uiPriority="52"/>
+    <w:lsdException w:name="List Table 1 Light Accent 5" w:uiPriority="46"/>
+    <w:lsdException w:name="List Table 2 Accent 5" w:uiPriority="47"/>
+    <w:lsdException w:name="List Table 3 Accent 5" w:uiPriority="48"/>
+    <w:lsdException w:name="List Table 4 Accent 5" w:uiPriority="49"/>
+    <w:lsdException w:name="List Table 5 Dark Accent 5" w:uiPriority="50"/>
+    <w:lsdException w:name="List Table 6 Colorful Accent 5" w:uiPriority="51"/>
+    <w:lsdException w:name="List Table 7 Colorful Accent 5" w:uiPriority="52"/>
+    <w:lsdException w:name="List Table 1 Light Accent 6" w:uiPriority="46"/>
+    <w:lsdException w:name="List Table 2 Accent 6" w:uiPriority="47"/>
+    <w:lsdException w:name="List Table 3 Accent 6" w:uiPriority="48"/>
+    <w:lsdException w:name="List Table 4 Accent 6" w:uiPriority="49"/>
+    <w:lsdException w:name="List Table 5 Dark Accent 6" w:uiPriority="50"/>
+    <w:lsdException w:name="List Table 6 Colorful Accent 6" w:uiPriority="51"/>
+    <w:lsdException w:name="List Table 7 Colorful Accent 6" w:uiPriority="52"/>
+    <w:lsdException w:name="Mention" w:semiHidden="1" w:unhideWhenUsed="1"/>
+    <w:lsdException w:name="Smart Hyperlink" w:semiHidden="1" w:unhideWhenUsed="1"/>
+    <w:lsdException w:name="Hashtag" w:semiHidden="1" w:unhideWhenUsed="1"/>
+    <w:lsdException w:name="Unresolved Mention" w:semiHidden="1" w:unhideWhenUsed="1"/>
+    <w:lsdException w:name="Smart Link" w:semiHidden="1" w:unhideWhenUsed="1"/>
   </w:latentStyles>
   <w:style w:type="paragraph" w:default="1" w:styleId="Normal">
     <w:name w:val="Normal"/>

--- a/Rascunhos/REVISAO/Gravidez - VERSAO PARA REVISAO.docx
+++ b/Rascunhos/REVISAO/Gravidez - VERSAO PARA REVISAO.docx
@@ -1,6 +1,6 @@
 
 <file path=word/document.xml><?xml version="1.0" encoding="utf-8"?>
-<w:document xmlns:wpc="http://schemas.microsoft.com/office/word/2010/wordprocessingCanvas" xmlns:cx="http://schemas.microsoft.com/office/drawing/2014/chartex" xmlns:cx1="http://schemas.microsoft.com/office/drawing/2015/9/8/chartex" xmlns:cx2="http://schemas.microsoft.com/office/drawing/2015/10/21/chartex" xmlns:cx3="http://schemas.microsoft.com/office/drawing/2016/5/9/chartex" xmlns:cx4="http://schemas.microsoft.com/office/drawing/2016/5/10/chartex" xmlns:cx5="http://schemas.microsoft.com/office/drawing/2016/5/11/chartex" xmlns:cx6="http://schemas.microsoft.com/office/drawing/2016/5/12/chartex" xmlns:cx7="http://schemas.microsoft.com/office/drawing/2016/5/13/chartex" xmlns:cx8="http://schemas.microsoft.com/office/drawing/2016/5/14/chartex" xmlns:mc="http://schemas.openxmlformats.org/markup-compatibility/2006" xmlns:aink="http://schemas.microsoft.com/office/drawing/2016/ink" xmlns:am3d="http://schemas.microsoft.com/office/drawing/2017/model3d" xmlns:o="urn:schemas-microsoft-com:office:office" xmlns:r="http://schemas.openxmlformats.org/officeDocument/2006/relationships" xmlns:m="http://schemas.openxmlformats.org/officeDocument/2006/math" xmlns:v="urn:schemas-microsoft-com:vml" xmlns:wp14="http://schemas.microsoft.com/office/word/2010/wordprocessingDrawing" xmlns:wp="http://schemas.openxmlformats.org/drawingml/2006/wordprocessingDrawing" xmlns:w10="urn:schemas-microsoft-com:office:word" xmlns:w="http://schemas.openxmlformats.org/wordprocessingml/2006/main" xmlns:w14="http://schemas.microsoft.com/office/word/2010/wordml" xmlns:w15="http://schemas.microsoft.com/office/word/2012/wordml" xmlns:w16cid="http://schemas.microsoft.com/office/word/2016/wordml/cid" xmlns:w16se="http://schemas.microsoft.com/office/word/2015/wordml/symex" xmlns:wpg="http://schemas.microsoft.com/office/word/2010/wordprocessingGroup" xmlns:wpi="http://schemas.microsoft.com/office/word/2010/wordprocessingInk" xmlns:wne="http://schemas.microsoft.com/office/word/2006/wordml" xmlns:wps="http://schemas.microsoft.com/office/word/2010/wordprocessingShape" mc:Ignorable="w14 w15 w16se w16cid wp14">
+<w:document xmlns:wpc="http://schemas.microsoft.com/office/word/2010/wordprocessingCanvas" xmlns:mc="http://schemas.openxmlformats.org/markup-compatibility/2006" xmlns:o="urn:schemas-microsoft-com:office:office" xmlns:r="http://schemas.openxmlformats.org/officeDocument/2006/relationships" xmlns:m="http://schemas.openxmlformats.org/officeDocument/2006/math" xmlns:v="urn:schemas-microsoft-com:vml" xmlns:wp14="http://schemas.microsoft.com/office/word/2010/wordprocessingDrawing" xmlns:wp="http://schemas.openxmlformats.org/drawingml/2006/wordprocessingDrawing" xmlns:w10="urn:schemas-microsoft-com:office:word" xmlns:w="http://schemas.openxmlformats.org/wordprocessingml/2006/main" xmlns:w14="http://schemas.microsoft.com/office/word/2010/wordml" xmlns:wpg="http://schemas.microsoft.com/office/word/2010/wordprocessingGroup" xmlns:wpi="http://schemas.microsoft.com/office/word/2010/wordprocessingInk" xmlns:wne="http://schemas.microsoft.com/office/word/2006/wordml" xmlns:wps="http://schemas.microsoft.com/office/word/2010/wordprocessingShape" mc:Ignorable="w14 wp14">
   <w:body>
     <w:p>
       <w:pPr>
@@ -49,7 +49,7 @@
                     </pic:cNvPicPr>
                   </pic:nvPicPr>
                   <pic:blipFill>
-                    <a:blip r:embed="rId4" cstate="print">
+                    <a:blip r:embed="rId5" cstate="print">
                       <a:extLst>
                         <a:ext uri="{28A0092B-C50C-407E-A947-70E740481C1C}">
                           <a14:useLocalDpi xmlns:a14="http://schemas.microsoft.com/office/drawing/2010/main" val="0"/>
@@ -306,7 +306,7 @@
                     <pic:cNvPicPr/>
                   </pic:nvPicPr>
                   <pic:blipFill>
-                    <a:blip r:embed="rId5" cstate="print">
+                    <a:blip r:embed="rId6" cstate="print">
                       <a:extLst>
                         <a:ext uri="{28A0092B-C50C-407E-A947-70E740481C1C}">
                           <a14:useLocalDpi xmlns:a14="http://schemas.microsoft.com/office/drawing/2010/main" val="0"/>
@@ -458,7 +458,17 @@
           <w:szCs w:val="24"/>
           <w:lang w:eastAsia="pt-BR"/>
         </w:rPr>
-        <w:t xml:space="preserve"> por esse motivo é sempre bom </w:t>
+        <w:t xml:space="preserve"> por esse motivo é sempre bom fica</w:t>
+      </w:r>
+      <w:r>
+        <w:rPr>
+          <w:rFonts w:ascii="Arial" w:eastAsia="Times New Roman" w:hAnsi="Arial" w:cs="Arial"/>
+          <w:color w:val="000000"/>
+          <w:sz w:val="24"/>
+          <w:szCs w:val="24"/>
+          <w:lang w:eastAsia="pt-BR"/>
+        </w:rPr>
+        <w:t>r</w:t>
       </w:r>
       <w:proofErr w:type="gramStart"/>
       <w:r>
@@ -469,27 +479,17 @@
           <w:szCs w:val="24"/>
           <w:lang w:eastAsia="pt-BR"/>
         </w:rPr>
-        <w:t>fica</w:t>
-      </w:r>
-      <w:r>
-        <w:rPr>
-          <w:rFonts w:ascii="Arial" w:eastAsia="Times New Roman" w:hAnsi="Arial" w:cs="Arial"/>
-          <w:color w:val="000000"/>
-          <w:sz w:val="24"/>
-          <w:szCs w:val="24"/>
-          <w:lang w:eastAsia="pt-BR"/>
-        </w:rPr>
-        <w:t xml:space="preserve">r </w:t>
-      </w:r>
-      <w:r>
-        <w:rPr>
-          <w:rFonts w:ascii="Arial" w:eastAsia="Times New Roman" w:hAnsi="Arial" w:cs="Arial"/>
-          <w:color w:val="000000"/>
-          <w:sz w:val="24"/>
-          <w:szCs w:val="24"/>
-          <w:lang w:eastAsia="pt-BR"/>
-        </w:rPr>
-        <w:t xml:space="preserve"> atenta</w:t>
+        <w:t xml:space="preserve"> </w:t>
+      </w:r>
+      <w:r>
+        <w:rPr>
+          <w:rFonts w:ascii="Arial" w:eastAsia="Times New Roman" w:hAnsi="Arial" w:cs="Arial"/>
+          <w:color w:val="000000"/>
+          <w:sz w:val="24"/>
+          <w:szCs w:val="24"/>
+          <w:lang w:eastAsia="pt-BR"/>
+        </w:rPr>
+        <w:t xml:space="preserve"> </w:t>
       </w:r>
       <w:proofErr w:type="gramEnd"/>
       <w:r>
@@ -500,7 +500,7 @@
           <w:szCs w:val="24"/>
           <w:lang w:eastAsia="pt-BR"/>
         </w:rPr>
-        <w:t xml:space="preserve"> a sinais como o atraso da menstruação, náuseas, vômitos, tontura, saliva em excesso, </w:t>
+        <w:t xml:space="preserve">atenta a sinais como o atraso da menstruação, náuseas, vômitos, tontura, saliva em excesso, </w:t>
       </w:r>
       <w:r>
         <w:rPr>
@@ -589,7 +589,7 @@
                     </pic:cNvPicPr>
                   </pic:nvPicPr>
                   <pic:blipFill>
-                    <a:blip r:embed="rId6" cstate="print">
+                    <a:blip r:embed="rId7" cstate="print">
                       <a:extLst>
                         <a:ext uri="{28A0092B-C50C-407E-A947-70E740481C1C}">
                           <a14:useLocalDpi xmlns:a14="http://schemas.microsoft.com/office/drawing/2010/main" val="0"/>
@@ -894,7 +894,7 @@
                     </pic:cNvPicPr>
                   </pic:nvPicPr>
                   <pic:blipFill>
-                    <a:blip r:embed="rId7" cstate="print">
+                    <a:blip r:embed="rId8" cstate="print">
                       <a:extLst>
                         <a:ext uri="{28A0092B-C50C-407E-A947-70E740481C1C}">
                           <a14:useLocalDpi xmlns:a14="http://schemas.microsoft.com/office/drawing/2010/main" val="0"/>
@@ -1311,7 +1311,7 @@
                     </pic:cNvPicPr>
                   </pic:nvPicPr>
                   <pic:blipFill>
-                    <a:blip r:embed="rId8" cstate="print">
+                    <a:blip r:embed="rId9" cstate="print">
                       <a:extLst>
                         <a:ext uri="{28A0092B-C50C-407E-A947-70E740481C1C}">
                           <a14:useLocalDpi xmlns:a14="http://schemas.microsoft.com/office/drawing/2010/main" val="0"/>
@@ -1619,7 +1619,7 @@
                     </pic:cNvPicPr>
                   </pic:nvPicPr>
                   <pic:blipFill>
-                    <a:blip r:embed="rId9" cstate="print">
+                    <a:blip r:embed="rId10" cstate="print">
                       <a:extLst>
                         <a:ext uri="{28A0092B-C50C-407E-A947-70E740481C1C}">
                           <a14:useLocalDpi xmlns:a14="http://schemas.microsoft.com/office/drawing/2010/main" val="0"/>
@@ -1727,6 +1727,16 @@
         </w:rPr>
         <w:t xml:space="preserve">intestino </w:t>
       </w:r>
+      <w:r>
+        <w:rPr>
+          <w:rFonts w:ascii="Arial" w:eastAsia="Times New Roman" w:hAnsi="Arial" w:cs="Arial"/>
+          <w:color w:val="000000"/>
+          <w:sz w:val="24"/>
+          <w:szCs w:val="24"/>
+          <w:lang w:eastAsia="pt-BR"/>
+        </w:rPr>
+        <w:t>tende</w:t>
+      </w:r>
       <w:proofErr w:type="gramStart"/>
       <w:r>
         <w:rPr>
@@ -1736,7 +1746,7 @@
           <w:szCs w:val="24"/>
           <w:lang w:eastAsia="pt-BR"/>
         </w:rPr>
-        <w:t>tende  a</w:t>
+        <w:t xml:space="preserve">  </w:t>
       </w:r>
       <w:proofErr w:type="gramEnd"/>
       <w:r>
@@ -1747,7 +1757,7 @@
           <w:szCs w:val="24"/>
           <w:lang w:eastAsia="pt-BR"/>
         </w:rPr>
-        <w:t xml:space="preserve"> ficar </w:t>
+        <w:t xml:space="preserve">a ficar </w:t>
       </w:r>
       <w:r>
         <w:rPr>
@@ -1920,7 +1930,7 @@
                     </pic:cNvPicPr>
                   </pic:nvPicPr>
                   <pic:blipFill>
-                    <a:blip r:embed="rId10" cstate="print">
+                    <a:blip r:embed="rId11" cstate="print">
                       <a:extLst>
                         <a:ext uri="{28A0092B-C50C-407E-A947-70E740481C1C}">
                           <a14:useLocalDpi xmlns:a14="http://schemas.microsoft.com/office/drawing/2010/main" val="0"/>
@@ -2406,7 +2416,7 @@
                     </pic:cNvPicPr>
                   </pic:nvPicPr>
                   <pic:blipFill>
-                    <a:blip r:embed="rId11" cstate="print">
+                    <a:blip r:embed="rId12" cstate="print">
                       <a:extLst>
                         <a:ext uri="{28A0092B-C50C-407E-A947-70E740481C1C}">
                           <a14:useLocalDpi xmlns:a14="http://schemas.microsoft.com/office/drawing/2010/main" val="0"/>
@@ -2901,7 +2911,7 @@
                     </pic:cNvPicPr>
                   </pic:nvPicPr>
                   <pic:blipFill>
-                    <a:blip r:embed="rId12" cstate="print">
+                    <a:blip r:embed="rId13" cstate="print">
                       <a:extLst>
                         <a:ext uri="{28A0092B-C50C-407E-A947-70E740481C1C}">
                           <a14:useLocalDpi xmlns:a14="http://schemas.microsoft.com/office/drawing/2010/main" val="0"/>
@@ -3224,7 +3234,7 @@
                     </pic:cNvPicPr>
                   </pic:nvPicPr>
                   <pic:blipFill>
-                    <a:blip r:embed="rId13" cstate="print">
+                    <a:blip r:embed="rId14" cstate="print">
                       <a:extLst>
                         <a:ext uri="{28A0092B-C50C-407E-A947-70E740481C1C}">
                           <a14:useLocalDpi xmlns:a14="http://schemas.microsoft.com/office/drawing/2010/main" val="0"/>
@@ -3563,7 +3573,7 @@
                     </pic:cNvPicPr>
                   </pic:nvPicPr>
                   <pic:blipFill>
-                    <a:blip r:embed="rId14" cstate="print">
+                    <a:blip r:embed="rId15" cstate="print">
                       <a:extLst>
                         <a:ext uri="{28A0092B-C50C-407E-A947-70E740481C1C}">
                           <a14:useLocalDpi xmlns:a14="http://schemas.microsoft.com/office/drawing/2010/main" val="0"/>
@@ -3600,327 +3610,374 @@
     </w:p>
     <w:p>
       <w:pPr>
-        <w:spacing w:after="0" w:line="240" w:lineRule="auto"/>
-        <w:jc w:val="both"/>
-        <w:rPr>
-          <w:rFonts w:ascii="Arial" w:eastAsia="Times New Roman" w:hAnsi="Arial" w:cs="Arial"/>
-          <w:sz w:val="24"/>
-          <w:szCs w:val="24"/>
-          <w:lang w:eastAsia="pt-BR"/>
-        </w:rPr>
-      </w:pPr>
-      <w:r>
-        <w:rPr>
-          <w:rFonts w:ascii="Arial" w:eastAsia="Times New Roman" w:hAnsi="Arial" w:cs="Arial"/>
-          <w:color w:val="000000"/>
-          <w:sz w:val="24"/>
-          <w:szCs w:val="24"/>
-          <w:lang w:eastAsia="pt-BR"/>
+        <w:pStyle w:val="NormalWeb"/>
+        <w:spacing w:before="0" w:beforeAutospacing="0" w:after="0" w:afterAutospacing="0"/>
+        <w:jc w:val="both"/>
+      </w:pPr>
+      <w:r>
+        <w:rPr>
+          <w:rFonts w:ascii="Arial" w:hAnsi="Arial" w:cs="Arial"/>
+          <w:color w:val="000000"/>
         </w:rPr>
         <w:t xml:space="preserve">No </w:t>
       </w:r>
       <w:r>
         <w:rPr>
-          <w:rFonts w:ascii="Arial" w:eastAsia="Times New Roman" w:hAnsi="Arial" w:cs="Arial"/>
-          <w:color w:val="000000"/>
-          <w:sz w:val="24"/>
-          <w:szCs w:val="24"/>
-          <w:lang w:eastAsia="pt-BR"/>
+          <w:rFonts w:ascii="Arial" w:hAnsi="Arial" w:cs="Arial"/>
+          <w:color w:val="000000"/>
         </w:rPr>
         <w:t>Brasil</w:t>
       </w:r>
       <w:r>
         <w:rPr>
-          <w:rFonts w:ascii="Arial" w:eastAsia="Times New Roman" w:hAnsi="Arial" w:cs="Arial"/>
-          <w:color w:val="000000"/>
-          <w:sz w:val="24"/>
-          <w:szCs w:val="24"/>
-          <w:lang w:eastAsia="pt-BR"/>
+          <w:rFonts w:ascii="Arial" w:hAnsi="Arial" w:cs="Arial"/>
+          <w:color w:val="000000"/>
         </w:rPr>
         <w:t>,</w:t>
       </w:r>
       <w:r>
         <w:rPr>
-          <w:rFonts w:ascii="Arial" w:eastAsia="Times New Roman" w:hAnsi="Arial" w:cs="Arial"/>
-          <w:color w:val="000000"/>
-          <w:sz w:val="24"/>
-          <w:szCs w:val="24"/>
-          <w:lang w:eastAsia="pt-BR"/>
+          <w:rFonts w:ascii="Arial" w:hAnsi="Arial" w:cs="Arial"/>
+          <w:color w:val="000000"/>
         </w:rPr>
         <w:t xml:space="preserve"> os dados apontam tendência de queda na taxa de gravidez</w:t>
       </w:r>
       <w:r>
         <w:rPr>
-          <w:rFonts w:ascii="Arial" w:eastAsia="Times New Roman" w:hAnsi="Arial" w:cs="Arial"/>
-          <w:color w:val="000000"/>
-          <w:sz w:val="24"/>
-          <w:szCs w:val="24"/>
-          <w:lang w:eastAsia="pt-BR"/>
+          <w:rFonts w:ascii="Arial" w:hAnsi="Arial" w:cs="Arial"/>
+          <w:color w:val="000000"/>
         </w:rPr>
         <w:t>, mas</w:t>
       </w:r>
       <w:r>
         <w:rPr>
-          <w:rFonts w:ascii="Arial" w:eastAsia="Times New Roman" w:hAnsi="Arial" w:cs="Arial"/>
-          <w:color w:val="000000"/>
-          <w:sz w:val="24"/>
-          <w:szCs w:val="24"/>
-          <w:lang w:eastAsia="pt-BR"/>
+          <w:rFonts w:ascii="Arial" w:hAnsi="Arial" w:cs="Arial"/>
+          <w:color w:val="000000"/>
         </w:rPr>
         <w:t xml:space="preserve"> ainda está acima da média da América. D</w:t>
       </w:r>
       <w:r>
         <w:rPr>
-          <w:rFonts w:ascii="Arial" w:eastAsia="Times New Roman" w:hAnsi="Arial" w:cs="Arial"/>
-          <w:color w:val="000000"/>
-          <w:sz w:val="24"/>
-          <w:szCs w:val="24"/>
-          <w:lang w:eastAsia="pt-BR"/>
+          <w:rFonts w:ascii="Arial" w:hAnsi="Arial" w:cs="Arial"/>
+          <w:color w:val="000000"/>
         </w:rPr>
         <w:t>e acordo com o</w:t>
       </w:r>
       <w:r>
         <w:rPr>
-          <w:rFonts w:ascii="Arial" w:eastAsia="Times New Roman" w:hAnsi="Arial" w:cs="Arial"/>
-          <w:color w:val="000000"/>
-          <w:sz w:val="24"/>
-          <w:szCs w:val="24"/>
-          <w:lang w:eastAsia="pt-BR"/>
+          <w:rFonts w:ascii="Arial" w:hAnsi="Arial" w:cs="Arial"/>
+          <w:color w:val="000000"/>
         </w:rPr>
         <w:t xml:space="preserve"> Sistema de Informação sobre Nascidos Vivos (SINASC</w:t>
       </w:r>
       <w:proofErr w:type="gramStart"/>
       <w:r>
         <w:rPr>
-          <w:rFonts w:ascii="Arial" w:eastAsia="Times New Roman" w:hAnsi="Arial" w:cs="Arial"/>
-          <w:color w:val="000000"/>
-          <w:sz w:val="24"/>
-          <w:szCs w:val="24"/>
-          <w:lang w:eastAsia="pt-BR"/>
+          <w:rFonts w:ascii="Arial" w:hAnsi="Arial" w:cs="Arial"/>
+          <w:color w:val="000000"/>
         </w:rPr>
         <w:t xml:space="preserve">) </w:t>
       </w:r>
       <w:r>
         <w:rPr>
-          <w:rFonts w:ascii="Arial" w:eastAsia="Times New Roman" w:hAnsi="Arial" w:cs="Arial"/>
-          <w:color w:val="000000"/>
-          <w:sz w:val="24"/>
-          <w:szCs w:val="24"/>
-          <w:lang w:eastAsia="pt-BR"/>
+          <w:rFonts w:ascii="Arial" w:hAnsi="Arial" w:cs="Arial"/>
+          <w:color w:val="000000"/>
         </w:rPr>
         <w:t>,</w:t>
       </w:r>
       <w:proofErr w:type="gramEnd"/>
       <w:r>
         <w:rPr>
-          <w:rFonts w:ascii="Arial" w:eastAsia="Times New Roman" w:hAnsi="Arial" w:cs="Arial"/>
-          <w:color w:val="000000"/>
-          <w:sz w:val="24"/>
-          <w:szCs w:val="24"/>
-          <w:lang w:eastAsia="pt-BR"/>
+          <w:rFonts w:ascii="Arial" w:hAnsi="Arial" w:cs="Arial"/>
+          <w:color w:val="000000"/>
         </w:rPr>
         <w:t xml:space="preserve"> </w:t>
       </w:r>
       <w:r>
         <w:rPr>
-          <w:rFonts w:ascii="Arial" w:eastAsia="Times New Roman" w:hAnsi="Arial" w:cs="Arial"/>
-          <w:color w:val="000000"/>
-          <w:sz w:val="24"/>
-          <w:szCs w:val="24"/>
-          <w:lang w:eastAsia="pt-BR"/>
+          <w:rFonts w:ascii="Arial" w:hAnsi="Arial" w:cs="Arial"/>
+          <w:color w:val="000000"/>
         </w:rPr>
         <w:t>aponta que o caso de gravid</w:t>
       </w:r>
       <w:r>
         <w:rPr>
-          <w:rFonts w:ascii="Arial" w:eastAsia="Times New Roman" w:hAnsi="Arial" w:cs="Arial"/>
-          <w:color w:val="000000"/>
-          <w:sz w:val="24"/>
-          <w:szCs w:val="24"/>
-          <w:lang w:eastAsia="pt-BR"/>
+          <w:rFonts w:ascii="Arial" w:hAnsi="Arial" w:cs="Arial"/>
+          <w:color w:val="000000"/>
         </w:rPr>
         <w:t xml:space="preserve">ez entre 10 a 19 anos no período de 2000 a </w:t>
       </w:r>
       <w:r>
         <w:rPr>
-          <w:rFonts w:ascii="Arial" w:eastAsia="Times New Roman" w:hAnsi="Arial" w:cs="Arial"/>
-          <w:color w:val="000000"/>
-          <w:sz w:val="24"/>
-          <w:szCs w:val="24"/>
-          <w:lang w:eastAsia="pt-BR"/>
+          <w:rFonts w:ascii="Arial" w:hAnsi="Arial" w:cs="Arial"/>
+          <w:color w:val="000000"/>
         </w:rPr>
         <w:t xml:space="preserve">2016 caiu 33%, porém </w:t>
       </w:r>
       <w:r>
         <w:rPr>
-          <w:rFonts w:ascii="Arial" w:eastAsia="Times New Roman" w:hAnsi="Arial" w:cs="Arial"/>
-          <w:color w:val="000000"/>
-          <w:sz w:val="24"/>
-          <w:szCs w:val="24"/>
-          <w:lang w:eastAsia="pt-BR"/>
+          <w:rFonts w:ascii="Arial" w:hAnsi="Arial" w:cs="Arial"/>
+          <w:color w:val="000000"/>
         </w:rPr>
         <w:t>esse</w:t>
       </w:r>
       <w:r>
         <w:rPr>
-          <w:rFonts w:ascii="Arial" w:eastAsia="Times New Roman" w:hAnsi="Arial" w:cs="Arial"/>
-          <w:color w:val="000000"/>
-          <w:sz w:val="24"/>
-          <w:szCs w:val="24"/>
-          <w:lang w:eastAsia="pt-BR"/>
+          <w:rFonts w:ascii="Arial" w:hAnsi="Arial" w:cs="Arial"/>
+          <w:color w:val="000000"/>
         </w:rPr>
         <w:t>s dados ainda assustam</w:t>
       </w:r>
       <w:r>
         <w:rPr>
-          <w:rFonts w:ascii="Arial" w:eastAsia="Times New Roman" w:hAnsi="Arial" w:cs="Arial"/>
-          <w:color w:val="000000"/>
-          <w:sz w:val="24"/>
-          <w:szCs w:val="24"/>
-          <w:lang w:eastAsia="pt-BR"/>
+          <w:rFonts w:ascii="Arial" w:hAnsi="Arial" w:cs="Arial"/>
+          <w:color w:val="000000"/>
         </w:rPr>
         <w:t>. C</w:t>
       </w:r>
       <w:r>
         <w:rPr>
-          <w:rFonts w:ascii="Arial" w:eastAsia="Times New Roman" w:hAnsi="Arial" w:cs="Arial"/>
-          <w:color w:val="000000"/>
-          <w:sz w:val="24"/>
-          <w:szCs w:val="24"/>
-          <w:lang w:eastAsia="pt-BR"/>
+          <w:rFonts w:ascii="Arial" w:hAnsi="Arial" w:cs="Arial"/>
+          <w:color w:val="000000"/>
         </w:rPr>
         <w:t>erca de 390</w:t>
       </w:r>
       <w:r>
         <w:rPr>
-          <w:rFonts w:ascii="Arial" w:eastAsia="Times New Roman" w:hAnsi="Arial" w:cs="Arial"/>
-          <w:color w:val="000000"/>
-          <w:sz w:val="24"/>
-          <w:szCs w:val="24"/>
-          <w:lang w:eastAsia="pt-BR"/>
+          <w:rFonts w:ascii="Arial" w:hAnsi="Arial" w:cs="Arial"/>
+          <w:color w:val="000000"/>
         </w:rPr>
         <w:t xml:space="preserve"> </w:t>
       </w:r>
       <w:r>
         <w:rPr>
-          <w:rFonts w:ascii="Arial" w:eastAsia="Times New Roman" w:hAnsi="Arial" w:cs="Arial"/>
-          <w:color w:val="000000"/>
-          <w:sz w:val="24"/>
-          <w:szCs w:val="24"/>
-          <w:lang w:eastAsia="pt-BR"/>
+          <w:rFonts w:ascii="Arial" w:hAnsi="Arial" w:cs="Arial"/>
+          <w:color w:val="000000"/>
         </w:rPr>
         <w:t xml:space="preserve">mil </w:t>
       </w:r>
       <w:r>
         <w:rPr>
-          <w:rFonts w:ascii="Arial" w:eastAsia="Times New Roman" w:hAnsi="Arial" w:cs="Arial"/>
-          <w:color w:val="000000"/>
-          <w:sz w:val="24"/>
-          <w:szCs w:val="24"/>
-          <w:lang w:eastAsia="pt-BR"/>
+          <w:rFonts w:ascii="Arial" w:hAnsi="Arial" w:cs="Arial"/>
+          <w:color w:val="000000"/>
         </w:rPr>
         <w:t xml:space="preserve">crianças filhas de mães adolescentes nasceram em 2018. </w:t>
       </w:r>
       <w:r>
         <w:rPr>
-          <w:rFonts w:ascii="Arial" w:eastAsia="Times New Roman" w:hAnsi="Arial" w:cs="Arial"/>
-          <w:color w:val="000000"/>
-          <w:sz w:val="24"/>
-          <w:szCs w:val="24"/>
-          <w:lang w:eastAsia="pt-BR"/>
+          <w:rFonts w:ascii="Arial" w:hAnsi="Arial" w:cs="Arial"/>
+          <w:color w:val="000000"/>
         </w:rPr>
         <w:t>Es</w:t>
       </w:r>
       <w:r>
         <w:rPr>
-          <w:rFonts w:ascii="Arial" w:eastAsia="Times New Roman" w:hAnsi="Arial" w:cs="Arial"/>
-          <w:color w:val="000000"/>
-          <w:sz w:val="24"/>
-          <w:szCs w:val="24"/>
-          <w:lang w:eastAsia="pt-BR"/>
+          <w:rFonts w:ascii="Arial" w:hAnsi="Arial" w:cs="Arial"/>
+          <w:color w:val="000000"/>
         </w:rPr>
         <w:t>sa</w:t>
       </w:r>
       <w:r>
         <w:rPr>
-          <w:rFonts w:ascii="Arial" w:eastAsia="Times New Roman" w:hAnsi="Arial" w:cs="Arial"/>
-          <w:color w:val="000000"/>
-          <w:sz w:val="24"/>
-          <w:szCs w:val="24"/>
-          <w:lang w:eastAsia="pt-BR"/>
+          <w:rFonts w:ascii="Arial" w:hAnsi="Arial" w:cs="Arial"/>
+          <w:color w:val="000000"/>
         </w:rPr>
         <w:t xml:space="preserve"> estatística</w:t>
       </w:r>
       <w:r>
         <w:rPr>
-          <w:rFonts w:ascii="Arial" w:eastAsia="Times New Roman" w:hAnsi="Arial" w:cs="Arial"/>
-          <w:color w:val="000000"/>
-          <w:sz w:val="24"/>
-          <w:szCs w:val="24"/>
-          <w:lang w:eastAsia="pt-BR"/>
+          <w:rFonts w:ascii="Arial" w:hAnsi="Arial" w:cs="Arial"/>
+          <w:color w:val="000000"/>
         </w:rPr>
         <w:t xml:space="preserve"> é</w:t>
       </w:r>
       <w:r>
         <w:rPr>
-          <w:rFonts w:ascii="Arial" w:eastAsia="Times New Roman" w:hAnsi="Arial" w:cs="Arial"/>
-          <w:color w:val="000000"/>
-          <w:sz w:val="24"/>
-          <w:szCs w:val="24"/>
-          <w:lang w:eastAsia="pt-BR"/>
+          <w:rFonts w:ascii="Arial" w:hAnsi="Arial" w:cs="Arial"/>
+          <w:color w:val="000000"/>
         </w:rPr>
         <w:t xml:space="preserve"> </w:t>
       </w:r>
       <w:r>
         <w:rPr>
-          <w:rFonts w:ascii="Arial" w:eastAsia="Times New Roman" w:hAnsi="Arial" w:cs="Arial"/>
-          <w:color w:val="000000"/>
-          <w:sz w:val="24"/>
-          <w:szCs w:val="24"/>
-          <w:lang w:eastAsia="pt-BR"/>
+          <w:rFonts w:ascii="Arial" w:hAnsi="Arial" w:cs="Arial"/>
+          <w:color w:val="000000"/>
         </w:rPr>
         <w:t xml:space="preserve">preocupante, </w:t>
       </w:r>
       <w:r>
         <w:rPr>
-          <w:rFonts w:ascii="Arial" w:eastAsia="Times New Roman" w:hAnsi="Arial" w:cs="Arial"/>
-          <w:color w:val="000000"/>
-          <w:sz w:val="24"/>
-          <w:szCs w:val="24"/>
-          <w:lang w:eastAsia="pt-BR"/>
+          <w:rFonts w:ascii="Arial" w:hAnsi="Arial" w:cs="Arial"/>
+          <w:color w:val="000000"/>
         </w:rPr>
         <w:t>já que a gravidez é uma das maiores causas da evasão escolar e acentua um processo de pobreza para essas jovens.</w:t>
       </w:r>
-    </w:p>
-    <w:p>
-      <w:pPr>
-        <w:jc w:val="both"/>
+      <w:r>
         <w:rPr>
           <w:rFonts w:ascii="Arial" w:hAnsi="Arial" w:cs="Arial"/>
-          <w:sz w:val="24"/>
-          <w:szCs w:val="24"/>
-        </w:rPr>
-      </w:pPr>
-    </w:p>
-    <w:p>
-      <w:pPr>
-        <w:jc w:val="both"/>
+          <w:color w:val="000000"/>
+        </w:rPr>
+        <w:t xml:space="preserve"> </w:t>
+      </w:r>
+      <w:r>
         <w:rPr>
           <w:rFonts w:ascii="Arial" w:hAnsi="Arial" w:cs="Arial"/>
-          <w:sz w:val="24"/>
-          <w:szCs w:val="24"/>
-        </w:rPr>
-      </w:pPr>
+          <w:color w:val="000000"/>
+        </w:rPr>
+        <w:t xml:space="preserve">A adolescência é o período </w:t>
+      </w:r>
       <w:r>
         <w:rPr>
           <w:rFonts w:ascii="Arial" w:hAnsi="Arial" w:cs="Arial"/>
-          <w:sz w:val="24"/>
-          <w:szCs w:val="24"/>
-        </w:rPr>
-        <w:t>Fontes:</w:t>
+          <w:color w:val="000000"/>
+        </w:rPr>
+        <w:t xml:space="preserve">de crescimento e desenvolvimento. Muitos cuidados devem ser tomados, especialmente quando o assunto é sexo, nesse período a sexualidade se desperta e é quando ocorrem as primeiras experiências sexuais. </w:t>
+      </w:r>
+    </w:p>
+    <w:p>
+      <w:pPr>
+        <w:spacing w:after="0" w:line="240" w:lineRule="auto"/>
+        <w:rPr>
+          <w:rFonts w:ascii="Times New Roman" w:eastAsia="Times New Roman" w:hAnsi="Times New Roman" w:cs="Times New Roman"/>
+          <w:sz w:val="24"/>
+          <w:szCs w:val="24"/>
+          <w:lang w:eastAsia="pt-BR"/>
+        </w:rPr>
+      </w:pPr>
+    </w:p>
+    <w:p>
+      <w:pPr>
+        <w:spacing w:after="0" w:line="240" w:lineRule="auto"/>
+        <w:jc w:val="both"/>
+        <w:rPr>
+          <w:rFonts w:ascii="Times New Roman" w:eastAsia="Times New Roman" w:hAnsi="Times New Roman" w:cs="Times New Roman"/>
+          <w:sz w:val="24"/>
+          <w:szCs w:val="24"/>
+          <w:lang w:eastAsia="pt-BR"/>
+        </w:rPr>
+      </w:pPr>
+      <w:r>
+        <w:rPr>
+          <w:rFonts w:ascii="Arial" w:eastAsia="Times New Roman" w:hAnsi="Arial" w:cs="Arial"/>
+          <w:color w:val="000000"/>
+          <w:sz w:val="24"/>
+          <w:szCs w:val="24"/>
+          <w:lang w:eastAsia="pt-BR"/>
+        </w:rPr>
+        <w:t xml:space="preserve">A gravidez precoce traz impactos no corpo e na vida dos adolescentes. Estudos mostram que quando a gravidez ocorre no período de dois anos após a primeira menstruação os riscos são maiores, isso acontece porque o organismo da menina ainda está se adaptando às mudanças hormonais. </w:t>
+      </w:r>
+    </w:p>
+    <w:p>
+      <w:pPr>
+        <w:spacing w:after="0" w:line="240" w:lineRule="auto"/>
+        <w:rPr>
+          <w:rFonts w:ascii="Times New Roman" w:eastAsia="Times New Roman" w:hAnsi="Times New Roman" w:cs="Times New Roman"/>
+          <w:sz w:val="24"/>
+          <w:szCs w:val="24"/>
+          <w:lang w:eastAsia="pt-BR"/>
+        </w:rPr>
+      </w:pPr>
+    </w:p>
+    <w:p>
+      <w:pPr>
+        <w:spacing w:after="0" w:line="240" w:lineRule="auto"/>
+        <w:jc w:val="both"/>
+        <w:rPr>
+          <w:rFonts w:ascii="Times New Roman" w:eastAsia="Times New Roman" w:hAnsi="Times New Roman" w:cs="Times New Roman"/>
+          <w:sz w:val="24"/>
+          <w:szCs w:val="24"/>
+          <w:lang w:eastAsia="pt-BR"/>
+        </w:rPr>
+      </w:pPr>
+      <w:r>
+        <w:rPr>
+          <w:rFonts w:ascii="Arial" w:eastAsia="Times New Roman" w:hAnsi="Arial" w:cs="Arial"/>
+          <w:color w:val="000000"/>
+          <w:sz w:val="24"/>
+          <w:szCs w:val="24"/>
+          <w:lang w:eastAsia="pt-BR"/>
+        </w:rPr>
+        <w:t xml:space="preserve">Os maiores riscos quando falamos de gravidez na adolescência são aqueles </w:t>
       </w:r>
       <w:bookmarkStart w:id="0" w:name="_GoBack"/>
       <w:bookmarkEnd w:id="0"/>
+      <w:r>
+        <w:rPr>
+          <w:rFonts w:ascii="Arial" w:eastAsia="Times New Roman" w:hAnsi="Arial" w:cs="Arial"/>
+          <w:color w:val="282828"/>
+          <w:sz w:val="24"/>
+          <w:szCs w:val="24"/>
+          <w:lang w:eastAsia="pt-BR"/>
+        </w:rPr>
+        <w:t>psicossociais, podem surgir problemas familiares e também relacionados à vida escolar. É uma situação delicada e precisa de cuidados específicos, para evitar que ocorram problemas como</w:t>
+      </w:r>
+      <w:proofErr w:type="gramStart"/>
+      <w:r>
+        <w:rPr>
+          <w:rFonts w:ascii="Arial" w:eastAsia="Times New Roman" w:hAnsi="Arial" w:cs="Arial"/>
+          <w:color w:val="282828"/>
+          <w:sz w:val="24"/>
+          <w:szCs w:val="24"/>
+          <w:lang w:eastAsia="pt-BR"/>
+        </w:rPr>
+        <w:t xml:space="preserve">  </w:t>
+      </w:r>
+      <w:proofErr w:type="gramEnd"/>
+      <w:r>
+        <w:rPr>
+          <w:rFonts w:ascii="Arial" w:eastAsia="Times New Roman" w:hAnsi="Arial" w:cs="Arial"/>
+          <w:color w:val="282828"/>
+          <w:sz w:val="24"/>
+          <w:szCs w:val="24"/>
+          <w:lang w:eastAsia="pt-BR"/>
+        </w:rPr>
+        <w:t>depressão pós-parto, abandono, negligência e maus tratos é necessário muito apoio familiar, que em muitos casos não existe</w:t>
+      </w:r>
+    </w:p>
+    <w:p>
+      <w:pPr>
+        <w:spacing w:after="0" w:line="240" w:lineRule="auto"/>
+        <w:rPr>
+          <w:rFonts w:ascii="Times New Roman" w:eastAsia="Times New Roman" w:hAnsi="Times New Roman" w:cs="Times New Roman"/>
+          <w:sz w:val="24"/>
+          <w:szCs w:val="24"/>
+          <w:lang w:eastAsia="pt-BR"/>
+        </w:rPr>
+      </w:pPr>
+    </w:p>
+    <w:p>
+      <w:pPr>
+        <w:spacing w:after="0" w:line="240" w:lineRule="auto"/>
+        <w:jc w:val="both"/>
+        <w:rPr>
+          <w:rFonts w:ascii="Times New Roman" w:eastAsia="Times New Roman" w:hAnsi="Times New Roman" w:cs="Times New Roman"/>
+          <w:sz w:val="24"/>
+          <w:szCs w:val="24"/>
+          <w:lang w:eastAsia="pt-BR"/>
+        </w:rPr>
+      </w:pPr>
+      <w:r>
+        <w:rPr>
+          <w:rFonts w:ascii="Arial" w:eastAsia="Times New Roman" w:hAnsi="Arial" w:cs="Arial"/>
+          <w:color w:val="000000"/>
+          <w:sz w:val="24"/>
+          <w:szCs w:val="24"/>
+          <w:lang w:eastAsia="pt-BR"/>
+        </w:rPr>
+        <w:t>Vamos lembrar que a prevenção é sempre o caminho para evitar esse tipo de situação.  Use sempre camisinha.</w:t>
+      </w:r>
+    </w:p>
+    <w:p>
+      <w:pPr>
+        <w:spacing w:after="0" w:line="240" w:lineRule="auto"/>
+        <w:jc w:val="both"/>
+        <w:rPr>
+          <w:rFonts w:ascii="Arial" w:eastAsia="Times New Roman" w:hAnsi="Arial" w:cs="Arial"/>
+          <w:sz w:val="24"/>
+          <w:szCs w:val="24"/>
+          <w:lang w:eastAsia="pt-BR"/>
+        </w:rPr>
+      </w:pPr>
     </w:p>
     <w:p>
       <w:pPr>
@@ -3931,12 +3988,40 @@
           <w:szCs w:val="24"/>
         </w:rPr>
       </w:pPr>
-      <w:r>
+    </w:p>
+    <w:p>
+      <w:pPr>
+        <w:jc w:val="both"/>
         <w:rPr>
           <w:rFonts w:ascii="Arial" w:hAnsi="Arial" w:cs="Arial"/>
           <w:sz w:val="24"/>
           <w:szCs w:val="24"/>
         </w:rPr>
+      </w:pPr>
+      <w:r>
+        <w:rPr>
+          <w:rFonts w:ascii="Arial" w:hAnsi="Arial" w:cs="Arial"/>
+          <w:sz w:val="24"/>
+          <w:szCs w:val="24"/>
+        </w:rPr>
+        <w:t>Fontes:</w:t>
+      </w:r>
+    </w:p>
+    <w:p>
+      <w:pPr>
+        <w:jc w:val="both"/>
+        <w:rPr>
+          <w:rFonts w:ascii="Arial" w:hAnsi="Arial" w:cs="Arial"/>
+          <w:sz w:val="24"/>
+          <w:szCs w:val="24"/>
+        </w:rPr>
+      </w:pPr>
+      <w:r>
+        <w:rPr>
+          <w:rFonts w:ascii="Arial" w:hAnsi="Arial" w:cs="Arial"/>
+          <w:sz w:val="24"/>
+          <w:szCs w:val="24"/>
+        </w:rPr>
         <w:t>http://portalarquivos2.saude.gov.br/images/pdf/2018/agosto/31/Caderneta-da-Gestante-2018.pdf</w:t>
       </w:r>
     </w:p>
@@ -3949,6 +4034,14 @@
           <w:szCs w:val="24"/>
         </w:rPr>
       </w:pPr>
+      <w:r>
+        <w:rPr>
+          <w:rFonts w:ascii="Arial" w:hAnsi="Arial" w:cs="Arial"/>
+          <w:sz w:val="24"/>
+          <w:szCs w:val="24"/>
+        </w:rPr>
+        <w:t>http://www.redeblh.fiocruz.br/media/conversando_gestante[1</w:t>
+      </w:r>
       <w:proofErr w:type="gramStart"/>
       <w:r>
         <w:rPr>
@@ -3956,7 +4049,7 @@
           <w:sz w:val="24"/>
           <w:szCs w:val="24"/>
         </w:rPr>
-        <w:t>http://www.redeblh.fiocruz.br/media/conversando_gestante[</w:t>
+        <w:t>].</w:t>
       </w:r>
       <w:proofErr w:type="gramEnd"/>
       <w:r>
@@ -3965,7 +4058,7 @@
           <w:sz w:val="24"/>
           <w:szCs w:val="24"/>
         </w:rPr>
-        <w:t>1].pdf</w:t>
+        <w:t>pdf</w:t>
       </w:r>
     </w:p>
     <w:p>
@@ -4033,7 +4126,7 @@
 </file>
 
 <file path=word/styles.xml><?xml version="1.0" encoding="utf-8"?>
-<w:styles xmlns:mc="http://schemas.openxmlformats.org/markup-compatibility/2006" xmlns:r="http://schemas.openxmlformats.org/officeDocument/2006/relationships" xmlns:w="http://schemas.openxmlformats.org/wordprocessingml/2006/main" xmlns:w14="http://schemas.microsoft.com/office/word/2010/wordml" xmlns:w15="http://schemas.microsoft.com/office/word/2012/wordml" xmlns:w16cid="http://schemas.microsoft.com/office/word/2016/wordml/cid" xmlns:w16se="http://schemas.microsoft.com/office/word/2015/wordml/symex" mc:Ignorable="w14 w15 w16se w16cid">
+<w:styles xmlns:mc="http://schemas.openxmlformats.org/markup-compatibility/2006" xmlns:r="http://schemas.openxmlformats.org/officeDocument/2006/relationships" xmlns:w="http://schemas.openxmlformats.org/wordprocessingml/2006/main" xmlns:w14="http://schemas.microsoft.com/office/word/2010/wordml" mc:Ignorable="w14">
   <w:docDefaults>
     <w:rPrDefault>
       <w:rPr>
@@ -4049,383 +4142,386 @@
       </w:pPr>
     </w:pPrDefault>
   </w:docDefaults>
-  <w:latentStyles w:defLockedState="0" w:defUIPriority="99" w:defSemiHidden="0" w:defUnhideWhenUsed="0" w:defQFormat="0" w:count="376">
-    <w:lsdException w:name="Normal" w:uiPriority="0" w:qFormat="1"/>
-    <w:lsdException w:name="heading 1" w:uiPriority="9" w:qFormat="1"/>
-    <w:lsdException w:name="heading 2" w:semiHidden="1" w:uiPriority="9" w:unhideWhenUsed="1" w:qFormat="1"/>
-    <w:lsdException w:name="heading 3" w:semiHidden="1" w:uiPriority="9" w:unhideWhenUsed="1" w:qFormat="1"/>
-    <w:lsdException w:name="heading 4" w:semiHidden="1" w:uiPriority="9" w:unhideWhenUsed="1" w:qFormat="1"/>
-    <w:lsdException w:name="heading 5" w:semiHidden="1" w:uiPriority="9" w:unhideWhenUsed="1" w:qFormat="1"/>
-    <w:lsdException w:name="heading 6" w:semiHidden="1" w:uiPriority="9" w:unhideWhenUsed="1" w:qFormat="1"/>
-    <w:lsdException w:name="heading 7" w:semiHidden="1" w:uiPriority="9" w:unhideWhenUsed="1" w:qFormat="1"/>
-    <w:lsdException w:name="heading 8" w:semiHidden="1" w:uiPriority="9" w:unhideWhenUsed="1" w:qFormat="1"/>
-    <w:lsdException w:name="heading 9" w:semiHidden="1" w:uiPriority="9" w:unhideWhenUsed="1" w:qFormat="1"/>
-    <w:lsdException w:name="index 1" w:semiHidden="1" w:unhideWhenUsed="1"/>
-    <w:lsdException w:name="index 2" w:semiHidden="1" w:unhideWhenUsed="1"/>
-    <w:lsdException w:name="index 3" w:semiHidden="1" w:unhideWhenUsed="1"/>
-    <w:lsdException w:name="index 4" w:semiHidden="1" w:unhideWhenUsed="1"/>
-    <w:lsdException w:name="index 5" w:semiHidden="1" w:unhideWhenUsed="1"/>
-    <w:lsdException w:name="index 6" w:semiHidden="1" w:unhideWhenUsed="1"/>
-    <w:lsdException w:name="index 7" w:semiHidden="1" w:unhideWhenUsed="1"/>
-    <w:lsdException w:name="index 8" w:semiHidden="1" w:unhideWhenUsed="1"/>
-    <w:lsdException w:name="index 9" w:semiHidden="1" w:unhideWhenUsed="1"/>
-    <w:lsdException w:name="toc 1" w:semiHidden="1" w:uiPriority="39" w:unhideWhenUsed="1"/>
-    <w:lsdException w:name="toc 2" w:semiHidden="1" w:uiPriority="39" w:unhideWhenUsed="1"/>
-    <w:lsdException w:name="toc 3" w:semiHidden="1" w:uiPriority="39" w:unhideWhenUsed="1"/>
-    <w:lsdException w:name="toc 4" w:semiHidden="1" w:uiPriority="39" w:unhideWhenUsed="1"/>
-    <w:lsdException w:name="toc 5" w:semiHidden="1" w:uiPriority="39" w:unhideWhenUsed="1"/>
-    <w:lsdException w:name="toc 6" w:semiHidden="1" w:uiPriority="39" w:unhideWhenUsed="1"/>
-    <w:lsdException w:name="toc 7" w:semiHidden="1" w:uiPriority="39" w:unhideWhenUsed="1"/>
-    <w:lsdException w:name="toc 8" w:semiHidden="1" w:uiPriority="39" w:unhideWhenUsed="1"/>
-    <w:lsdException w:name="toc 9" w:semiHidden="1" w:uiPriority="39" w:unhideWhenUsed="1"/>
-    <w:lsdException w:name="Normal Indent" w:semiHidden="1" w:unhideWhenUsed="1"/>
-    <w:lsdException w:name="footnote text" w:semiHidden="1" w:unhideWhenUsed="1"/>
-    <w:lsdException w:name="annotation text" w:semiHidden="1" w:unhideWhenUsed="1"/>
-    <w:lsdException w:name="header" w:semiHidden="1" w:unhideWhenUsed="1"/>
-    <w:lsdException w:name="footer" w:semiHidden="1" w:unhideWhenUsed="1"/>
-    <w:lsdException w:name="index heading" w:semiHidden="1" w:unhideWhenUsed="1"/>
-    <w:lsdException w:name="caption" w:semiHidden="1" w:uiPriority="35" w:unhideWhenUsed="1" w:qFormat="1"/>
-    <w:lsdException w:name="table of figures" w:semiHidden="1" w:unhideWhenUsed="1"/>
-    <w:lsdException w:name="envelope address" w:semiHidden="1" w:unhideWhenUsed="1"/>
-    <w:lsdException w:name="envelope return" w:semiHidden="1" w:unhideWhenUsed="1"/>
-    <w:lsdException w:name="footnote reference" w:semiHidden="1" w:unhideWhenUsed="1"/>
-    <w:lsdException w:name="annotation reference" w:semiHidden="1" w:unhideWhenUsed="1"/>
-    <w:lsdException w:name="line number" w:semiHidden="1" w:unhideWhenUsed="1"/>
-    <w:lsdException w:name="page number" w:semiHidden="1" w:unhideWhenUsed="1"/>
-    <w:lsdException w:name="endnote reference" w:semiHidden="1" w:unhideWhenUsed="1"/>
-    <w:lsdException w:name="endnote text" w:semiHidden="1" w:unhideWhenUsed="1"/>
-    <w:lsdException w:name="table of authorities" w:semiHidden="1" w:unhideWhenUsed="1"/>
-    <w:lsdException w:name="macro" w:semiHidden="1" w:unhideWhenUsed="1"/>
-    <w:lsdException w:name="toa heading" w:semiHidden="1" w:unhideWhenUsed="1"/>
-    <w:lsdException w:name="List" w:semiHidden="1" w:unhideWhenUsed="1"/>
-    <w:lsdException w:name="List Bullet" w:semiHidden="1" w:unhideWhenUsed="1"/>
-    <w:lsdException w:name="List Number" w:semiHidden="1" w:unhideWhenUsed="1"/>
-    <w:lsdException w:name="List 2" w:semiHidden="1" w:unhideWhenUsed="1"/>
-    <w:lsdException w:name="List 3" w:semiHidden="1" w:unhideWhenUsed="1"/>
-    <w:lsdException w:name="List 4" w:semiHidden="1" w:unhideWhenUsed="1"/>
-    <w:lsdException w:name="List 5" w:semiHidden="1" w:unhideWhenUsed="1"/>
-    <w:lsdException w:name="List Bullet 2" w:semiHidden="1" w:unhideWhenUsed="1"/>
-    <w:lsdException w:name="List Bullet 3" w:semiHidden="1" w:unhideWhenUsed="1"/>
-    <w:lsdException w:name="List Bullet 4" w:semiHidden="1" w:unhideWhenUsed="1"/>
-    <w:lsdException w:name="List Bullet 5" w:semiHidden="1" w:unhideWhenUsed="1"/>
-    <w:lsdException w:name="List Number 2" w:semiHidden="1" w:unhideWhenUsed="1"/>
-    <w:lsdException w:name="List Number 3" w:semiHidden="1" w:unhideWhenUsed="1"/>
-    <w:lsdException w:name="List Number 4" w:semiHidden="1" w:unhideWhenUsed="1"/>
-    <w:lsdException w:name="List Number 5" w:semiHidden="1" w:unhideWhenUsed="1"/>
-    <w:lsdException w:name="Title" w:uiPriority="10" w:qFormat="1"/>
-    <w:lsdException w:name="Closing" w:semiHidden="1" w:unhideWhenUsed="1"/>
-    <w:lsdException w:name="Signature" w:semiHidden="1" w:unhideWhenUsed="1"/>
-    <w:lsdException w:name="Default Paragraph Font" w:semiHidden="1" w:uiPriority="1" w:unhideWhenUsed="1"/>
-    <w:lsdException w:name="Body Text" w:semiHidden="1" w:unhideWhenUsed="1"/>
-    <w:lsdException w:name="Body Text Indent" w:semiHidden="1" w:unhideWhenUsed="1"/>
-    <w:lsdException w:name="List Continue" w:semiHidden="1" w:unhideWhenUsed="1"/>
-    <w:lsdException w:name="List Continue 2" w:semiHidden="1" w:unhideWhenUsed="1"/>
-    <w:lsdException w:name="List Continue 3" w:semiHidden="1" w:unhideWhenUsed="1"/>
-    <w:lsdException w:name="List Continue 4" w:semiHidden="1" w:unhideWhenUsed="1"/>
-    <w:lsdException w:name="List Continue 5" w:semiHidden="1" w:unhideWhenUsed="1"/>
-    <w:lsdException w:name="Message Header" w:semiHidden="1" w:unhideWhenUsed="1"/>
-    <w:lsdException w:name="Subtitle" w:uiPriority="11" w:qFormat="1"/>
-    <w:lsdException w:name="Salutation" w:semiHidden="1" w:unhideWhenUsed="1"/>
-    <w:lsdException w:name="Date" w:semiHidden="1" w:unhideWhenUsed="1"/>
-    <w:lsdException w:name="Body Text First Indent" w:semiHidden="1" w:unhideWhenUsed="1"/>
-    <w:lsdException w:name="Body Text First Indent 2" w:semiHidden="1" w:unhideWhenUsed="1"/>
-    <w:lsdException w:name="Note Heading" w:semiHidden="1" w:unhideWhenUsed="1"/>
-    <w:lsdException w:name="Body Text 2" w:semiHidden="1" w:unhideWhenUsed="1"/>
-    <w:lsdException w:name="Body Text 3" w:semiHidden="1" w:unhideWhenUsed="1"/>
-    <w:lsdException w:name="Body Text Indent 2" w:semiHidden="1" w:unhideWhenUsed="1"/>
-    <w:lsdException w:name="Body Text Indent 3" w:semiHidden="1" w:unhideWhenUsed="1"/>
-    <w:lsdException w:name="Block Text" w:semiHidden="1" w:unhideWhenUsed="1"/>
-    <w:lsdException w:name="Hyperlink" w:semiHidden="1" w:unhideWhenUsed="1"/>
-    <w:lsdException w:name="FollowedHyperlink" w:semiHidden="1" w:unhideWhenUsed="1"/>
-    <w:lsdException w:name="Strong" w:uiPriority="22" w:qFormat="1"/>
-    <w:lsdException w:name="Emphasis" w:uiPriority="20" w:qFormat="1"/>
-    <w:lsdException w:name="Document Map" w:semiHidden="1" w:unhideWhenUsed="1"/>
-    <w:lsdException w:name="Plain Text" w:semiHidden="1" w:unhideWhenUsed="1"/>
-    <w:lsdException w:name="E-mail Signature" w:semiHidden="1" w:unhideWhenUsed="1"/>
-    <w:lsdException w:name="HTML Top of Form" w:semiHidden="1" w:unhideWhenUsed="1"/>
-    <w:lsdException w:name="HTML Bottom of Form" w:semiHidden="1" w:unhideWhenUsed="1"/>
-    <w:lsdException w:name="Normal (Web)" w:semiHidden="1" w:unhideWhenUsed="1"/>
-    <w:lsdException w:name="HTML Acronym" w:semiHidden="1" w:unhideWhenUsed="1"/>
-    <w:lsdException w:name="HTML Address" w:semiHidden="1" w:unhideWhenUsed="1"/>
-    <w:lsdException w:name="HTML Cite" w:semiHidden="1" w:unhideWhenUsed="1"/>
-    <w:lsdException w:name="HTML Code" w:semiHidden="1" w:unhideWhenUsed="1"/>
-    <w:lsdException w:name="HTML Definition" w:semiHidden="1" w:unhideWhenUsed="1"/>
-    <w:lsdException w:name="HTML Keyboard" w:semiHidden="1" w:unhideWhenUsed="1"/>
-    <w:lsdException w:name="HTML Preformatted" w:semiHidden="1" w:unhideWhenUsed="1"/>
-    <w:lsdException w:name="HTML Sample" w:semiHidden="1" w:unhideWhenUsed="1"/>
-    <w:lsdException w:name="HTML Typewriter" w:semiHidden="1" w:unhideWhenUsed="1"/>
-    <w:lsdException w:name="HTML Variable" w:semiHidden="1" w:unhideWhenUsed="1"/>
-    <w:lsdException w:name="Normal Table" w:semiHidden="1" w:unhideWhenUsed="1"/>
-    <w:lsdException w:name="annotation subject" w:semiHidden="1" w:unhideWhenUsed="1"/>
-    <w:lsdException w:name="No List" w:semiHidden="1" w:unhideWhenUsed="1"/>
-    <w:lsdException w:name="Outline List 1" w:semiHidden="1" w:unhideWhenUsed="1"/>
-    <w:lsdException w:name="Outline List 2" w:semiHidden="1" w:unhideWhenUsed="1"/>
-    <w:lsdException w:name="Outline List 3" w:semiHidden="1" w:unhideWhenUsed="1"/>
-    <w:lsdException w:name="Table Simple 1" w:semiHidden="1" w:unhideWhenUsed="1"/>
-    <w:lsdException w:name="Table Simple 2" w:semiHidden="1" w:unhideWhenUsed="1"/>
-    <w:lsdException w:name="Table Simple 3" w:semiHidden="1" w:unhideWhenUsed="1"/>
-    <w:lsdException w:name="Table Classic 1" w:semiHidden="1" w:unhideWhenUsed="1"/>
-    <w:lsdException w:name="Table Classic 2" w:semiHidden="1" w:unhideWhenUsed="1"/>
-    <w:lsdException w:name="Table Classic 3" w:semiHidden="1" w:unhideWhenUsed="1"/>
-    <w:lsdException w:name="Table Classic 4" w:semiHidden="1" w:unhideWhenUsed="1"/>
-    <w:lsdException w:name="Table Colorful 1" w:semiHidden="1" w:unhideWhenUsed="1"/>
-    <w:lsdException w:name="Table Colorful 2" w:semiHidden="1" w:unhideWhenUsed="1"/>
-    <w:lsdException w:name="Table Colorful 3" w:semiHidden="1" w:unhideWhenUsed="1"/>
-    <w:lsdException w:name="Table Columns 1" w:semiHidden="1" w:unhideWhenUsed="1"/>
-    <w:lsdException w:name="Table Columns 2" w:semiHidden="1" w:unhideWhenUsed="1"/>
-    <w:lsdException w:name="Table Columns 3" w:semiHidden="1" w:unhideWhenUsed="1"/>
-    <w:lsdException w:name="Table Columns 4" w:semiHidden="1" w:unhideWhenUsed="1"/>
-    <w:lsdException w:name="Table Columns 5" w:semiHidden="1" w:unhideWhenUsed="1"/>
-    <w:lsdException w:name="Table Grid 1" w:semiHidden="1" w:unhideWhenUsed="1"/>
-    <w:lsdException w:name="Table Grid 2" w:semiHidden="1" w:unhideWhenUsed="1"/>
-    <w:lsdException w:name="Table Grid 3" w:semiHidden="1" w:unhideWhenUsed="1"/>
-    <w:lsdException w:name="Table Grid 4" w:semiHidden="1" w:unhideWhenUsed="1"/>
-    <w:lsdException w:name="Table Grid 5" w:semiHidden="1" w:unhideWhenUsed="1"/>
-    <w:lsdException w:name="Table Grid 6" w:semiHidden="1" w:unhideWhenUsed="1"/>
-    <w:lsdException w:name="Table Grid 7" w:semiHidden="1" w:unhideWhenUsed="1"/>
-    <w:lsdException w:name="Table Grid 8" w:semiHidden="1" w:unhideWhenUsed="1"/>
-    <w:lsdException w:name="Table List 1" w:semiHidden="1" w:unhideWhenUsed="1"/>
-    <w:lsdException w:name="Table List 2" w:semiHidden="1" w:unhideWhenUsed="1"/>
-    <w:lsdException w:name="Table List 3" w:semiHidden="1" w:unhideWhenUsed="1"/>
-    <w:lsdException w:name="Table List 4" w:semiHidden="1" w:unhideWhenUsed="1"/>
-    <w:lsdException w:name="Table List 5" w:semiHidden="1" w:unhideWhenUsed="1"/>
-    <w:lsdException w:name="Table List 6" w:semiHidden="1" w:unhideWhenUsed="1"/>
-    <w:lsdException w:name="Table List 7" w:semiHidden="1" w:unhideWhenUsed="1"/>
-    <w:lsdException w:name="Table List 8" w:semiHidden="1" w:unhideWhenUsed="1"/>
-    <w:lsdException w:name="Table 3D effects 1" w:semiHidden="1" w:unhideWhenUsed="1"/>
-    <w:lsdException w:name="Table 3D effects 2" w:semiHidden="1" w:unhideWhenUsed="1"/>
-    <w:lsdException w:name="Table 3D effects 3" w:semiHidden="1" w:unhideWhenUsed="1"/>
-    <w:lsdException w:name="Table Contemporary" w:semiHidden="1" w:unhideWhenUsed="1"/>
-    <w:lsdException w:name="Table Elegant" w:semiHidden="1" w:unhideWhenUsed="1"/>
-    <w:lsdException w:name="Table Professional" w:semiHidden="1" w:unhideWhenUsed="1"/>
-    <w:lsdException w:name="Table Subtle 1" w:semiHidden="1" w:unhideWhenUsed="1"/>
-    <w:lsdException w:name="Table Subtle 2" w:semiHidden="1" w:unhideWhenUsed="1"/>
-    <w:lsdException w:name="Table Web 1" w:semiHidden="1" w:unhideWhenUsed="1"/>
-    <w:lsdException w:name="Table Web 2" w:semiHidden="1" w:unhideWhenUsed="1"/>
-    <w:lsdException w:name="Table Web 3" w:semiHidden="1" w:unhideWhenUsed="1"/>
-    <w:lsdException w:name="Balloon Text" w:semiHidden="1" w:unhideWhenUsed="1"/>
-    <w:lsdException w:name="Table Grid" w:semiHidden="1" w:uiPriority="59" w:unhideWhenUsed="1"/>
-    <w:lsdException w:name="Table Theme" w:semiHidden="1" w:unhideWhenUsed="1"/>
-    <w:lsdException w:name="Placeholder Text" w:semiHidden="1"/>
-    <w:lsdException w:name="No Spacing" w:uiPriority="1" w:qFormat="1"/>
-    <w:lsdException w:name="Light Shading" w:uiPriority="60"/>
-    <w:lsdException w:name="Light List" w:uiPriority="61"/>
-    <w:lsdException w:name="Light Grid" w:uiPriority="62"/>
-    <w:lsdException w:name="Medium Shading 1" w:uiPriority="63"/>
-    <w:lsdException w:name="Medium Shading 2" w:uiPriority="64"/>
-    <w:lsdException w:name="Medium List 1" w:uiPriority="65"/>
-    <w:lsdException w:name="Medium List 2" w:uiPriority="66"/>
-    <w:lsdException w:name="Medium Grid 1" w:uiPriority="67"/>
-    <w:lsdException w:name="Medium Grid 2" w:uiPriority="68"/>
-    <w:lsdException w:name="Medium Grid 3" w:uiPriority="69"/>
-    <w:lsdException w:name="Dark List" w:uiPriority="70"/>
-    <w:lsdException w:name="Colorful Shading" w:uiPriority="71"/>
-    <w:lsdException w:name="Colorful List" w:uiPriority="72"/>
-    <w:lsdException w:name="Colorful Grid" w:uiPriority="73"/>
-    <w:lsdException w:name="Light Shading Accent 1" w:uiPriority="60"/>
-    <w:lsdException w:name="Light List Accent 1" w:uiPriority="61"/>
-    <w:lsdException w:name="Light Grid Accent 1" w:uiPriority="62"/>
-    <w:lsdException w:name="Medium Shading 1 Accent 1" w:uiPriority="63"/>
-    <w:lsdException w:name="Medium Shading 2 Accent 1" w:uiPriority="64"/>
-    <w:lsdException w:name="Medium List 1 Accent 1" w:uiPriority="65"/>
-    <w:lsdException w:name="Revision" w:semiHidden="1"/>
-    <w:lsdException w:name="List Paragraph" w:uiPriority="34" w:qFormat="1"/>
-    <w:lsdException w:name="Quote" w:uiPriority="29" w:qFormat="1"/>
-    <w:lsdException w:name="Intense Quote" w:uiPriority="30" w:qFormat="1"/>
-    <w:lsdException w:name="Medium List 2 Accent 1" w:uiPriority="66"/>
-    <w:lsdException w:name="Medium Grid 1 Accent 1" w:uiPriority="67"/>
-    <w:lsdException w:name="Medium Grid 2 Accent 1" w:uiPriority="68"/>
-    <w:lsdException w:name="Medium Grid 3 Accent 1" w:uiPriority="69"/>
-    <w:lsdException w:name="Dark List Accent 1" w:uiPriority="70"/>
-    <w:lsdException w:name="Colorful Shading Accent 1" w:uiPriority="71"/>
-    <w:lsdException w:name="Colorful List Accent 1" w:uiPriority="72"/>
-    <w:lsdException w:name="Colorful Grid Accent 1" w:uiPriority="73"/>
-    <w:lsdException w:name="Light Shading Accent 2" w:uiPriority="60"/>
-    <w:lsdException w:name="Light List Accent 2" w:uiPriority="61"/>
-    <w:lsdException w:name="Light Grid Accent 2" w:uiPriority="62"/>
-    <w:lsdException w:name="Medium Shading 1 Accent 2" w:uiPriority="63"/>
-    <w:lsdException w:name="Medium Shading 2 Accent 2" w:uiPriority="64"/>
-    <w:lsdException w:name="Medium List 1 Accent 2" w:uiPriority="65"/>
-    <w:lsdException w:name="Medium List 2 Accent 2" w:uiPriority="66"/>
-    <w:lsdException w:name="Medium Grid 1 Accent 2" w:uiPriority="67"/>
-    <w:lsdException w:name="Medium Grid 2 Accent 2" w:uiPriority="68"/>
-    <w:lsdException w:name="Medium Grid 3 Accent 2" w:uiPriority="69"/>
-    <w:lsdException w:name="Dark List Accent 2" w:uiPriority="70"/>
-    <w:lsdException w:name="Colorful Shading Accent 2" w:uiPriority="71"/>
-    <w:lsdException w:name="Colorful List Accent 2" w:uiPriority="72"/>
-    <w:lsdException w:name="Colorful Grid Accent 2" w:uiPriority="73"/>
-    <w:lsdException w:name="Light Shading Accent 3" w:uiPriority="60"/>
-    <w:lsdException w:name="Light List Accent 3" w:uiPriority="61"/>
-    <w:lsdException w:name="Light Grid Accent 3" w:uiPriority="62"/>
-    <w:lsdException w:name="Medium Shading 1 Accent 3" w:uiPriority="63"/>
-    <w:lsdException w:name="Medium Shading 2 Accent 3" w:uiPriority="64"/>
-    <w:lsdException w:name="Medium List 1 Accent 3" w:uiPriority="65"/>
-    <w:lsdException w:name="Medium List 2 Accent 3" w:uiPriority="66"/>
-    <w:lsdException w:name="Medium Grid 1 Accent 3" w:uiPriority="67"/>
-    <w:lsdException w:name="Medium Grid 2 Accent 3" w:uiPriority="68"/>
-    <w:lsdException w:name="Medium Grid 3 Accent 3" w:uiPriority="69"/>
-    <w:lsdException w:name="Dark List Accent 3" w:uiPriority="70"/>
-    <w:lsdException w:name="Colorful Shading Accent 3" w:uiPriority="71"/>
-    <w:lsdException w:name="Colorful List Accent 3" w:uiPriority="72"/>
-    <w:lsdException w:name="Colorful Grid Accent 3" w:uiPriority="73"/>
-    <w:lsdException w:name="Light Shading Accent 4" w:uiPriority="60"/>
-    <w:lsdException w:name="Light List Accent 4" w:uiPriority="61"/>
-    <w:lsdException w:name="Light Grid Accent 4" w:uiPriority="62"/>
-    <w:lsdException w:name="Medium Shading 1 Accent 4" w:uiPriority="63"/>
-    <w:lsdException w:name="Medium Shading 2 Accent 4" w:uiPriority="64"/>
-    <w:lsdException w:name="Medium List 1 Accent 4" w:uiPriority="65"/>
-    <w:lsdException w:name="Medium List 2 Accent 4" w:uiPriority="66"/>
-    <w:lsdException w:name="Medium Grid 1 Accent 4" w:uiPriority="67"/>
-    <w:lsdException w:name="Medium Grid 2 Accent 4" w:uiPriority="68"/>
-    <w:lsdException w:name="Medium Grid 3 Accent 4" w:uiPriority="69"/>
-    <w:lsdException w:name="Dark List Accent 4" w:uiPriority="70"/>
-    <w:lsdException w:name="Colorful Shading Accent 4" w:uiPriority="71"/>
-    <w:lsdException w:name="Colorful List Accent 4" w:uiPriority="72"/>
-    <w:lsdException w:name="Colorful Grid Accent 4" w:uiPriority="73"/>
-    <w:lsdException w:name="Light Shading Accent 5" w:uiPriority="60"/>
-    <w:lsdException w:name="Light List Accent 5" w:uiPriority="61"/>
-    <w:lsdException w:name="Light Grid Accent 5" w:uiPriority="62"/>
-    <w:lsdException w:name="Medium Shading 1 Accent 5" w:uiPriority="63"/>
-    <w:lsdException w:name="Medium Shading 2 Accent 5" w:uiPriority="64"/>
-    <w:lsdException w:name="Medium List 1 Accent 5" w:uiPriority="65"/>
-    <w:lsdException w:name="Medium List 2 Accent 5" w:uiPriority="66"/>
-    <w:lsdException w:name="Medium Grid 1 Accent 5" w:uiPriority="67"/>
-    <w:lsdException w:name="Medium Grid 2 Accent 5" w:uiPriority="68"/>
-    <w:lsdException w:name="Medium Grid 3 Accent 5" w:uiPriority="69"/>
-    <w:lsdException w:name="Dark List Accent 5" w:uiPriority="70"/>
-    <w:lsdException w:name="Colorful Shading Accent 5" w:uiPriority="71"/>
-    <w:lsdException w:name="Colorful List Accent 5" w:uiPriority="72"/>
-    <w:lsdException w:name="Colorful Grid Accent 5" w:uiPriority="73"/>
-    <w:lsdException w:name="Light Shading Accent 6" w:uiPriority="60"/>
-    <w:lsdException w:name="Light List Accent 6" w:uiPriority="61"/>
-    <w:lsdException w:name="Light Grid Accent 6" w:uiPriority="62"/>
-    <w:lsdException w:name="Medium Shading 1 Accent 6" w:uiPriority="63"/>
-    <w:lsdException w:name="Medium Shading 2 Accent 6" w:uiPriority="64"/>
-    <w:lsdException w:name="Medium List 1 Accent 6" w:uiPriority="65"/>
-    <w:lsdException w:name="Medium List 2 Accent 6" w:uiPriority="66"/>
-    <w:lsdException w:name="Medium Grid 1 Accent 6" w:uiPriority="67"/>
-    <w:lsdException w:name="Medium Grid 2 Accent 6" w:uiPriority="68"/>
-    <w:lsdException w:name="Medium Grid 3 Accent 6" w:uiPriority="69"/>
-    <w:lsdException w:name="Dark List Accent 6" w:uiPriority="70"/>
-    <w:lsdException w:name="Colorful Shading Accent 6" w:uiPriority="71"/>
-    <w:lsdException w:name="Colorful List Accent 6" w:uiPriority="72"/>
-    <w:lsdException w:name="Colorful Grid Accent 6" w:uiPriority="73"/>
-    <w:lsdException w:name="Subtle Emphasis" w:uiPriority="19" w:qFormat="1"/>
-    <w:lsdException w:name="Intense Emphasis" w:uiPriority="21" w:qFormat="1"/>
-    <w:lsdException w:name="Subtle Reference" w:uiPriority="31" w:qFormat="1"/>
-    <w:lsdException w:name="Intense Reference" w:uiPriority="32" w:qFormat="1"/>
-    <w:lsdException w:name="Book Title" w:uiPriority="33" w:qFormat="1"/>
-    <w:lsdException w:name="Bibliography" w:semiHidden="1" w:uiPriority="37" w:unhideWhenUsed="1"/>
-    <w:lsdException w:name="TOC Heading" w:semiHidden="1" w:uiPriority="39" w:unhideWhenUsed="1" w:qFormat="1"/>
-    <w:lsdException w:name="Plain Table 1" w:uiPriority="41"/>
-    <w:lsdException w:name="Plain Table 2" w:uiPriority="42"/>
-    <w:lsdException w:name="Plain Table 3" w:uiPriority="43"/>
-    <w:lsdException w:name="Plain Table 4" w:uiPriority="44"/>
-    <w:lsdException w:name="Plain Table 5" w:uiPriority="45"/>
-    <w:lsdException w:name="Grid Table Light" w:uiPriority="40"/>
-    <w:lsdException w:name="Grid Table 1 Light" w:uiPriority="46"/>
-    <w:lsdException w:name="Grid Table 2" w:uiPriority="47"/>
-    <w:lsdException w:name="Grid Table 3" w:uiPriority="48"/>
-    <w:lsdException w:name="Grid Table 4" w:uiPriority="49"/>
-    <w:lsdException w:name="Grid Table 5 Dark" w:uiPriority="50"/>
-    <w:lsdException w:name="Grid Table 6 Colorful" w:uiPriority="51"/>
-    <w:lsdException w:name="Grid Table 7 Colorful" w:uiPriority="52"/>
-    <w:lsdException w:name="Grid Table 1 Light Accent 1" w:uiPriority="46"/>
-    <w:lsdException w:name="Grid Table 2 Accent 1" w:uiPriority="47"/>
-    <w:lsdException w:name="Grid Table 3 Accent 1" w:uiPriority="48"/>
-    <w:lsdException w:name="Grid Table 4 Accent 1" w:uiPriority="49"/>
-    <w:lsdException w:name="Grid Table 5 Dark Accent 1" w:uiPriority="50"/>
-    <w:lsdException w:name="Grid Table 6 Colorful Accent 1" w:uiPriority="51"/>
-    <w:lsdException w:name="Grid Table 7 Colorful Accent 1" w:uiPriority="52"/>
-    <w:lsdException w:name="Grid Table 1 Light Accent 2" w:uiPriority="46"/>
-    <w:lsdException w:name="Grid Table 2 Accent 2" w:uiPriority="47"/>
-    <w:lsdException w:name="Grid Table 3 Accent 2" w:uiPriority="48"/>
-    <w:lsdException w:name="Grid Table 4 Accent 2" w:uiPriority="49"/>
-    <w:lsdException w:name="Grid Table 5 Dark Accent 2" w:uiPriority="50"/>
-    <w:lsdException w:name="Grid Table 6 Colorful Accent 2" w:uiPriority="51"/>
-    <w:lsdException w:name="Grid Table 7 Colorful Accent 2" w:uiPriority="52"/>
-    <w:lsdException w:name="Grid Table 1 Light Accent 3" w:uiPriority="46"/>
-    <w:lsdException w:name="Grid Table 2 Accent 3" w:uiPriority="47"/>
-    <w:lsdException w:name="Grid Table 3 Accent 3" w:uiPriority="48"/>
-    <w:lsdException w:name="Grid Table 4 Accent 3" w:uiPriority="49"/>
-    <w:lsdException w:name="Grid Table 5 Dark Accent 3" w:uiPriority="50"/>
-    <w:lsdException w:name="Grid Table 6 Colorful Accent 3" w:uiPriority="51"/>
-    <w:lsdException w:name="Grid Table 7 Colorful Accent 3" w:uiPriority="52"/>
-    <w:lsdException w:name="Grid Table 1 Light Accent 4" w:uiPriority="46"/>
-    <w:lsdException w:name="Grid Table 2 Accent 4" w:uiPriority="47"/>
-    <w:lsdException w:name="Grid Table 3 Accent 4" w:uiPriority="48"/>
-    <w:lsdException w:name="Grid Table 4 Accent 4" w:uiPriority="49"/>
-    <w:lsdException w:name="Grid Table 5 Dark Accent 4" w:uiPriority="50"/>
-    <w:lsdException w:name="Grid Table 6 Colorful Accent 4" w:uiPriority="51"/>
-    <w:lsdException w:name="Grid Table 7 Colorful Accent 4" w:uiPriority="52"/>
-    <w:lsdException w:name="Grid Table 1 Light Accent 5" w:uiPriority="46"/>
-    <w:lsdException w:name="Grid Table 2 Accent 5" w:uiPriority="47"/>
-    <w:lsdException w:name="Grid Table 3 Accent 5" w:uiPriority="48"/>
-    <w:lsdException w:name="Grid Table 4 Accent 5" w:uiPriority="49"/>
-    <w:lsdException w:name="Grid Table 5 Dark Accent 5" w:uiPriority="50"/>
-    <w:lsdException w:name="Grid Table 6 Colorful Accent 5" w:uiPriority="51"/>
-    <w:lsdException w:name="Grid Table 7 Colorful Accent 5" w:uiPriority="52"/>
-    <w:lsdException w:name="Grid Table 1 Light Accent 6" w:uiPriority="46"/>
-    <w:lsdException w:name="Grid Table 2 Accent 6" w:uiPriority="47"/>
-    <w:lsdException w:name="Grid Table 3 Accent 6" w:uiPriority="48"/>
-    <w:lsdException w:name="Grid Table 4 Accent 6" w:uiPriority="49"/>
-    <w:lsdException w:name="Grid Table 5 Dark Accent 6" w:uiPriority="50"/>
-    <w:lsdException w:name="Grid Table 6 Colorful Accent 6" w:uiPriority="51"/>
-    <w:lsdException w:name="Grid Table 7 Colorful Accent 6" w:uiPriority="52"/>
-    <w:lsdException w:name="List Table 1 Light" w:uiPriority="46"/>
-    <w:lsdException w:name="List Table 2" w:uiPriority="47"/>
-    <w:lsdException w:name="List Table 3" w:uiPriority="48"/>
-    <w:lsdException w:name="List Table 4" w:uiPriority="49"/>
-    <w:lsdException w:name="List Table 5 Dark" w:uiPriority="50"/>
-    <w:lsdException w:name="List Table 6 Colorful" w:uiPriority="51"/>
-    <w:lsdException w:name="List Table 7 Colorful" w:uiPriority="52"/>
-    <w:lsdException w:name="List Table 1 Light Accent 1" w:uiPriority="46"/>
-    <w:lsdException w:name="List Table 2 Accent 1" w:uiPriority="47"/>
-    <w:lsdException w:name="List Table 3 Accent 1" w:uiPriority="48"/>
-    <w:lsdException w:name="List Table 4 Accent 1" w:uiPriority="49"/>
-    <w:lsdException w:name="List Table 5 Dark Accent 1" w:uiPriority="50"/>
-    <w:lsdException w:name="List Table 6 Colorful Accent 1" w:uiPriority="51"/>
-    <w:lsdException w:name="List Table 7 Colorful Accent 1" w:uiPriority="52"/>
-    <w:lsdException w:name="List Table 1 Light Accent 2" w:uiPriority="46"/>
-    <w:lsdException w:name="List Table 2 Accent 2" w:uiPriority="47"/>
-    <w:lsdException w:name="List Table 3 Accent 2" w:uiPriority="48"/>
-    <w:lsdException w:name="List Table 4 Accent 2" w:uiPriority="49"/>
-    <w:lsdException w:name="List Table 5 Dark Accent 2" w:uiPriority="50"/>
-    <w:lsdException w:name="List Table 6 Colorful Accent 2" w:uiPriority="51"/>
-    <w:lsdException w:name="List Table 7 Colorful Accent 2" w:uiPriority="52"/>
-    <w:lsdException w:name="List Table 1 Light Accent 3" w:uiPriority="46"/>
-    <w:lsdException w:name="List Table 2 Accent 3" w:uiPriority="47"/>
-    <w:lsdException w:name="List Table 3 Accent 3" w:uiPriority="48"/>
-    <w:lsdException w:name="List Table 4 Accent 3" w:uiPriority="49"/>
-    <w:lsdException w:name="List Table 5 Dark Accent 3" w:uiPriority="50"/>
-    <w:lsdException w:name="List Table 6 Colorful Accent 3" w:uiPriority="51"/>
-    <w:lsdException w:name="List Table 7 Colorful Accent 3" w:uiPriority="52"/>
-    <w:lsdException w:name="List Table 1 Light Accent 4" w:uiPriority="46"/>
-    <w:lsdException w:name="List Table 2 Accent 4" w:uiPriority="47"/>
-    <w:lsdException w:name="List Table 3 Accent 4" w:uiPriority="48"/>
-    <w:lsdException w:name="List Table 4 Accent 4" w:uiPriority="49"/>
-    <w:lsdException w:name="List Table 5 Dark Accent 4" w:uiPriority="50"/>
-    <w:lsdException w:name="List Table 6 Colorful Accent 4" w:uiPriority="51"/>
-    <w:lsdException w:name="List Table 7 Colorful Accent 4" w:uiPriority="52"/>
-    <w:lsdException w:name="List Table 1 Light Accent 5" w:uiPriority="46"/>
-    <w:lsdException w:name="List Table 2 Accent 5" w:uiPriority="47"/>
-    <w:lsdException w:name="List Table 3 Accent 5" w:uiPriority="48"/>
-    <w:lsdException w:name="List Table 4 Accent 5" w:uiPriority="49"/>
-    <w:lsdException w:name="List Table 5 Dark Accent 5" w:uiPriority="50"/>
-    <w:lsdException w:name="List Table 6 Colorful Accent 5" w:uiPriority="51"/>
-    <w:lsdException w:name="List Table 7 Colorful Accent 5" w:uiPriority="52"/>
-    <w:lsdException w:name="List Table 1 Light Accent 6" w:uiPriority="46"/>
-    <w:lsdException w:name="List Table 2 Accent 6" w:uiPriority="47"/>
-    <w:lsdException w:name="List Table 3 Accent 6" w:uiPriority="48"/>
-    <w:lsdException w:name="List Table 4 Accent 6" w:uiPriority="49"/>
-    <w:lsdException w:name="List Table 5 Dark Accent 6" w:uiPriority="50"/>
-    <w:lsdException w:name="List Table 6 Colorful Accent 6" w:uiPriority="51"/>
-    <w:lsdException w:name="List Table 7 Colorful Accent 6" w:uiPriority="52"/>
-    <w:lsdException w:name="Mention" w:semiHidden="1" w:unhideWhenUsed="1"/>
-    <w:lsdException w:name="Smart Hyperlink" w:semiHidden="1" w:unhideWhenUsed="1"/>
-    <w:lsdException w:name="Hashtag" w:semiHidden="1" w:unhideWhenUsed="1"/>
-    <w:lsdException w:name="Unresolved Mention" w:semiHidden="1" w:unhideWhenUsed="1"/>
-    <w:lsdException w:name="Smart Link" w:semiHidden="1" w:unhideWhenUsed="1"/>
+  <w:latentStyles w:defLockedState="0" w:defUIPriority="99" w:defSemiHidden="1" w:defUnhideWhenUsed="1" w:defQFormat="0" w:count="267">
+    <w:lsdException w:name="Normal" w:semiHidden="0" w:uiPriority="0" w:unhideWhenUsed="0" w:qFormat="1"/>
+    <w:lsdException w:name="heading 1" w:semiHidden="0" w:uiPriority="9" w:unhideWhenUsed="0" w:qFormat="1"/>
+    <w:lsdException w:name="heading 2" w:uiPriority="9" w:qFormat="1"/>
+    <w:lsdException w:name="heading 3" w:uiPriority="9" w:qFormat="1"/>
+    <w:lsdException w:name="heading 4" w:uiPriority="9" w:qFormat="1"/>
+    <w:lsdException w:name="heading 5" w:uiPriority="9" w:qFormat="1"/>
+    <w:lsdException w:name="heading 6" w:uiPriority="9" w:qFormat="1"/>
+    <w:lsdException w:name="heading 7" w:uiPriority="9" w:qFormat="1"/>
+    <w:lsdException w:name="heading 8" w:uiPriority="9" w:qFormat="1"/>
+    <w:lsdException w:name="heading 9" w:uiPriority="9" w:qFormat="1"/>
+    <w:lsdException w:name="toc 1" w:uiPriority="39"/>
+    <w:lsdException w:name="toc 2" w:uiPriority="39"/>
+    <w:lsdException w:name="toc 3" w:uiPriority="39"/>
+    <w:lsdException w:name="toc 4" w:uiPriority="39"/>
+    <w:lsdException w:name="toc 5" w:uiPriority="39"/>
+    <w:lsdException w:name="toc 6" w:uiPriority="39"/>
+    <w:lsdException w:name="toc 7" w:uiPriority="39"/>
+    <w:lsdException w:name="toc 8" w:uiPriority="39"/>
+    <w:lsdException w:name="toc 9" w:uiPriority="39"/>
+    <w:lsdException w:name="caption" w:uiPriority="35" w:qFormat="1"/>
+    <w:lsdException w:name="Title" w:semiHidden="0" w:uiPriority="10" w:unhideWhenUsed="0" w:qFormat="1"/>
+    <w:lsdException w:name="Default Paragraph Font" w:uiPriority="1"/>
+    <w:lsdException w:name="Subtitle" w:semiHidden="0" w:uiPriority="11" w:unhideWhenUsed="0" w:qFormat="1"/>
+    <w:lsdException w:name="Strong" w:semiHidden="0" w:uiPriority="22" w:unhideWhenUsed="0" w:qFormat="1"/>
+    <w:lsdException w:name="Emphasis" w:semiHidden="0" w:uiPriority="20" w:unhideWhenUsed="0" w:qFormat="1"/>
+    <w:lsdException w:name="Table Grid" w:uiPriority="59"/>
+    <w:lsdException w:name="Placeholder Text" w:unhideWhenUsed="0"/>
+    <w:lsdException w:name="No Spacing" w:semiHidden="0" w:uiPriority="1" w:unhideWhenUsed="0" w:qFormat="1"/>
+    <w:lsdException w:name="Light Shading" w:semiHidden="0" w:uiPriority="60" w:unhideWhenUsed="0"/>
+    <w:lsdException w:name="Light List" w:semiHidden="0" w:uiPriority="61" w:unhideWhenUsed="0"/>
+    <w:lsdException w:name="Light Grid" w:semiHidden="0" w:uiPriority="62" w:unhideWhenUsed="0"/>
+    <w:lsdException w:name="Medium Shading 1" w:semiHidden="0" w:uiPriority="63" w:unhideWhenUsed="0"/>
+    <w:lsdException w:name="Medium Shading 2" w:semiHidden="0" w:uiPriority="64" w:unhideWhenUsed="0"/>
+    <w:lsdException w:name="Medium List 1" w:semiHidden="0" w:uiPriority="65" w:unhideWhenUsed="0"/>
+    <w:lsdException w:name="Medium List 2" w:semiHidden="0" w:uiPriority="66" w:unhideWhenUsed="0"/>
+    <w:lsdException w:name="Medium Grid 1" w:semiHidden="0" w:uiPriority="67" w:unhideWhenUsed="0"/>
+    <w:lsdException w:name="Medium Grid 2" w:semiHidden="0" w:uiPriority="68" w:unhideWhenUsed="0"/>
+    <w:lsdException w:name="Medium Grid 3" w:semiHidden="0" w:uiPriority="69" w:unhideWhenUsed="0"/>
+    <w:lsdException w:name="Dark List" w:semiHidden="0" w:uiPriority="70" w:unhideWhenUsed="0"/>
+    <w:lsdException w:name="Colorful Shading" w:semiHidden="0" w:uiPriority="71" w:unhideWhenUsed="0"/>
+    <w:lsdException w:name="Colorful List" w:semiHidden="0" w:uiPriority="72" w:unhideWhenUsed="0"/>
+    <w:lsdException w:name="Colorful Grid" w:semiHidden="0" w:uiPriority="73" w:unhideWhenUsed="0"/>
+    <w:lsdException w:name="Light Shading Accent 1" w:semiHidden="0" w:uiPriority="60" w:unhideWhenUsed="0"/>
+    <w:lsdException w:name="Light List Accent 1" w:semiHidden="0" w:uiPriority="61" w:unhideWhenUsed="0"/>
+    <w:lsdException w:name="Light Grid Accent 1" w:semiHidden="0" w:uiPriority="62" w:unhideWhenUsed="0"/>
+    <w:lsdException w:name="Medium Shading 1 Accent 1" w:semiHidden="0" w:uiPriority="63" w:unhideWhenUsed="0"/>
+    <w:lsdException w:name="Medium Shading 2 Accent 1" w:semiHidden="0" w:uiPriority="64" w:unhideWhenUsed="0"/>
+    <w:lsdException w:name="Medium List 1 Accent 1" w:semiHidden="0" w:uiPriority="65" w:unhideWhenUsed="0"/>
+    <w:lsdException w:name="Revision" w:unhideWhenUsed="0"/>
+    <w:lsdException w:name="List Paragraph" w:semiHidden="0" w:uiPriority="34" w:unhideWhenUsed="0" w:qFormat="1"/>
+    <w:lsdException w:name="Quote" w:semiHidden="0" w:uiPriority="29" w:unhideWhenUsed="0" w:qFormat="1"/>
+    <w:lsdException w:name="Intense Quote" w:semiHidden="0" w:uiPriority="30" w:unhideWhenUsed="0" w:qFormat="1"/>
+    <w:lsdException w:name="Medium List 2 Accent 1" w:semiHidden="0" w:uiPriority="66" w:unhideWhenUsed="0"/>
+    <w:lsdException w:name="Medium Grid 1 Accent 1" w:semiHidden="0" w:uiPriority="67" w:unhideWhenUsed="0"/>
+    <w:lsdException w:name="Medium Grid 2 Accent 1" w:semiHidden="0" w:uiPriority="68" w:unhideWhenUsed="0"/>
+    <w:lsdException w:name="Medium Grid 3 Accent 1" w:semiHidden="0" w:uiPriority="69" w:unhideWhenUsed="0"/>
+    <w:lsdException w:name="Dark List Accent 1" w:semiHidden="0" w:uiPriority="70" w:unhideWhenUsed="0"/>
+    <w:lsdException w:name="Colorful Shading Accent 1" w:semiHidden="0" w:uiPriority="71" w:unhideWhenUsed="0"/>
+    <w:lsdException w:name="Colorful List Accent 1" w:semiHidden="0" w:uiPriority="72" w:unhideWhenUsed="0"/>
+    <w:lsdException w:name="Colorful Grid Accent 1" w:semiHidden="0" w:uiPriority="73" w:unhideWhenUsed="0"/>
+    <w:lsdException w:name="Light Shading Accent 2" w:semiHidden="0" w:uiPriority="60" w:unhideWhenUsed="0"/>
+    <w:lsdException w:name="Light List Accent 2" w:semiHidden="0" w:uiPriority="61" w:unhideWhenUsed="0"/>
+    <w:lsdException w:name="Light Grid Accent 2" w:semiHidden="0" w:uiPriority="62" w:unhideWhenUsed="0"/>
+    <w:lsdException w:name="Medium Shading 1 Accent 2" w:semiHidden="0" w:uiPriority="63" w:unhideWhenUsed="0"/>
+    <w:lsdException w:name="Medium Shading 2 Accent 2" w:semiHidden="0" w:uiPriority="64" w:unhideWhenUsed="0"/>
+    <w:lsdException w:name="Medium List 1 Accent 2" w:semiHidden="0" w:uiPriority="65" w:unhideWhenUsed="0"/>
+    <w:lsdException w:name="Medium List 2 Accent 2" w:semiHidden="0" w:uiPriority="66" w:unhideWhenUsed="0"/>
+    <w:lsdException w:name="Medium Grid 1 Accent 2" w:semiHidden="0" w:uiPriority="67" w:unhideWhenUsed="0"/>
+    <w:lsdException w:name="Medium Grid 2 Accent 2" w:semiHidden="0" w:uiPriority="68" w:unhideWhenUsed="0"/>
+    <w:lsdException w:name="Medium Grid 3 Accent 2" w:semiHidden="0" w:uiPriority="69" w:unhideWhenUsed="0"/>
+    <w:lsdException w:name="Dark List Accent 2" w:semiHidden="0" w:uiPriority="70" w:unhideWhenUsed="0"/>
+    <w:lsdException w:name="Colorful Shading Accent 2" w:semiHidden="0" w:uiPriority="71" w:unhideWhenUsed="0"/>
+    <w:lsdException w:name="Colorful List Accent 2" w:semiHidden="0" w:uiPriority="72" w:unhideWhenUsed="0"/>
+    <w:lsdException w:name="Colorful Grid Accent 2" w:semiHidden="0" w:uiPriority="73" w:unhideWhenUsed="0"/>
+    <w:lsdException w:name="Light Shading Accent 3" w:semiHidden="0" w:uiPriority="60" w:unhideWhenUsed="0"/>
+    <w:lsdException w:name="Light List Accent 3" w:semiHidden="0" w:uiPriority="61" w:unhideWhenUsed="0"/>
+    <w:lsdException w:name="Light Grid Accent 3" w:semiHidden="0" w:uiPriority="62" w:unhideWhenUsed="0"/>
+    <w:lsdException w:name="Medium Shading 1 Accent 3" w:semiHidden="0" w:uiPriority="63" w:unhideWhenUsed="0"/>
+    <w:lsdException w:name="Medium Shading 2 Accent 3" w:semiHidden="0" w:uiPriority="64" w:unhideWhenUsed="0"/>
+    <w:lsdException w:name="Medium List 1 Accent 3" w:semiHidden="0" w:uiPriority="65" w:unhideWhenUsed="0"/>
+    <w:lsdException w:name="Medium List 2 Accent 3" w:semiHidden="0" w:uiPriority="66" w:unhideWhenUsed="0"/>
+    <w:lsdException w:name="Medium Grid 1 Accent 3" w:semiHidden="0" w:uiPriority="67" w:unhideWhenUsed="0"/>
+    <w:lsdException w:name="Medium Grid 2 Accent 3" w:semiHidden="0" w:uiPriority="68" w:unhideWhenUsed="0"/>
+    <w:lsdException w:name="Medium Grid 3 Accent 3" w:semiHidden="0" w:uiPriority="69" w:unhideWhenUsed="0"/>
+    <w:lsdException w:name="Dark List Accent 3" w:semiHidden="0" w:uiPriority="70" w:unhideWhenUsed="0"/>
+    <w:lsdException w:name="Colorful Shading Accent 3" w:semiHidden="0" w:uiPriority="71" w:unhideWhenUsed="0"/>
+    <w:lsdException w:name="Colorful List Accent 3" w:semiHidden="0" w:uiPriority="72" w:unhideWhenUsed="0"/>
+    <w:lsdException w:name="Colorful Grid Accent 3" w:semiHidden="0" w:uiPriority="73" w:unhideWhenUsed="0"/>
+    <w:lsdException w:name="Light Shading Accent 4" w:semiHidden="0" w:uiPriority="60" w:unhideWhenUsed="0"/>
+    <w:lsdException w:name="Light List Accent 4" w:semiHidden="0" w:uiPriority="61" w:unhideWhenUsed="0"/>
+    <w:lsdException w:name="Light Grid Accent 4" w:semiHidden="0" w:uiPriority="62" w:unhideWhenUsed="0"/>
+    <w:lsdException w:name="Medium Shading 1 Accent 4" w:semiHidden="0" w:uiPriority="63" w:unhideWhenUsed="0"/>
+    <w:lsdException w:name="Medium Shading 2 Accent 4" w:semiHidden="0" w:uiPriority="64" w:unhideWhenUsed="0"/>
+    <w:lsdException w:name="Medium List 1 Accent 4" w:semiHidden="0" w:uiPriority="65" w:unhideWhenUsed="0"/>
+    <w:lsdException w:name="Medium List 2 Accent 4" w:semiHidden="0" w:uiPriority="66" w:unhideWhenUsed="0"/>
+    <w:lsdException w:name="Medium Grid 1 Accent 4" w:semiHidden="0" w:uiPriority="67" w:unhideWhenUsed="0"/>
+    <w:lsdException w:name="Medium Grid 2 Accent 4" w:semiHidden="0" w:uiPriority="68" w:unhideWhenUsed="0"/>
+    <w:lsdException w:name="Medium Grid 3 Accent 4" w:semiHidden="0" w:uiPriority="69" w:unhideWhenUsed="0"/>
+    <w:lsdException w:name="Dark List Accent 4" w:semiHidden="0" w:uiPriority="70" w:unhideWhenUsed="0"/>
+    <w:lsdException w:name="Colorful Shading Accent 4" w:semiHidden="0" w:uiPriority="71" w:unhideWhenUsed="0"/>
+    <w:lsdException w:name="Colorful List Accent 4" w:semiHidden="0" w:uiPriority="72" w:unhideWhenUsed="0"/>
+    <w:lsdException w:name="Colorful Grid Accent 4" w:semiHidden="0" w:uiPriority="73" w:unhideWhenUsed="0"/>
+    <w:lsdException w:name="Light Shading Accent 5" w:semiHidden="0" w:uiPriority="60" w:unhideWhenUsed="0"/>
+    <w:lsdException w:name="Light List Accent 5" w:semiHidden="0" w:uiPriority="61" w:unhideWhenUsed="0"/>
+    <w:lsdException w:name="Light Grid Accent 5" w:semiHidden="0" w:uiPriority="62" w:unhideWhenUsed="0"/>
+    <w:lsdException w:name="Medium Shading 1 Accent 5" w:semiHidden="0" w:uiPriority="63" w:unhideWhenUsed="0"/>
+    <w:lsdException w:name="Medium Shading 2 Accent 5" w:semiHidden="0" w:uiPriority="64" w:unhideWhenUsed="0"/>
+    <w:lsdException w:name="Medium List 1 Accent 5" w:semiHidden="0" w:uiPriority="65" w:unhideWhenUsed="0"/>
+    <w:lsdException w:name="Medium List 2 Accent 5" w:semiHidden="0" w:uiPriority="66" w:unhideWhenUsed="0"/>
+    <w:lsdException w:name="Medium Grid 1 Accent 5" w:semiHidden="0" w:uiPriority="67" w:unhideWhenUsed="0"/>
+    <w:lsdException w:name="Medium Grid 2 Accent 5" w:semiHidden="0" w:uiPriority="68" w:unhideWhenUsed="0"/>
+    <w:lsdException w:name="Medium Grid 3 Accent 5" w:semiHidden="0" w:uiPriority="69" w:unhideWhenUsed="0"/>
+    <w:lsdException w:name="Dark List Accent 5" w:semiHidden="0" w:uiPriority="70" w:unhideWhenUsed="0"/>
+    <w:lsdException w:name="Colorful Shading Accent 5" w:semiHidden="0" w:uiPriority="71" w:unhideWhenUsed="0"/>
+    <w:lsdException w:name="Colorful List Accent 5" w:semiHidden="0" w:uiPriority="72" w:unhideWhenUsed="0"/>
+    <w:lsdException w:name="Colorful Grid Accent 5" w:semiHidden="0" w:uiPriority="73" w:unhideWhenUsed="0"/>
+    <w:lsdException w:name="Light Shading Accent 6" w:semiHidden="0" w:uiPriority="60" w:unhideWhenUsed="0"/>
+    <w:lsdException w:name="Light List Accent 6" w:semiHidden="0" w:uiPriority="61" w:unhideWhenUsed="0"/>
+    <w:lsdException w:name="Light Grid Accent 6" w:semiHidden="0" w:uiPriority="62" w:unhideWhenUsed="0"/>
+    <w:lsdException w:name="Medium Shading 1 Accent 6" w:semiHidden="0" w:uiPriority="63" w:unhideWhenUsed="0"/>
+    <w:lsdException w:name="Medium Shading 2 Accent 6" w:semiHidden="0" w:uiPriority="64" w:unhideWhenUsed="0"/>
+    <w:lsdException w:name="Medium List 1 Accent 6" w:semiHidden="0" w:uiPriority="65" w:unhideWhenUsed="0"/>
+    <w:lsdException w:name="Medium List 2 Accent 6" w:semiHidden="0" w:uiPriority="66" w:unhideWhenUsed="0"/>
+    <w:lsdException w:name="Medium Grid 1 Accent 6" w:semiHidden="0" w:uiPriority="67" w:unhideWhenUsed="0"/>
+    <w:lsdException w:name="Medium Grid 2 Accent 6" w:semiHidden="0" w:uiPriority="68" w:unhideWhenUsed="0"/>
+    <w:lsdException w:name="Medium Grid 3 Accent 6" w:semiHidden="0" w:uiPriority="69" w:unhideWhenUsed="0"/>
+    <w:lsdException w:name="Dark List Accent 6" w:semiHidden="0" w:uiPriority="70" w:unhideWhenUsed="0"/>
+    <w:lsdException w:name="Colorful Shading Accent 6" w:semiHidden="0" w:uiPriority="71" w:unhideWhenUsed="0"/>
+    <w:lsdException w:name="Colorful List Accent 6" w:semiHidden="0" w:uiPriority="72" w:unhideWhenUsed="0"/>
+    <w:lsdException w:name="Colorful Grid Accent 6" w:semiHidden="0" w:uiPriority="73" w:unhideWhenUsed="0"/>
+    <w:lsdException w:name="Subtle Emphasis" w:semiHidden="0" w:uiPriority="19" w:unhideWhenUsed="0" w:qFormat="1"/>
+    <w:lsdException w:name="Intense Emphasis" w:semiHidden="0" w:uiPriority="21" w:unhideWhenUsed="0" w:qFormat="1"/>
+    <w:lsdException w:name="Subtle Reference" w:semiHidden="0" w:uiPriority="31" w:unhideWhenUsed="0" w:qFormat="1"/>
+    <w:lsdException w:name="Intense Reference" w:semiHidden="0" w:uiPriority="32" w:unhideWhenUsed="0" w:qFormat="1"/>
+    <w:lsdException w:name="Book Title" w:semiHidden="0" w:uiPriority="33" w:unhideWhenUsed="0" w:qFormat="1"/>
+    <w:lsdException w:name="Bibliography" w:uiPriority="37"/>
+    <w:lsdException w:name="TOC Heading" w:uiPriority="39" w:qFormat="1"/>
+  </w:latentStyles>
+  <w:style w:type="paragraph" w:default="1" w:styleId="Normal">
+    <w:name w:val="Normal"/>
+    <w:qFormat/>
+  </w:style>
+  <w:style w:type="character" w:default="1" w:styleId="Fontepargpadro">
+    <w:name w:val="Default Paragraph Font"/>
+    <w:uiPriority w:val="1"/>
+    <w:semiHidden/>
+    <w:unhideWhenUsed/>
+  </w:style>
+  <w:style w:type="table" w:default="1" w:styleId="Tabelanormal">
+    <w:name w:val="Normal Table"/>
+    <w:uiPriority w:val="99"/>
+    <w:semiHidden/>
+    <w:unhideWhenUsed/>
+    <w:tblPr>
+      <w:tblInd w:w="0" w:type="dxa"/>
+      <w:tblCellMar>
+        <w:top w:w="0" w:type="dxa"/>
+        <w:left w:w="108" w:type="dxa"/>
+        <w:bottom w:w="0" w:type="dxa"/>
+        <w:right w:w="108" w:type="dxa"/>
+      </w:tblCellMar>
+    </w:tblPr>
+  </w:style>
+  <w:style w:type="numbering" w:default="1" w:styleId="Semlista">
+    <w:name w:val="No List"/>
+    <w:uiPriority w:val="99"/>
+    <w:semiHidden/>
+    <w:unhideWhenUsed/>
+  </w:style>
+  <w:style w:type="paragraph" w:styleId="NormalWeb">
+    <w:name w:val="Normal (Web)"/>
+    <w:basedOn w:val="Normal"/>
+    <w:uiPriority w:val="99"/>
+    <w:semiHidden/>
+    <w:unhideWhenUsed/>
+    <w:rsid w:val="00C6109B"/>
+    <w:pPr>
+      <w:spacing w:before="100" w:beforeAutospacing="1" w:after="100" w:afterAutospacing="1" w:line="240" w:lineRule="auto"/>
+    </w:pPr>
+    <w:rPr>
+      <w:rFonts w:ascii="Times New Roman" w:eastAsia="Times New Roman" w:hAnsi="Times New Roman" w:cs="Times New Roman"/>
+      <w:sz w:val="24"/>
+      <w:szCs w:val="24"/>
+      <w:lang w:eastAsia="pt-BR"/>
+    </w:rPr>
+  </w:style>
+  <w:style w:type="character" w:customStyle="1" w:styleId="apple-tab-span">
+    <w:name w:val="apple-tab-span"/>
+    <w:basedOn w:val="Fontepargpadro"/>
+    <w:rsid w:val="00C6109B"/>
+  </w:style>
+  <w:style w:type="paragraph" w:styleId="Textodebalo">
+    <w:name w:val="Balloon Text"/>
+    <w:basedOn w:val="Normal"/>
+    <w:link w:val="TextodebaloChar"/>
+    <w:uiPriority w:val="99"/>
+    <w:semiHidden/>
+    <w:unhideWhenUsed/>
+    <w:rsid w:val="00C6109B"/>
+    <w:pPr>
+      <w:spacing w:after="0" w:line="240" w:lineRule="auto"/>
+    </w:pPr>
+    <w:rPr>
+      <w:rFonts w:ascii="Tahoma" w:hAnsi="Tahoma" w:cs="Tahoma"/>
+      <w:sz w:val="16"/>
+      <w:szCs w:val="16"/>
+    </w:rPr>
+  </w:style>
+  <w:style w:type="character" w:customStyle="1" w:styleId="TextodebaloChar">
+    <w:name w:val="Texto de balão Char"/>
+    <w:basedOn w:val="Fontepargpadro"/>
+    <w:link w:val="Textodebalo"/>
+    <w:uiPriority w:val="99"/>
+    <w:semiHidden/>
+    <w:rsid w:val="00C6109B"/>
+    <w:rPr>
+      <w:rFonts w:ascii="Tahoma" w:hAnsi="Tahoma" w:cs="Tahoma"/>
+      <w:sz w:val="16"/>
+      <w:szCs w:val="16"/>
+    </w:rPr>
+  </w:style>
+</w:styles>
+</file>
+
+<file path=word/stylesWithEffects.xml><?xml version="1.0" encoding="utf-8"?>
+<w:styles xmlns:wpc="http://schemas.microsoft.com/office/word/2010/wordprocessingCanvas" xmlns:mc="http://schemas.openxmlformats.org/markup-compatibility/2006" xmlns:o="urn:schemas-microsoft-com:office:office" xmlns:r="http://schemas.openxmlformats.org/officeDocument/2006/relationships" xmlns:m="http://schemas.openxmlformats.org/officeDocument/2006/math" xmlns:v="urn:schemas-microsoft-com:vml" xmlns:wp14="http://schemas.microsoft.com/office/word/2010/wordprocessingDrawing" xmlns:wp="http://schemas.openxmlformats.org/drawingml/2006/wordprocessingDrawing" xmlns:w10="urn:schemas-microsoft-com:office:word" xmlns:w="http://schemas.openxmlformats.org/wordprocessingml/2006/main" xmlns:w14="http://schemas.microsoft.com/office/word/2010/wordml" xmlns:wpg="http://schemas.microsoft.com/office/word/2010/wordprocessingGroup" xmlns:wpi="http://schemas.microsoft.com/office/word/2010/wordprocessingInk" xmlns:wne="http://schemas.microsoft.com/office/word/2006/wordml" xmlns:wps="http://schemas.microsoft.com/office/word/2010/wordprocessingShape" mc:Ignorable="w14 wp14">
+  <w:docDefaults>
+    <w:rPrDefault>
+      <w:rPr>
+        <w:rFonts w:asciiTheme="minorHAnsi" w:eastAsiaTheme="minorHAnsi" w:hAnsiTheme="minorHAnsi" w:cstheme="minorBidi"/>
+        <w:sz w:val="22"/>
+        <w:szCs w:val="22"/>
+        <w:lang w:val="pt-BR" w:eastAsia="en-US" w:bidi="ar-SA"/>
+      </w:rPr>
+    </w:rPrDefault>
+    <w:pPrDefault>
+      <w:pPr>
+        <w:spacing w:after="200" w:line="276" w:lineRule="auto"/>
+      </w:pPr>
+    </w:pPrDefault>
+  </w:docDefaults>
+  <w:latentStyles w:defLockedState="0" w:defUIPriority="99" w:defSemiHidden="1" w:defUnhideWhenUsed="1" w:defQFormat="0" w:count="267">
+    <w:lsdException w:name="Normal" w:semiHidden="0" w:uiPriority="0" w:unhideWhenUsed="0" w:qFormat="1"/>
+    <w:lsdException w:name="heading 1" w:semiHidden="0" w:uiPriority="9" w:unhideWhenUsed="0" w:qFormat="1"/>
+    <w:lsdException w:name="heading 2" w:uiPriority="9" w:qFormat="1"/>
+    <w:lsdException w:name="heading 3" w:uiPriority="9" w:qFormat="1"/>
+    <w:lsdException w:name="heading 4" w:uiPriority="9" w:qFormat="1"/>
+    <w:lsdException w:name="heading 5" w:uiPriority="9" w:qFormat="1"/>
+    <w:lsdException w:name="heading 6" w:uiPriority="9" w:qFormat="1"/>
+    <w:lsdException w:name="heading 7" w:uiPriority="9" w:qFormat="1"/>
+    <w:lsdException w:name="heading 8" w:uiPriority="9" w:qFormat="1"/>
+    <w:lsdException w:name="heading 9" w:uiPriority="9" w:qFormat="1"/>
+    <w:lsdException w:name="toc 1" w:uiPriority="39"/>
+    <w:lsdException w:name="toc 2" w:uiPriority="39"/>
+    <w:lsdException w:name="toc 3" w:uiPriority="39"/>
+    <w:lsdException w:name="toc 4" w:uiPriority="39"/>
+    <w:lsdException w:name="toc 5" w:uiPriority="39"/>
+    <w:lsdException w:name="toc 6" w:uiPriority="39"/>
+    <w:lsdException w:name="toc 7" w:uiPriority="39"/>
+    <w:lsdException w:name="toc 8" w:uiPriority="39"/>
+    <w:lsdException w:name="toc 9" w:uiPriority="39"/>
+    <w:lsdException w:name="caption" w:uiPriority="35" w:qFormat="1"/>
+    <w:lsdException w:name="Title" w:semiHidden="0" w:uiPriority="10" w:unhideWhenUsed="0" w:qFormat="1"/>
+    <w:lsdException w:name="Default Paragraph Font" w:uiPriority="1"/>
+    <w:lsdException w:name="Subtitle" w:semiHidden="0" w:uiPriority="11" w:unhideWhenUsed="0" w:qFormat="1"/>
+    <w:lsdException w:name="Strong" w:semiHidden="0" w:uiPriority="22" w:unhideWhenUsed="0" w:qFormat="1"/>
+    <w:lsdException w:name="Emphasis" w:semiHidden="0" w:uiPriority="20" w:unhideWhenUsed="0" w:qFormat="1"/>
+    <w:lsdException w:name="Table Grid" w:uiPriority="59"/>
+    <w:lsdException w:name="Placeholder Text" w:unhideWhenUsed="0"/>
+    <w:lsdException w:name="No Spacing" w:semiHidden="0" w:uiPriority="1" w:unhideWhenUsed="0" w:qFormat="1"/>
+    <w:lsdException w:name="Light Shading" w:semiHidden="0" w:uiPriority="60" w:unhideWhenUsed="0"/>
+    <w:lsdException w:name="Light List" w:semiHidden="0" w:uiPriority="61" w:unhideWhenUsed="0"/>
+    <w:lsdException w:name="Light Grid" w:semiHidden="0" w:uiPriority="62" w:unhideWhenUsed="0"/>
+    <w:lsdException w:name="Medium Shading 1" w:semiHidden="0" w:uiPriority="63" w:unhideWhenUsed="0"/>
+    <w:lsdException w:name="Medium Shading 2" w:semiHidden="0" w:uiPriority="64" w:unhideWhenUsed="0"/>
+    <w:lsdException w:name="Medium List 1" w:semiHidden="0" w:uiPriority="65" w:unhideWhenUsed="0"/>
+    <w:lsdException w:name="Medium List 2" w:semiHidden="0" w:uiPriority="66" w:unhideWhenUsed="0"/>
+    <w:lsdException w:name="Medium Grid 1" w:semiHidden="0" w:uiPriority="67" w:unhideWhenUsed="0"/>
+    <w:lsdException w:name="Medium Grid 2" w:semiHidden="0" w:uiPriority="68" w:unhideWhenUsed="0"/>
+    <w:lsdException w:name="Medium Grid 3" w:semiHidden="0" w:uiPriority="69" w:unhideWhenUsed="0"/>
+    <w:lsdException w:name="Dark List" w:semiHidden="0" w:uiPriority="70" w:unhideWhenUsed="0"/>
+    <w:lsdException w:name="Colorful Shading" w:semiHidden="0" w:uiPriority="71" w:unhideWhenUsed="0"/>
+    <w:lsdException w:name="Colorful List" w:semiHidden="0" w:uiPriority="72" w:unhideWhenUsed="0"/>
+    <w:lsdException w:name="Colorful Grid" w:semiHidden="0" w:uiPriority="73" w:unhideWhenUsed="0"/>
+    <w:lsdException w:name="Light Shading Accent 1" w:semiHidden="0" w:uiPriority="60" w:unhideWhenUsed="0"/>
+    <w:lsdException w:name="Light List Accent 1" w:semiHidden="0" w:uiPriority="61" w:unhideWhenUsed="0"/>
+    <w:lsdException w:name="Light Grid Accent 1" w:semiHidden="0" w:uiPriority="62" w:unhideWhenUsed="0"/>
+    <w:lsdException w:name="Medium Shading 1 Accent 1" w:semiHidden="0" w:uiPriority="63" w:unhideWhenUsed="0"/>
+    <w:lsdException w:name="Medium Shading 2 Accent 1" w:semiHidden="0" w:uiPriority="64" w:unhideWhenUsed="0"/>
+    <w:lsdException w:name="Medium List 1 Accent 1" w:semiHidden="0" w:uiPriority="65" w:unhideWhenUsed="0"/>
+    <w:lsdException w:name="Revision" w:unhideWhenUsed="0"/>
+    <w:lsdException w:name="List Paragraph" w:semiHidden="0" w:uiPriority="34" w:unhideWhenUsed="0" w:qFormat="1"/>
+    <w:lsdException w:name="Quote" w:semiHidden="0" w:uiPriority="29" w:unhideWhenUsed="0" w:qFormat="1"/>
+    <w:lsdException w:name="Intense Quote" w:semiHidden="0" w:uiPriority="30" w:unhideWhenUsed="0" w:qFormat="1"/>
+    <w:lsdException w:name="Medium List 2 Accent 1" w:semiHidden="0" w:uiPriority="66" w:unhideWhenUsed="0"/>
+    <w:lsdException w:name="Medium Grid 1 Accent 1" w:semiHidden="0" w:uiPriority="67" w:unhideWhenUsed="0"/>
+    <w:lsdException w:name="Medium Grid 2 Accent 1" w:semiHidden="0" w:uiPriority="68" w:unhideWhenUsed="0"/>
+    <w:lsdException w:name="Medium Grid 3 Accent 1" w:semiHidden="0" w:uiPriority="69" w:unhideWhenUsed="0"/>
+    <w:lsdException w:name="Dark List Accent 1" w:semiHidden="0" w:uiPriority="70" w:unhideWhenUsed="0"/>
+    <w:lsdException w:name="Colorful Shading Accent 1" w:semiHidden="0" w:uiPriority="71" w:unhideWhenUsed="0"/>
+    <w:lsdException w:name="Colorful List Accent 1" w:semiHidden="0" w:uiPriority="72" w:unhideWhenUsed="0"/>
+    <w:lsdException w:name="Colorful Grid Accent 1" w:semiHidden="0" w:uiPriority="73" w:unhideWhenUsed="0"/>
+    <w:lsdException w:name="Light Shading Accent 2" w:semiHidden="0" w:uiPriority="60" w:unhideWhenUsed="0"/>
+    <w:lsdException w:name="Light List Accent 2" w:semiHidden="0" w:uiPriority="61" w:unhideWhenUsed="0"/>
+    <w:lsdException w:name="Light Grid Accent 2" w:semiHidden="0" w:uiPriority="62" w:unhideWhenUsed="0"/>
+    <w:lsdException w:name="Medium Shading 1 Accent 2" w:semiHidden="0" w:uiPriority="63" w:unhideWhenUsed="0"/>
+    <w:lsdException w:name="Medium Shading 2 Accent 2" w:semiHidden="0" w:uiPriority="64" w:unhideWhenUsed="0"/>
+    <w:lsdException w:name="Medium List 1 Accent 2" w:semiHidden="0" w:uiPriority="65" w:unhideWhenUsed="0"/>
+    <w:lsdException w:name="Medium List 2 Accent 2" w:semiHidden="0" w:uiPriority="66" w:unhideWhenUsed="0"/>
+    <w:lsdException w:name="Medium Grid 1 Accent 2" w:semiHidden="0" w:uiPriority="67" w:unhideWhenUsed="0"/>
+    <w:lsdException w:name="Medium Grid 2 Accent 2" w:semiHidden="0" w:uiPriority="68" w:unhideWhenUsed="0"/>
+    <w:lsdException w:name="Medium Grid 3 Accent 2" w:semiHidden="0" w:uiPriority="69" w:unhideWhenUsed="0"/>
+    <w:lsdException w:name="Dark List Accent 2" w:semiHidden="0" w:uiPriority="70" w:unhideWhenUsed="0"/>
+    <w:lsdException w:name="Colorful Shading Accent 2" w:semiHidden="0" w:uiPriority="71" w:unhideWhenUsed="0"/>
+    <w:lsdException w:name="Colorful List Accent 2" w:semiHidden="0" w:uiPriority="72" w:unhideWhenUsed="0"/>
+    <w:lsdException w:name="Colorful Grid Accent 2" w:semiHidden="0" w:uiPriority="73" w:unhideWhenUsed="0"/>
+    <w:lsdException w:name="Light Shading Accent 3" w:semiHidden="0" w:uiPriority="60" w:unhideWhenUsed="0"/>
+    <w:lsdException w:name="Light List Accent 3" w:semiHidden="0" w:uiPriority="61" w:unhideWhenUsed="0"/>
+    <w:lsdException w:name="Light Grid Accent 3" w:semiHidden="0" w:uiPriority="62" w:unhideWhenUsed="0"/>
+    <w:lsdException w:name="Medium Shading 1 Accent 3" w:semiHidden="0" w:uiPriority="63" w:unhideWhenUsed="0"/>
+    <w:lsdException w:name="Medium Shading 2 Accent 3" w:semiHidden="0" w:uiPriority="64" w:unhideWhenUsed="0"/>
+    <w:lsdException w:name="Medium List 1 Accent 3" w:semiHidden="0" w:uiPriority="65" w:unhideWhenUsed="0"/>
+    <w:lsdException w:name="Medium List 2 Accent 3" w:semiHidden="0" w:uiPriority="66" w:unhideWhenUsed="0"/>
+    <w:lsdException w:name="Medium Grid 1 Accent 3" w:semiHidden="0" w:uiPriority="67" w:unhideWhenUsed="0"/>
+    <w:lsdException w:name="Medium Grid 2 Accent 3" w:semiHidden="0" w:uiPriority="68" w:unhideWhenUsed="0"/>
+    <w:lsdException w:name="Medium Grid 3 Accent 3" w:semiHidden="0" w:uiPriority="69" w:unhideWhenUsed="0"/>
+    <w:lsdException w:name="Dark List Accent 3" w:semiHidden="0" w:uiPriority="70" w:unhideWhenUsed="0"/>
+    <w:lsdException w:name="Colorful Shading Accent 3" w:semiHidden="0" w:uiPriority="71" w:unhideWhenUsed="0"/>
+    <w:lsdException w:name="Colorful List Accent 3" w:semiHidden="0" w:uiPriority="72" w:unhideWhenUsed="0"/>
+    <w:lsdException w:name="Colorful Grid Accent 3" w:semiHidden="0" w:uiPriority="73" w:unhideWhenUsed="0"/>
+    <w:lsdException w:name="Light Shading Accent 4" w:semiHidden="0" w:uiPriority="60" w:unhideWhenUsed="0"/>
+    <w:lsdException w:name="Light List Accent 4" w:semiHidden="0" w:uiPriority="61" w:unhideWhenUsed="0"/>
+    <w:lsdException w:name="Light Grid Accent 4" w:semiHidden="0" w:uiPriority="62" w:unhideWhenUsed="0"/>
+    <w:lsdException w:name="Medium Shading 1 Accent 4" w:semiHidden="0" w:uiPriority="63" w:unhideWhenUsed="0"/>
+    <w:lsdException w:name="Medium Shading 2 Accent 4" w:semiHidden="0" w:uiPriority="64" w:unhideWhenUsed="0"/>
+    <w:lsdException w:name="Medium List 1 Accent 4" w:semiHidden="0" w:uiPriority="65" w:unhideWhenUsed="0"/>
+    <w:lsdException w:name="Medium List 2 Accent 4" w:semiHidden="0" w:uiPriority="66" w:unhideWhenUsed="0"/>
+    <w:lsdException w:name="Medium Grid 1 Accent 4" w:semiHidden="0" w:uiPriority="67" w:unhideWhenUsed="0"/>
+    <w:lsdException w:name="Medium Grid 2 Accent 4" w:semiHidden="0" w:uiPriority="68" w:unhideWhenUsed="0"/>
+    <w:lsdException w:name="Medium Grid 3 Accent 4" w:semiHidden="0" w:uiPriority="69" w:unhideWhenUsed="0"/>
+    <w:lsdException w:name="Dark List Accent 4" w:semiHidden="0" w:uiPriority="70" w:unhideWhenUsed="0"/>
+    <w:lsdException w:name="Colorful Shading Accent 4" w:semiHidden="0" w:uiPriority="71" w:unhideWhenUsed="0"/>
+    <w:lsdException w:name="Colorful List Accent 4" w:semiHidden="0" w:uiPriority="72" w:unhideWhenUsed="0"/>
+    <w:lsdException w:name="Colorful Grid Accent 4" w:semiHidden="0" w:uiPriority="73" w:unhideWhenUsed="0"/>
+    <w:lsdException w:name="Light Shading Accent 5" w:semiHidden="0" w:uiPriority="60" w:unhideWhenUsed="0"/>
+    <w:lsdException w:name="Light List Accent 5" w:semiHidden="0" w:uiPriority="61" w:unhideWhenUsed="0"/>
+    <w:lsdException w:name="Light Grid Accent 5" w:semiHidden="0" w:uiPriority="62" w:unhideWhenUsed="0"/>
+    <w:lsdException w:name="Medium Shading 1 Accent 5" w:semiHidden="0" w:uiPriority="63" w:unhideWhenUsed="0"/>
+    <w:lsdException w:name="Medium Shading 2 Accent 5" w:semiHidden="0" w:uiPriority="64" w:unhideWhenUsed="0"/>
+    <w:lsdException w:name="Medium List 1 Accent 5" w:semiHidden="0" w:uiPriority="65" w:unhideWhenUsed="0"/>
+    <w:lsdException w:name="Medium List 2 Accent 5" w:semiHidden="0" w:uiPriority="66" w:unhideWhenUsed="0"/>
+    <w:lsdException w:name="Medium Grid 1 Accent 5" w:semiHidden="0" w:uiPriority="67" w:unhideWhenUsed="0"/>
+    <w:lsdException w:name="Medium Grid 2 Accent 5" w:semiHidden="0" w:uiPriority="68" w:unhideWhenUsed="0"/>
+    <w:lsdException w:name="Medium Grid 3 Accent 5" w:semiHidden="0" w:uiPriority="69" w:unhideWhenUsed="0"/>
+    <w:lsdException w:name="Dark List Accent 5" w:semiHidden="0" w:uiPriority="70" w:unhideWhenUsed="0"/>
+    <w:lsdException w:name="Colorful Shading Accent 5" w:semiHidden="0" w:uiPriority="71" w:unhideWhenUsed="0"/>
+    <w:lsdException w:name="Colorful List Accent 5" w:semiHidden="0" w:uiPriority="72" w:unhideWhenUsed="0"/>
+    <w:lsdException w:name="Colorful Grid Accent 5" w:semiHidden="0" w:uiPriority="73" w:unhideWhenUsed="0"/>
+    <w:lsdException w:name="Light Shading Accent 6" w:semiHidden="0" w:uiPriority="60" w:unhideWhenUsed="0"/>
+    <w:lsdException w:name="Light List Accent 6" w:semiHidden="0" w:uiPriority="61" w:unhideWhenUsed="0"/>
+    <w:lsdException w:name="Light Grid Accent 6" w:semiHidden="0" w:uiPriority="62" w:unhideWhenUsed="0"/>
+    <w:lsdException w:name="Medium Shading 1 Accent 6" w:semiHidden="0" w:uiPriority="63" w:unhideWhenUsed="0"/>
+    <w:lsdException w:name="Medium Shading 2 Accent 6" w:semiHidden="0" w:uiPriority="64" w:unhideWhenUsed="0"/>
+    <w:lsdException w:name="Medium List 1 Accent 6" w:semiHidden="0" w:uiPriority="65" w:unhideWhenUsed="0"/>
+    <w:lsdException w:name="Medium List 2 Accent 6" w:semiHidden="0" w:uiPriority="66" w:unhideWhenUsed="0"/>
+    <w:lsdException w:name="Medium Grid 1 Accent 6" w:semiHidden="0" w:uiPriority="67" w:unhideWhenUsed="0"/>
+    <w:lsdException w:name="Medium Grid 2 Accent 6" w:semiHidden="0" w:uiPriority="68" w:unhideWhenUsed="0"/>
+    <w:lsdException w:name="Medium Grid 3 Accent 6" w:semiHidden="0" w:uiPriority="69" w:unhideWhenUsed="0"/>
+    <w:lsdException w:name="Dark List Accent 6" w:semiHidden="0" w:uiPriority="70" w:unhideWhenUsed="0"/>
+    <w:lsdException w:name="Colorful Shading Accent 6" w:semiHidden="0" w:uiPriority="71" w:unhideWhenUsed="0"/>
+    <w:lsdException w:name="Colorful List Accent 6" w:semiHidden="0" w:uiPriority="72" w:unhideWhenUsed="0"/>
+    <w:lsdException w:name="Colorful Grid Accent 6" w:semiHidden="0" w:uiPriority="73" w:unhideWhenUsed="0"/>
+    <w:lsdException w:name="Subtle Emphasis" w:semiHidden="0" w:uiPriority="19" w:unhideWhenUsed="0" w:qFormat="1"/>
+    <w:lsdException w:name="Intense Emphasis" w:semiHidden="0" w:uiPriority="21" w:unhideWhenUsed="0" w:qFormat="1"/>
+    <w:lsdException w:name="Subtle Reference" w:semiHidden="0" w:uiPriority="31" w:unhideWhenUsed="0" w:qFormat="1"/>
+    <w:lsdException w:name="Intense Reference" w:semiHidden="0" w:uiPriority="32" w:unhideWhenUsed="0" w:qFormat="1"/>
+    <w:lsdException w:name="Book Title" w:semiHidden="0" w:uiPriority="33" w:unhideWhenUsed="0" w:qFormat="1"/>
+    <w:lsdException w:name="Bibliography" w:uiPriority="37"/>
+    <w:lsdException w:name="TOC Heading" w:uiPriority="39" w:qFormat="1"/>
   </w:latentStyles>
   <w:style w:type="paragraph" w:default="1" w:styleId="Normal">
     <w:name w:val="Normal"/>
